--- a/progress_doc.docx
+++ b/progress_doc.docx
@@ -117,10 +117,13 @@
       </w:r>
     </w:p>
     <w:p>
+      <w:pPr>
+        <w:pStyle w:val="FirstParagraph"/>
+      </w:pPr>
       <w:r>
         <w:drawing>
           <wp:inline>
-            <wp:extent cx="5440680" cy="2472518"/>
+            <wp:extent cx="5334000" cy="2424038"/>
             <wp:effectExtent b="0" l="0" r="0" t="0"/>
             <wp:docPr descr="" id="1" name="Picture"/>
             <a:graphic>
@@ -141,7 +144,7 @@
                   <pic:spPr bwMode="auto">
                     <a:xfrm>
                       <a:off x="0" y="0"/>
-                      <a:ext cx="5440680" cy="2472518"/>
+                      <a:ext cx="5334000" cy="2424038"/>
                     </a:xfrm>
                     <a:prstGeom prst="rect">
                       <a:avLst/>
@@ -160,13 +163,25 @@
         </w:drawing>
       </w:r>
     </w:p>
+    <w:p>
+      <w:pPr>
+        <w:pStyle w:val="Compact"/>
+      </w:pPr>
+      <w:r>
+        <w:t xml:space="preserve">1</w:t>
+      </w:r>
+    </w:p>
     <w:tbl>
       <w:tblPr>
         <w:tblStyle w:val="TableNormal"/>
         <w:tblW w:type="pct" w:w="0.0"/>
+        <w:tblLook w:firstRow="1"/>
       </w:tblPr>
       <w:tblGrid/>
       <w:tr>
+        <w:trPr>
+          <w:cnfStyle w:firstRow="1"/>
+        </w:trPr>
         <w:tc>
           <w:tcPr>
             <w:tcBorders>
@@ -560,30 +575,45 @@
       </w:tr>
     </w:tbl>
     <w:p>
+      <w:pPr>
+        <w:pStyle w:val="BodyText"/>
+      </w:pPr>
       <w:r>
         <w:t xml:space="preserve">List of literature review regarding Bayesian Net :-</w:t>
       </w:r>
     </w:p>
     <w:p>
+      <w:pPr>
+        <w:pStyle w:val="BodyText"/>
+      </w:pPr>
       <w:r>
         <w:t xml:space="preserve">1.A real-life application of multi-agent systems for fault diagnosis in the provision of an Internet business service</w:t>
       </w:r>
     </w:p>
     <w:p>
+      <w:pPr>
+        <w:pStyle w:val="BodyText"/>
+      </w:pPr>
       <w:r>
         <w:t xml:space="preserve">2.A Bayesian Network approach to diagnosing the root cause of failure</w:t>
       </w:r>
     </w:p>
     <w:p>
+      <w:pPr>
+        <w:pStyle w:val="BodyText"/>
+      </w:pPr>
       <w:r>
         <w:t xml:space="preserve">3.sss</w:t>
       </w:r>
     </w:p>
     <w:p>
+      <w:pPr>
+        <w:pStyle w:val="BodyText"/>
+      </w:pPr>
       <w:r>
         <w:drawing>
           <wp:inline>
-            <wp:extent cx="5440680" cy="1159942"/>
+            <wp:extent cx="5334000" cy="1137198"/>
             <wp:effectExtent b="0" l="0" r="0" t="0"/>
             <wp:docPr descr="" id="1" name="Picture"/>
             <a:graphic>
@@ -604,7 +634,7 @@
                   <pic:spPr bwMode="auto">
                     <a:xfrm>
                       <a:off x="0" y="0"/>
-                      <a:ext cx="5440680" cy="1159942"/>
+                      <a:ext cx="5334000" cy="1137198"/>
                     </a:xfrm>
                     <a:prstGeom prst="rect">
                       <a:avLst/>
@@ -661,9 +691,13 @@
       <w:tblPr>
         <w:tblStyle w:val="TableNormal"/>
         <w:tblW w:type="pct" w:w="0.0"/>
+        <w:tblLook w:firstRow="1"/>
       </w:tblPr>
       <w:tblGrid/>
       <w:tr>
+        <w:trPr>
+          <w:cnfStyle w:firstRow="1"/>
+        </w:trPr>
         <w:tc>
           <w:tcPr>
             <w:tcBorders>
@@ -989,6 +1023,9 @@
       </w:tr>
     </w:tbl>
     <w:p>
+      <w:pPr>
+        <w:pStyle w:val="BodyText"/>
+      </w:pPr>
       <w:r>
         <w:t xml:space="preserve">For sample purpose - selecting dataset from</w:t>
       </w:r>
@@ -1033,6 +1070,9 @@
       </w:r>
     </w:p>
     <w:p>
+      <w:pPr>
+        <w:pStyle w:val="FirstParagraph"/>
+      </w:pPr>
       <w:r>
         <w:t xml:space="preserve">Documentation -</w:t>
       </w:r>
@@ -1042,7 +1082,7 @@
       <w:hyperlink r:id="rId24">
         <w:r>
           <w:rPr>
-            <w:rStyle w:val="Link"/>
+            <w:rStyle w:val="Hyperlink"/>
           </w:rPr>
           <w:t xml:space="preserve">https://github.com/piersharding/dplyrimpaladb</w:t>
         </w:r>
@@ -1268,6 +1308,9 @@
       </w:r>
     </w:p>
     <w:p>
+      <w:pPr>
+        <w:pStyle w:val="FirstParagraph"/>
+      </w:pPr>
       <w:r>
         <w:t xml:space="preserve">Basic Impala drivers can be downloaded from</w:t>
       </w:r>
@@ -1277,13 +1320,16 @@
       <w:hyperlink r:id="rId26">
         <w:r>
           <w:rPr>
-            <w:rStyle w:val="Link"/>
+            <w:rStyle w:val="Hyperlink"/>
           </w:rPr>
           <w:t xml:space="preserve">https://github.com/Mu-Sigma/RImpala/blob/master/impala-jdbc-cdh5.zip</w:t>
         </w:r>
       </w:hyperlink>
     </w:p>
     <w:p>
+      <w:pPr>
+        <w:pStyle w:val="BodyText"/>
+      </w:pPr>
       <w:r>
         <w:t xml:space="preserve">Below is the components required and how to set the class path for the Impala drivers , RJava , RJDBC and dplyr</w:t>
       </w:r>
@@ -1332,6 +1378,57 @@
         <w:rPr>
           <w:rStyle w:val="StringTok"/>
         </w:rPr>
+        <w:t xml:space="preserve">"rJava"</w:t>
+      </w:r>
+      <w:r>
+        <w:rPr>
+          <w:rStyle w:val="NormalTok"/>
+        </w:rPr>
+        <w:t xml:space="preserve">)))</w:t>
+      </w:r>
+      <w:r>
+        <w:br w:type="textWrapping"/>
+      </w:r>
+      <w:r>
+        <w:rPr>
+          <w:rStyle w:val="KeywordTok"/>
+        </w:rPr>
+        <w:t xml:space="preserve">suppressWarnings</w:t>
+      </w:r>
+      <w:r>
+        <w:rPr>
+          <w:rStyle w:val="NormalTok"/>
+        </w:rPr>
+        <w:t xml:space="preserve">(</w:t>
+      </w:r>
+      <w:r>
+        <w:rPr>
+          <w:rStyle w:val="KeywordTok"/>
+        </w:rPr>
+        <w:t xml:space="preserve">suppressMessages</w:t>
+      </w:r>
+      <w:r>
+        <w:rPr>
+          <w:rStyle w:val="NormalTok"/>
+        </w:rPr>
+        <w:t xml:space="preserve">(</w:t>
+      </w:r>
+      <w:r>
+        <w:rPr>
+          <w:rStyle w:val="KeywordTok"/>
+        </w:rPr>
+        <w:t xml:space="preserve">library</w:t>
+      </w:r>
+      <w:r>
+        <w:rPr>
+          <w:rStyle w:val="NormalTok"/>
+        </w:rPr>
+        <w:t xml:space="preserve">(</w:t>
+      </w:r>
+      <w:r>
+        <w:rPr>
+          <w:rStyle w:val="StringTok"/>
+        </w:rPr>
         <w:t xml:space="preserve">"RJDBC"</w:t>
       </w:r>
       <w:r>
@@ -1653,6 +1750,9 @@
         <w:br w:type="textWrapping"/>
       </w:r>
       <w:r>
+        <w:br w:type="textWrapping"/>
+      </w:r>
+      <w:r>
         <w:rPr>
           <w:rStyle w:val="KeywordTok"/>
         </w:rPr>
@@ -1690,81 +1790,33 @@
       </w:r>
       <w:r>
         <w:rPr>
-          <w:rStyle w:val="StringTok"/>
-        </w:rPr>
-        <w:t xml:space="preserve">"C:</w:t>
-      </w:r>
-      <w:r>
-        <w:rPr>
-          <w:rStyle w:val="CharTok"/>
-        </w:rPr>
-        <w:t xml:space="preserve">\\</w:t>
-      </w:r>
-      <w:r>
-        <w:rPr>
-          <w:rStyle w:val="StringTok"/>
-        </w:rPr>
-        <w:t xml:space="preserve">Users</w:t>
-      </w:r>
-      <w:r>
-        <w:rPr>
-          <w:rStyle w:val="CharTok"/>
-        </w:rPr>
-        <w:t xml:space="preserve">\\</w:t>
-      </w:r>
-      <w:r>
-        <w:rPr>
-          <w:rStyle w:val="StringTok"/>
-        </w:rPr>
-        <w:t xml:space="preserve">R10154</w:t>
-      </w:r>
-      <w:r>
-        <w:rPr>
-          <w:rStyle w:val="CharTok"/>
-        </w:rPr>
-        <w:t xml:space="preserve">\\</w:t>
-      </w:r>
-      <w:r>
-        <w:rPr>
-          <w:rStyle w:val="StringTok"/>
-        </w:rPr>
-        <w:t xml:space="preserve">Google Drive</w:t>
-      </w:r>
-      <w:r>
-        <w:rPr>
-          <w:rStyle w:val="CharTok"/>
-        </w:rPr>
-        <w:t xml:space="preserve">\\</w:t>
-      </w:r>
-      <w:r>
-        <w:rPr>
-          <w:rStyle w:val="StringTok"/>
-        </w:rPr>
-        <w:t xml:space="preserve">lib</w:t>
-      </w:r>
-      <w:r>
-        <w:rPr>
-          <w:rStyle w:val="CharTok"/>
-        </w:rPr>
-        <w:t xml:space="preserve">\\</w:t>
-      </w:r>
-      <w:r>
-        <w:rPr>
-          <w:rStyle w:val="StringTok"/>
-        </w:rPr>
-        <w:t xml:space="preserve">impala</w:t>
-      </w:r>
-      <w:r>
-        <w:rPr>
-          <w:rStyle w:val="CharTok"/>
-        </w:rPr>
-        <w:t xml:space="preserve">\\</w:t>
-      </w:r>
-      <w:r>
-        <w:rPr>
-          <w:rStyle w:val="StringTok"/>
-        </w:rPr>
-        <w:t xml:space="preserve">new"</w:t>
+          <w:rStyle w:val="KeywordTok"/>
+        </w:rPr>
+        <w:t xml:space="preserve">paste</w:t>
+      </w:r>
+      <w:r>
+        <w:rPr>
+          <w:rStyle w:val="NormalTok"/>
+        </w:rPr>
+        <w:t xml:space="preserve">(</w:t>
+      </w:r>
+      <w:r>
+        <w:rPr>
+          <w:rStyle w:val="KeywordTok"/>
+        </w:rPr>
+        <w:t xml:space="preserve">getwd</w:t>
+      </w:r>
+      <w:r>
+        <w:rPr>
+          <w:rStyle w:val="NormalTok"/>
+        </w:rPr>
+        <w:t xml:space="preserve">(),</w:t>
+      </w:r>
+      <w:r>
+        <w:rPr>
+          <w:rStyle w:val="StringTok"/>
+        </w:rPr>
+        <w:t xml:space="preserve">"/lib"</w:t>
       </w:r>
       <w:r>
         <w:rPr>
@@ -1776,6 +1828,30 @@
         <w:rPr>
           <w:rStyle w:val="DataTypeTok"/>
         </w:rPr>
+        <w:t xml:space="preserve">sep =</w:t>
+      </w:r>
+      <w:r>
+        <w:rPr>
+          <w:rStyle w:val="NormalTok"/>
+        </w:rPr>
+        <w:t xml:space="preserve"> </w:t>
+      </w:r>
+      <w:r>
+        <w:rPr>
+          <w:rStyle w:val="StringTok"/>
+        </w:rPr>
+        <w:t xml:space="preserve">''</w:t>
+      </w:r>
+      <w:r>
+        <w:rPr>
+          <w:rStyle w:val="NormalTok"/>
+        </w:rPr>
+        <w:t xml:space="preserve">),</w:t>
+      </w:r>
+      <w:r>
+        <w:rPr>
+          <w:rStyle w:val="DataTypeTok"/>
+        </w:rPr>
         <w:t xml:space="preserve">pattern=</w:t>
       </w:r>
       <w:r>
@@ -1858,81 +1934,33 @@
       </w:r>
       <w:r>
         <w:rPr>
-          <w:rStyle w:val="StringTok"/>
-        </w:rPr>
-        <w:t xml:space="preserve">"C:</w:t>
-      </w:r>
-      <w:r>
-        <w:rPr>
-          <w:rStyle w:val="CharTok"/>
-        </w:rPr>
-        <w:t xml:space="preserve">\\</w:t>
-      </w:r>
-      <w:r>
-        <w:rPr>
-          <w:rStyle w:val="StringTok"/>
-        </w:rPr>
-        <w:t xml:space="preserve">Users</w:t>
-      </w:r>
-      <w:r>
-        <w:rPr>
-          <w:rStyle w:val="CharTok"/>
-        </w:rPr>
-        <w:t xml:space="preserve">\\</w:t>
-      </w:r>
-      <w:r>
-        <w:rPr>
-          <w:rStyle w:val="StringTok"/>
-        </w:rPr>
-        <w:t xml:space="preserve">R10154</w:t>
-      </w:r>
-      <w:r>
-        <w:rPr>
-          <w:rStyle w:val="CharTok"/>
-        </w:rPr>
-        <w:t xml:space="preserve">\\</w:t>
-      </w:r>
-      <w:r>
-        <w:rPr>
-          <w:rStyle w:val="StringTok"/>
-        </w:rPr>
-        <w:t xml:space="preserve">Google Drive</w:t>
-      </w:r>
-      <w:r>
-        <w:rPr>
-          <w:rStyle w:val="CharTok"/>
-        </w:rPr>
-        <w:t xml:space="preserve">\\</w:t>
-      </w:r>
-      <w:r>
-        <w:rPr>
-          <w:rStyle w:val="StringTok"/>
-        </w:rPr>
-        <w:t xml:space="preserve">lib</w:t>
-      </w:r>
-      <w:r>
-        <w:rPr>
-          <w:rStyle w:val="CharTok"/>
-        </w:rPr>
-        <w:t xml:space="preserve">\\</w:t>
-      </w:r>
-      <w:r>
-        <w:rPr>
-          <w:rStyle w:val="StringTok"/>
-        </w:rPr>
-        <w:t xml:space="preserve">impala</w:t>
-      </w:r>
-      <w:r>
-        <w:rPr>
-          <w:rStyle w:val="CharTok"/>
-        </w:rPr>
-        <w:t xml:space="preserve">\\</w:t>
-      </w:r>
-      <w:r>
-        <w:rPr>
-          <w:rStyle w:val="StringTok"/>
-        </w:rPr>
-        <w:t xml:space="preserve">new"</w:t>
+          <w:rStyle w:val="KeywordTok"/>
+        </w:rPr>
+        <w:t xml:space="preserve">paste</w:t>
+      </w:r>
+      <w:r>
+        <w:rPr>
+          <w:rStyle w:val="NormalTok"/>
+        </w:rPr>
+        <w:t xml:space="preserve">(</w:t>
+      </w:r>
+      <w:r>
+        <w:rPr>
+          <w:rStyle w:val="KeywordTok"/>
+        </w:rPr>
+        <w:t xml:space="preserve">getwd</w:t>
+      </w:r>
+      <w:r>
+        <w:rPr>
+          <w:rStyle w:val="NormalTok"/>
+        </w:rPr>
+        <w:t xml:space="preserve">(),</w:t>
+      </w:r>
+      <w:r>
+        <w:rPr>
+          <w:rStyle w:val="StringTok"/>
+        </w:rPr>
+        <w:t xml:space="preserve">"/lib"</w:t>
       </w:r>
       <w:r>
         <w:rPr>
@@ -1944,6 +1972,30 @@
         <w:rPr>
           <w:rStyle w:val="DataTypeTok"/>
         </w:rPr>
+        <w:t xml:space="preserve">sep =</w:t>
+      </w:r>
+      <w:r>
+        <w:rPr>
+          <w:rStyle w:val="NormalTok"/>
+        </w:rPr>
+        <w:t xml:space="preserve"> </w:t>
+      </w:r>
+      <w:r>
+        <w:rPr>
+          <w:rStyle w:val="StringTok"/>
+        </w:rPr>
+        <w:t xml:space="preserve">''</w:t>
+      </w:r>
+      <w:r>
+        <w:rPr>
+          <w:rStyle w:val="NormalTok"/>
+        </w:rPr>
+        <w:t xml:space="preserve">),</w:t>
+      </w:r>
+      <w:r>
+        <w:rPr>
+          <w:rStyle w:val="DataTypeTok"/>
+        </w:rPr>
         <w:t xml:space="preserve">pattern=</w:t>
       </w:r>
       <w:r>
@@ -2014,87 +2066,63 @@
       </w:r>
       <w:r>
         <w:rPr>
-          <w:rStyle w:val="StringTok"/>
-        </w:rPr>
-        <w:t xml:space="preserve">"C:</w:t>
-      </w:r>
-      <w:r>
-        <w:rPr>
-          <w:rStyle w:val="CharTok"/>
-        </w:rPr>
-        <w:t xml:space="preserve">\\</w:t>
-      </w:r>
-      <w:r>
-        <w:rPr>
-          <w:rStyle w:val="StringTok"/>
-        </w:rPr>
-        <w:t xml:space="preserve">Users</w:t>
-      </w:r>
-      <w:r>
-        <w:rPr>
-          <w:rStyle w:val="CharTok"/>
-        </w:rPr>
-        <w:t xml:space="preserve">\\</w:t>
-      </w:r>
-      <w:r>
-        <w:rPr>
-          <w:rStyle w:val="StringTok"/>
-        </w:rPr>
-        <w:t xml:space="preserve">R10154</w:t>
-      </w:r>
-      <w:r>
-        <w:rPr>
-          <w:rStyle w:val="CharTok"/>
-        </w:rPr>
-        <w:t xml:space="preserve">\\</w:t>
-      </w:r>
-      <w:r>
-        <w:rPr>
-          <w:rStyle w:val="StringTok"/>
-        </w:rPr>
-        <w:t xml:space="preserve">Google Drive</w:t>
-      </w:r>
-      <w:r>
-        <w:rPr>
-          <w:rStyle w:val="CharTok"/>
-        </w:rPr>
-        <w:t xml:space="preserve">\\</w:t>
-      </w:r>
-      <w:r>
-        <w:rPr>
-          <w:rStyle w:val="StringTok"/>
-        </w:rPr>
-        <w:t xml:space="preserve">lib</w:t>
-      </w:r>
-      <w:r>
-        <w:rPr>
-          <w:rStyle w:val="CharTok"/>
-        </w:rPr>
-        <w:t xml:space="preserve">\\</w:t>
-      </w:r>
-      <w:r>
-        <w:rPr>
-          <w:rStyle w:val="StringTok"/>
-        </w:rPr>
-        <w:t xml:space="preserve">impala</w:t>
-      </w:r>
-      <w:r>
-        <w:rPr>
-          <w:rStyle w:val="CharTok"/>
-        </w:rPr>
-        <w:t xml:space="preserve">\\</w:t>
-      </w:r>
-      <w:r>
-        <w:rPr>
-          <w:rStyle w:val="StringTok"/>
-        </w:rPr>
-        <w:t xml:space="preserve">new"</w:t>
+          <w:rStyle w:val="KeywordTok"/>
+        </w:rPr>
+        <w:t xml:space="preserve">paste</w:t>
+      </w:r>
+      <w:r>
+        <w:rPr>
+          <w:rStyle w:val="NormalTok"/>
+        </w:rPr>
+        <w:t xml:space="preserve">(</w:t>
+      </w:r>
+      <w:r>
+        <w:rPr>
+          <w:rStyle w:val="KeywordTok"/>
+        </w:rPr>
+        <w:t xml:space="preserve">getwd</w:t>
+      </w:r>
+      <w:r>
+        <w:rPr>
+          <w:rStyle w:val="NormalTok"/>
+        </w:rPr>
+        <w:t xml:space="preserve">(),</w:t>
+      </w:r>
+      <w:r>
+        <w:rPr>
+          <w:rStyle w:val="StringTok"/>
+        </w:rPr>
+        <w:t xml:space="preserve">"/lib"</w:t>
       </w:r>
       <w:r>
         <w:rPr>
           <w:rStyle w:val="NormalTok"/>
         </w:rPr>
         <w:t xml:space="preserve">,</w:t>
+      </w:r>
+      <w:r>
+        <w:rPr>
+          <w:rStyle w:val="DataTypeTok"/>
+        </w:rPr>
+        <w:t xml:space="preserve">sep =</w:t>
+      </w:r>
+      <w:r>
+        <w:rPr>
+          <w:rStyle w:val="NormalTok"/>
+        </w:rPr>
+        <w:t xml:space="preserve"> </w:t>
+      </w:r>
+      <w:r>
+        <w:rPr>
+          <w:rStyle w:val="StringTok"/>
+        </w:rPr>
+        <w:t xml:space="preserve">''</w:t>
+      </w:r>
+      <w:r>
+        <w:rPr>
+          <w:rStyle w:val="NormalTok"/>
+        </w:rPr>
+        <w:t xml:space="preserve">),</w:t>
       </w:r>
       <w:r>
         <w:rPr>
@@ -2202,17 +2230,6 @@
           <w:rStyle w:val="VerbatimChar"/>
         </w:rPr>
         <w:t xml:space="preserve">## Loading required package: testthat</w:t>
-      </w:r>
-    </w:p>
-    <w:p>
-      <w:pPr>
-        <w:pStyle w:val="SourceCode"/>
-      </w:pPr>
-      <w:r>
-        <w:rPr>
-          <w:rStyle w:val="VerbatimChar"/>
-        </w:rPr>
-        <w:t xml:space="preserve">## Warning: package 'testthat' was built under R version 3.2.1</w:t>
       </w:r>
     </w:p>
     <w:p>
@@ -3499,6 +3516,9 @@
       </w:r>
     </w:p>
     <w:p>
+      <w:pPr>
+        <w:pStyle w:val="FirstParagraph"/>
+      </w:pPr>
       <w:r>
         <w:t xml:space="preserve">Sample dataset - Selection trouble tickets only from</w:t>
       </w:r>
@@ -3510,15 +3530,48 @@
       </w:r>
       <w:r>
         <w:t xml:space="preserve">. The SQL is define by :-</w:t>
+      </w:r>
+    </w:p>
+    <w:p>
+      <w:pPr>
+        <w:pStyle w:val="Compact"/>
+        <w:numPr>
+          <w:numId w:val="1010"/>
+          <w:ilvl w:val="0"/>
+        </w:numPr>
+      </w:pPr>
+      <w:r>
+        <w:t xml:space="preserve">Why Kepong zone ?</w:t>
+      </w:r>
+    </w:p>
+    <w:p>
+      <w:pPr>
+        <w:pStyle w:val="FirstParagraph"/>
+      </w:pPr>
+      <w:r>
+        <w:rPr>
+          <w:rStyle w:val="VerbatimChar"/>
+        </w:rPr>
+        <w:t xml:space="preserve">Zone Kepong</w:t>
+      </w:r>
+      <w:r>
+        <w:t xml:space="preserve"> </w:t>
+      </w:r>
+      <w:r>
+        <w:t xml:space="preserve">contains very rich information especially for the textual analysis and also one of the largest composition of the cause code &amp; the resolution code which is good for the supervised learning.</w:t>
       </w:r>
     </w:p>
     <w:tbl>
       <w:tblPr>
         <w:tblStyle w:val="TableNormal"/>
         <w:tblW w:type="pct" w:w="0.0"/>
+        <w:tblLook w:firstRow="1"/>
       </w:tblPr>
       <w:tblGrid/>
       <w:tr>
+        <w:trPr>
+          <w:cnfStyle w:firstRow="1"/>
+        </w:trPr>
         <w:tc>
           <w:tcPr>
             <w:tcBorders>
@@ -3889,6 +3942,9 @@
       </w:tr>
     </w:tbl>
     <w:p>
+      <w:pPr>
+        <w:pStyle w:val="BodyText"/>
+      </w:pPr>
       <w:r>
         <w:t xml:space="preserve">Generated SQL :-</w:t>
       </w:r>
@@ -3899,537 +3955,572 @@
       </w:pPr>
       <w:r>
         <w:rPr>
-          <w:rStyle w:val="CommentTok"/>
-        </w:rPr>
-        <w:t xml:space="preserve"># result &lt;-  tbl(conn, sql("select * from nova_trouble_ticket a join active_code b on (trim(a.cause_code) = trim(b.cause_code)) join exchange_zone c ON (trim(a.exchange)=trim(c.building_id)) and (b.code &lt;&gt; 'PASSIVE' ) where c.zone_name like '%ZONE KEPONG%' and a.status like '%Closed%'  and length(a.cause_category) &gt; 1  and length(a.created_date) &gt; 6 and length(a.closed_date) &gt; 6 and length(a.installed_date) &gt; 6 and a.package_name not like '%null%' and a.product not like '%null%' and a.sub_product not like '%null%'  and  length(a.description) &gt; 10 and network_tt_id = 'null' order by rand() limit 10000 "))</w:t>
-      </w:r>
-      <w:r>
-        <w:br w:type="textWrapping"/>
-      </w:r>
-      <w:r>
-        <w:rPr>
-          <w:rStyle w:val="CommentTok"/>
-        </w:rPr>
-        <w:t xml:space="preserve"># names(result)</w:t>
+          <w:rStyle w:val="NormalTok"/>
+        </w:rPr>
+        <w:t xml:space="preserve">select *</w:t>
+      </w:r>
+      <w:r>
+        <w:rPr>
+          <w:rStyle w:val="StringTok"/>
+        </w:rPr>
+        <w:t xml:space="preserve"> </w:t>
+      </w:r>
+      <w:r>
+        <w:rPr>
+          <w:rStyle w:val="NormalTok"/>
+        </w:rPr>
+        <w:t xml:space="preserve">from nova_trouble_ticket a join active_code b </w:t>
+      </w:r>
+      <w:r>
+        <w:rPr>
+          <w:rStyle w:val="KeywordTok"/>
+        </w:rPr>
+        <w:t xml:space="preserve">on</w:t>
+      </w:r>
+      <w:r>
+        <w:rPr>
+          <w:rStyle w:val="NormalTok"/>
+        </w:rPr>
+        <w:t xml:space="preserve"> </w:t>
+      </w:r>
+      <w:r>
+        <w:rPr>
+          <w:rStyle w:val="NormalTok"/>
+        </w:rPr>
+        <w:t xml:space="preserve">(</w:t>
+      </w:r>
+      <w:r>
+        <w:rPr>
+          <w:rStyle w:val="KeywordTok"/>
+        </w:rPr>
+        <w:t xml:space="preserve">trim</w:t>
+      </w:r>
+      <w:r>
+        <w:rPr>
+          <w:rStyle w:val="NormalTok"/>
+        </w:rPr>
+        <w:t xml:space="preserve">(a.cause_code) =</w:t>
+      </w:r>
+      <w:r>
+        <w:rPr>
+          <w:rStyle w:val="StringTok"/>
+        </w:rPr>
+        <w:t xml:space="preserve"> </w:t>
+      </w:r>
+      <w:r>
+        <w:rPr>
+          <w:rStyle w:val="KeywordTok"/>
+        </w:rPr>
+        <w:t xml:space="preserve">trim</w:t>
+      </w:r>
+      <w:r>
+        <w:rPr>
+          <w:rStyle w:val="NormalTok"/>
+        </w:rPr>
+        <w:t xml:space="preserve">(b.cause_code)) join exchange_zone c </w:t>
+      </w:r>
+      <w:r>
+        <w:rPr>
+          <w:rStyle w:val="KeywordTok"/>
+        </w:rPr>
+        <w:t xml:space="preserve">ON</w:t>
+      </w:r>
+      <w:r>
+        <w:rPr>
+          <w:rStyle w:val="NormalTok"/>
+        </w:rPr>
+        <w:t xml:space="preserve"> </w:t>
+      </w:r>
+      <w:r>
+        <w:rPr>
+          <w:rStyle w:val="NormalTok"/>
+        </w:rPr>
+        <w:t xml:space="preserve">(</w:t>
+      </w:r>
+      <w:r>
+        <w:rPr>
+          <w:rStyle w:val="KeywordTok"/>
+        </w:rPr>
+        <w:t xml:space="preserve">trim</w:t>
+      </w:r>
+      <w:r>
+        <w:rPr>
+          <w:rStyle w:val="NormalTok"/>
+        </w:rPr>
+        <w:t xml:space="preserve">(a.exchange)=</w:t>
+      </w:r>
+      <w:r>
+        <w:rPr>
+          <w:rStyle w:val="KeywordTok"/>
+        </w:rPr>
+        <w:t xml:space="preserve">trim</w:t>
+      </w:r>
+      <w:r>
+        <w:rPr>
+          <w:rStyle w:val="NormalTok"/>
+        </w:rPr>
+        <w:t xml:space="preserve">(c.building_id)) </w:t>
+      </w:r>
+      <w:r>
+        <w:rPr>
+          <w:rStyle w:val="KeywordTok"/>
+        </w:rPr>
+        <w:t xml:space="preserve">and</w:t>
+      </w:r>
+      <w:r>
+        <w:rPr>
+          <w:rStyle w:val="NormalTok"/>
+        </w:rPr>
+        <w:t xml:space="preserve"> </w:t>
+      </w:r>
+      <w:r>
+        <w:rPr>
+          <w:rStyle w:val="NormalTok"/>
+        </w:rPr>
+        <w:t xml:space="preserve">(b.code &lt;</w:t>
+      </w:r>
+      <w:r>
+        <w:rPr>
+          <w:rStyle w:val="ErrorTok"/>
+        </w:rPr>
+        <w:t xml:space="preserve">&gt;</w:t>
+      </w:r>
+      <w:r>
+        <w:rPr>
+          <w:rStyle w:val="StringTok"/>
+        </w:rPr>
+        <w:t xml:space="preserve"> 'PASSIVE'</w:t>
+      </w:r>
+      <w:r>
+        <w:rPr>
+          <w:rStyle w:val="NormalTok"/>
+        </w:rPr>
+        <w:t xml:space="preserve"> </w:t>
+      </w:r>
+      <w:r>
+        <w:rPr>
+          <w:rStyle w:val="NormalTok"/>
+        </w:rPr>
+        <w:t xml:space="preserve">) where c.zone_name like </w:t>
+      </w:r>
+      <w:r>
+        <w:rPr>
+          <w:rStyle w:val="StringTok"/>
+        </w:rPr>
+        <w:t xml:space="preserve">'%ZONE KEPONG%'</w:t>
+      </w:r>
+      <w:r>
+        <w:rPr>
+          <w:rStyle w:val="NormalTok"/>
+        </w:rPr>
+        <w:t xml:space="preserve"> </w:t>
+      </w:r>
+      <w:r>
+        <w:rPr>
+          <w:rStyle w:val="NormalTok"/>
+        </w:rPr>
+        <w:t xml:space="preserve">and a.status like </w:t>
+      </w:r>
+      <w:r>
+        <w:rPr>
+          <w:rStyle w:val="StringTok"/>
+        </w:rPr>
+        <w:t xml:space="preserve">'%Closed%'</w:t>
+      </w:r>
+      <w:r>
+        <w:rPr>
+          <w:rStyle w:val="NormalTok"/>
+        </w:rPr>
+        <w:t xml:space="preserve"> </w:t>
+      </w:r>
+      <w:r>
+        <w:rPr>
+          <w:rStyle w:val="NormalTok"/>
+        </w:rPr>
+        <w:t xml:space="preserve"> </w:t>
+      </w:r>
+      <w:r>
+        <w:rPr>
+          <w:rStyle w:val="NormalTok"/>
+        </w:rPr>
+        <w:t xml:space="preserve">and </w:t>
+      </w:r>
+      <w:r>
+        <w:rPr>
+          <w:rStyle w:val="KeywordTok"/>
+        </w:rPr>
+        <w:t xml:space="preserve">length</w:t>
+      </w:r>
+      <w:r>
+        <w:rPr>
+          <w:rStyle w:val="NormalTok"/>
+        </w:rPr>
+        <w:t xml:space="preserve">(a.cause_category) &gt;</w:t>
+      </w:r>
+      <w:r>
+        <w:rPr>
+          <w:rStyle w:val="StringTok"/>
+        </w:rPr>
+        <w:t xml:space="preserve"> </w:t>
+      </w:r>
+      <w:r>
+        <w:rPr>
+          <w:rStyle w:val="DecValTok"/>
+        </w:rPr>
+        <w:t xml:space="preserve">1</w:t>
+      </w:r>
+      <w:r>
+        <w:rPr>
+          <w:rStyle w:val="NormalTok"/>
+        </w:rPr>
+        <w:t xml:space="preserve"> </w:t>
+      </w:r>
+      <w:r>
+        <w:rPr>
+          <w:rStyle w:val="NormalTok"/>
+        </w:rPr>
+        <w:t xml:space="preserve"> </w:t>
+      </w:r>
+      <w:r>
+        <w:rPr>
+          <w:rStyle w:val="NormalTok"/>
+        </w:rPr>
+        <w:t xml:space="preserve">and </w:t>
+      </w:r>
+      <w:r>
+        <w:rPr>
+          <w:rStyle w:val="KeywordTok"/>
+        </w:rPr>
+        <w:t xml:space="preserve">length</w:t>
+      </w:r>
+      <w:r>
+        <w:rPr>
+          <w:rStyle w:val="NormalTok"/>
+        </w:rPr>
+        <w:t xml:space="preserve">(a.created_date) &gt;</w:t>
+      </w:r>
+      <w:r>
+        <w:rPr>
+          <w:rStyle w:val="StringTok"/>
+        </w:rPr>
+        <w:t xml:space="preserve"> </w:t>
+      </w:r>
+      <w:r>
+        <w:rPr>
+          <w:rStyle w:val="DecValTok"/>
+        </w:rPr>
+        <w:t xml:space="preserve">6</w:t>
+      </w:r>
+      <w:r>
+        <w:rPr>
+          <w:rStyle w:val="NormalTok"/>
+        </w:rPr>
+        <w:t xml:space="preserve"> </w:t>
+      </w:r>
+      <w:r>
+        <w:rPr>
+          <w:rStyle w:val="NormalTok"/>
+        </w:rPr>
+        <w:t xml:space="preserve">and </w:t>
+      </w:r>
+      <w:r>
+        <w:rPr>
+          <w:rStyle w:val="KeywordTok"/>
+        </w:rPr>
+        <w:t xml:space="preserve">length</w:t>
+      </w:r>
+      <w:r>
+        <w:rPr>
+          <w:rStyle w:val="NormalTok"/>
+        </w:rPr>
+        <w:t xml:space="preserve">(a.closed_date) &gt;</w:t>
+      </w:r>
+      <w:r>
+        <w:rPr>
+          <w:rStyle w:val="StringTok"/>
+        </w:rPr>
+        <w:t xml:space="preserve"> </w:t>
+      </w:r>
+      <w:r>
+        <w:rPr>
+          <w:rStyle w:val="DecValTok"/>
+        </w:rPr>
+        <w:t xml:space="preserve">6</w:t>
+      </w:r>
+      <w:r>
+        <w:rPr>
+          <w:rStyle w:val="NormalTok"/>
+        </w:rPr>
+        <w:t xml:space="preserve"> </w:t>
+      </w:r>
+      <w:r>
+        <w:rPr>
+          <w:rStyle w:val="NormalTok"/>
+        </w:rPr>
+        <w:t xml:space="preserve">and </w:t>
+      </w:r>
+      <w:r>
+        <w:rPr>
+          <w:rStyle w:val="KeywordTok"/>
+        </w:rPr>
+        <w:t xml:space="preserve">length</w:t>
+      </w:r>
+      <w:r>
+        <w:rPr>
+          <w:rStyle w:val="NormalTok"/>
+        </w:rPr>
+        <w:t xml:space="preserve">(a.installed_date) &gt;</w:t>
+      </w:r>
+      <w:r>
+        <w:rPr>
+          <w:rStyle w:val="StringTok"/>
+        </w:rPr>
+        <w:t xml:space="preserve"> </w:t>
+      </w:r>
+      <w:r>
+        <w:rPr>
+          <w:rStyle w:val="DecValTok"/>
+        </w:rPr>
+        <w:t xml:space="preserve">6</w:t>
+      </w:r>
+      <w:r>
+        <w:rPr>
+          <w:rStyle w:val="NormalTok"/>
+        </w:rPr>
+        <w:t xml:space="preserve"> </w:t>
+      </w:r>
+      <w:r>
+        <w:rPr>
+          <w:rStyle w:val="NormalTok"/>
+        </w:rPr>
+        <w:t xml:space="preserve">and a.package_name not like </w:t>
+      </w:r>
+      <w:r>
+        <w:rPr>
+          <w:rStyle w:val="StringTok"/>
+        </w:rPr>
+        <w:t xml:space="preserve">'%null%'</w:t>
+      </w:r>
+      <w:r>
+        <w:rPr>
+          <w:rStyle w:val="NormalTok"/>
+        </w:rPr>
+        <w:t xml:space="preserve"> </w:t>
+      </w:r>
+      <w:r>
+        <w:rPr>
+          <w:rStyle w:val="NormalTok"/>
+        </w:rPr>
+        <w:t xml:space="preserve">and a.product not like </w:t>
+      </w:r>
+      <w:r>
+        <w:rPr>
+          <w:rStyle w:val="StringTok"/>
+        </w:rPr>
+        <w:t xml:space="preserve">'%null%'</w:t>
+      </w:r>
+      <w:r>
+        <w:rPr>
+          <w:rStyle w:val="NormalTok"/>
+        </w:rPr>
+        <w:t xml:space="preserve"> </w:t>
+      </w:r>
+      <w:r>
+        <w:rPr>
+          <w:rStyle w:val="NormalTok"/>
+        </w:rPr>
+        <w:t xml:space="preserve">and a.sub_product not like </w:t>
+      </w:r>
+      <w:r>
+        <w:rPr>
+          <w:rStyle w:val="StringTok"/>
+        </w:rPr>
+        <w:t xml:space="preserve">'%null%'</w:t>
+      </w:r>
+      <w:r>
+        <w:rPr>
+          <w:rStyle w:val="NormalTok"/>
+        </w:rPr>
+        <w:t xml:space="preserve"> </w:t>
+      </w:r>
+      <w:r>
+        <w:rPr>
+          <w:rStyle w:val="NormalTok"/>
+        </w:rPr>
+        <w:t xml:space="preserve"> </w:t>
+      </w:r>
+      <w:r>
+        <w:rPr>
+          <w:rStyle w:val="NormalTok"/>
+        </w:rPr>
+        <w:t xml:space="preserve">and  </w:t>
+      </w:r>
+      <w:r>
+        <w:rPr>
+          <w:rStyle w:val="KeywordTok"/>
+        </w:rPr>
+        <w:t xml:space="preserve">length</w:t>
+      </w:r>
+      <w:r>
+        <w:rPr>
+          <w:rStyle w:val="NormalTok"/>
+        </w:rPr>
+        <w:t xml:space="preserve">(a.description) &gt;</w:t>
+      </w:r>
+      <w:r>
+        <w:rPr>
+          <w:rStyle w:val="StringTok"/>
+        </w:rPr>
+        <w:t xml:space="preserve"> </w:t>
+      </w:r>
+      <w:r>
+        <w:rPr>
+          <w:rStyle w:val="DecValTok"/>
+        </w:rPr>
+        <w:t xml:space="preserve">10</w:t>
+      </w:r>
+      <w:r>
+        <w:rPr>
+          <w:rStyle w:val="NormalTok"/>
+        </w:rPr>
+        <w:t xml:space="preserve"> </w:t>
+      </w:r>
+      <w:r>
+        <w:rPr>
+          <w:rStyle w:val="NormalTok"/>
+        </w:rPr>
+        <w:t xml:space="preserve">and network_tt_id =</w:t>
+      </w:r>
+      <w:r>
+        <w:rPr>
+          <w:rStyle w:val="StringTok"/>
+        </w:rPr>
+        <w:t xml:space="preserve"> 'null'</w:t>
+      </w:r>
+      <w:r>
+        <w:rPr>
+          <w:rStyle w:val="NormalTok"/>
+        </w:rPr>
+        <w:t xml:space="preserve"> </w:t>
+      </w:r>
+      <w:r>
+        <w:rPr>
+          <w:rStyle w:val="NormalTok"/>
+        </w:rPr>
+        <w:t xml:space="preserve">order by </w:t>
+      </w:r>
+      <w:r>
+        <w:rPr>
+          <w:rStyle w:val="KeywordTok"/>
+        </w:rPr>
+        <w:t xml:space="preserve">rand</w:t>
+      </w:r>
+      <w:r>
+        <w:rPr>
+          <w:rStyle w:val="NormalTok"/>
+        </w:rPr>
+        <w:t xml:space="preserve">() limit </w:t>
+      </w:r>
+      <w:r>
+        <w:rPr>
+          <w:rStyle w:val="DecValTok"/>
+        </w:rPr>
+        <w:t xml:space="preserve">10000</w:t>
+      </w:r>
+      <w:r>
+        <w:rPr>
+          <w:rStyle w:val="NormalTok"/>
+        </w:rPr>
+        <w:t xml:space="preserve"> </w:t>
+      </w:r>
+      <w:r>
+        <w:rPr>
+          <w:rStyle w:val="StringTok"/>
+        </w:rPr>
+        <w:t xml:space="preserve">"</w:t>
       </w:r>
     </w:p>
     <w:p>
-      <w:r>
-        <w:t xml:space="preserve">Removing non-related fields such as trouble ticket key , trouble ticket number , trouble ticket date etc.</w:t>
+      <w:pPr>
+        <w:pStyle w:val="Heading1"/>
+      </w:pPr>
+      <w:bookmarkStart w:id="28" w:name="datset-filtering"/>
+      <w:bookmarkEnd w:id="28"/>
+      <w:r>
+        <w:t xml:space="preserve">Datset filtering</w:t>
       </w:r>
     </w:p>
     <w:p>
       <w:pPr>
-        <w:pStyle w:val="SourceCode"/>
-      </w:pPr>
-      <w:r>
-        <w:rPr>
-          <w:rStyle w:val="CommentTok"/>
-        </w:rPr>
-        <w:t xml:space="preserve"># result$`tt_row_id` &lt;- NULL</w:t>
-      </w:r>
-      <w:r>
-        <w:br w:type="textWrapping"/>
-      </w:r>
-      <w:r>
-        <w:rPr>
-          <w:rStyle w:val="CommentTok"/>
-        </w:rPr>
-        <w:t xml:space="preserve"># result$`tt_num` &lt;- NULL</w:t>
-      </w:r>
-      <w:r>
-        <w:br w:type="textWrapping"/>
-      </w:r>
-      <w:r>
-        <w:rPr>
-          <w:rStyle w:val="CommentTok"/>
-        </w:rPr>
-        <w:t xml:space="preserve"># result$`created_date` &lt;- NULL</w:t>
-      </w:r>
-      <w:r>
-        <w:br w:type="textWrapping"/>
-      </w:r>
-      <w:r>
-        <w:rPr>
-          <w:rStyle w:val="CommentTok"/>
-        </w:rPr>
-        <w:t xml:space="preserve"># result$`closed_date` &lt;- NULL</w:t>
-      </w:r>
-      <w:r>
-        <w:br w:type="textWrapping"/>
-      </w:r>
-      <w:r>
-        <w:rPr>
-          <w:rStyle w:val="CommentTok"/>
-        </w:rPr>
-        <w:t xml:space="preserve"># result$`installed_date` &lt;- NULL</w:t>
-      </w:r>
-      <w:r>
-        <w:br w:type="textWrapping"/>
-      </w:r>
-      <w:r>
-        <w:rPr>
-          <w:rStyle w:val="CommentTok"/>
-        </w:rPr>
-        <w:t xml:space="preserve"># num &lt;- as.numeric(result$status)-1</w:t>
-      </w:r>
-      <w:r>
-        <w:br w:type="textWrapping"/>
-      </w:r>
-      <w:r>
-        <w:rPr>
-          <w:rStyle w:val="CommentTok"/>
-        </w:rPr>
-        <w:t xml:space="preserve"># result &lt;- cbind(result,num)</w:t>
-      </w:r>
-      <w:r>
-        <w:br w:type="textWrapping"/>
-      </w:r>
-      <w:r>
-        <w:rPr>
-          <w:rStyle w:val="CommentTok"/>
-        </w:rPr>
-        <w:t xml:space="preserve"># names(result)[names(result)=="num"] &lt;- "status1"</w:t>
-      </w:r>
-      <w:r>
-        <w:br w:type="textWrapping"/>
-      </w:r>
-      <w:r>
-        <w:rPr>
-          <w:rStyle w:val="CommentTok"/>
-        </w:rPr>
-        <w:t xml:space="preserve"># num &lt;- as.numeric(result$tt_sub_type)-1</w:t>
-      </w:r>
-      <w:r>
-        <w:br w:type="textWrapping"/>
-      </w:r>
-      <w:r>
-        <w:rPr>
-          <w:rStyle w:val="CommentTok"/>
-        </w:rPr>
-        <w:t xml:space="preserve"># result &lt;- cbind(result,num)</w:t>
-      </w:r>
-      <w:r>
-        <w:br w:type="textWrapping"/>
-      </w:r>
-      <w:r>
-        <w:rPr>
-          <w:rStyle w:val="CommentTok"/>
-        </w:rPr>
-        <w:t xml:space="preserve"># names(result)[names(result)=="num"] &lt;- "tt_sub_type1"</w:t>
-      </w:r>
-      <w:r>
-        <w:br w:type="textWrapping"/>
-      </w:r>
-      <w:r>
-        <w:rPr>
-          <w:rStyle w:val="CommentTok"/>
-        </w:rPr>
-        <w:t xml:space="preserve"># num &lt;- as.numeric(result$category)-1</w:t>
-      </w:r>
-      <w:r>
-        <w:br w:type="textWrapping"/>
-      </w:r>
-      <w:r>
-        <w:rPr>
-          <w:rStyle w:val="CommentTok"/>
-        </w:rPr>
-        <w:t xml:space="preserve"># result &lt;- cbind(result,num)</w:t>
-      </w:r>
-      <w:r>
-        <w:br w:type="textWrapping"/>
-      </w:r>
-      <w:r>
-        <w:rPr>
-          <w:rStyle w:val="CommentTok"/>
-        </w:rPr>
-        <w:t xml:space="preserve"># names(result)[names(result)=="num"] &lt;- "category1"</w:t>
-      </w:r>
-      <w:r>
-        <w:br w:type="textWrapping"/>
-      </w:r>
-      <w:r>
-        <w:rPr>
-          <w:rStyle w:val="CommentTok"/>
-        </w:rPr>
-        <w:t xml:space="preserve"># num &lt;- as.numeric(result$symptom_error_code)-1</w:t>
-      </w:r>
-      <w:r>
-        <w:br w:type="textWrapping"/>
-      </w:r>
-      <w:r>
-        <w:rPr>
-          <w:rStyle w:val="CommentTok"/>
-        </w:rPr>
-        <w:t xml:space="preserve"># result &lt;- cbind(result,num)</w:t>
-      </w:r>
-      <w:r>
-        <w:br w:type="textWrapping"/>
-      </w:r>
-      <w:r>
-        <w:rPr>
-          <w:rStyle w:val="CommentTok"/>
-        </w:rPr>
-        <w:t xml:space="preserve"># names(result)[names(result)=="num"] &lt;- "symptom_error_code1"</w:t>
-      </w:r>
-      <w:r>
-        <w:br w:type="textWrapping"/>
-      </w:r>
-      <w:r>
-        <w:rPr>
-          <w:rStyle w:val="CommentTok"/>
-        </w:rPr>
-        <w:t xml:space="preserve"># num &lt;- as.numeric(result$product)-1</w:t>
-      </w:r>
-      <w:r>
-        <w:br w:type="textWrapping"/>
-      </w:r>
-      <w:r>
-        <w:rPr>
-          <w:rStyle w:val="CommentTok"/>
-        </w:rPr>
-        <w:t xml:space="preserve"># result &lt;- cbind(result,num)</w:t>
-      </w:r>
-      <w:r>
-        <w:br w:type="textWrapping"/>
-      </w:r>
-      <w:r>
-        <w:rPr>
-          <w:rStyle w:val="CommentTok"/>
-        </w:rPr>
-        <w:t xml:space="preserve"># names(result)[names(result)=="num"] &lt;- "product1"</w:t>
-      </w:r>
-      <w:r>
-        <w:br w:type="textWrapping"/>
-      </w:r>
-      <w:r>
-        <w:rPr>
-          <w:rStyle w:val="CommentTok"/>
-        </w:rPr>
-        <w:t xml:space="preserve"># num &lt;- as.numeric(result$package_name)-1</w:t>
-      </w:r>
-      <w:r>
-        <w:br w:type="textWrapping"/>
-      </w:r>
-      <w:r>
-        <w:rPr>
-          <w:rStyle w:val="CommentTok"/>
-        </w:rPr>
-        <w:t xml:space="preserve"># result &lt;- cbind(result,num)</w:t>
-      </w:r>
-      <w:r>
-        <w:br w:type="textWrapping"/>
-      </w:r>
-      <w:r>
-        <w:rPr>
-          <w:rStyle w:val="CommentTok"/>
-        </w:rPr>
-        <w:t xml:space="preserve"># names(result)[names(result)=="num"] &lt;- "package_name1"</w:t>
-      </w:r>
-      <w:r>
-        <w:br w:type="textWrapping"/>
-      </w:r>
-      <w:r>
-        <w:rPr>
-          <w:rStyle w:val="CommentTok"/>
-        </w:rPr>
-        <w:t xml:space="preserve"># num &lt;- as.numeric(result$sub_product)-1</w:t>
-      </w:r>
-      <w:r>
-        <w:br w:type="textWrapping"/>
-      </w:r>
-      <w:r>
-        <w:rPr>
-          <w:rStyle w:val="CommentTok"/>
-        </w:rPr>
-        <w:t xml:space="preserve"># result &lt;- cbind(result,num)</w:t>
-      </w:r>
-      <w:r>
-        <w:br w:type="textWrapping"/>
-      </w:r>
-      <w:r>
-        <w:rPr>
-          <w:rStyle w:val="CommentTok"/>
-        </w:rPr>
-        <w:t xml:space="preserve"># names(result)[names(result)=="num"] &lt;- "sub_product1"</w:t>
-      </w:r>
-      <w:r>
-        <w:br w:type="textWrapping"/>
-      </w:r>
-      <w:r>
-        <w:rPr>
-          <w:rStyle w:val="CommentTok"/>
-        </w:rPr>
-        <w:t xml:space="preserve"># num &lt;- as.numeric(result$cause_category)-1</w:t>
-      </w:r>
-      <w:r>
-        <w:br w:type="textWrapping"/>
-      </w:r>
-      <w:r>
-        <w:rPr>
-          <w:rStyle w:val="CommentTok"/>
-        </w:rPr>
-        <w:t xml:space="preserve"># result &lt;- cbind(result,num)</w:t>
-      </w:r>
-      <w:r>
-        <w:br w:type="textWrapping"/>
-      </w:r>
-      <w:r>
-        <w:rPr>
-          <w:rStyle w:val="CommentTok"/>
-        </w:rPr>
-        <w:t xml:space="preserve"># names(result)[names(result)=="num"] &lt;- "cause_category1"</w:t>
-      </w:r>
-      <w:r>
-        <w:br w:type="textWrapping"/>
-      </w:r>
-      <w:r>
-        <w:rPr>
-          <w:rStyle w:val="CommentTok"/>
-        </w:rPr>
-        <w:t xml:space="preserve"># num &lt;- as.numeric(result$cause_code)-1</w:t>
-      </w:r>
-      <w:r>
-        <w:br w:type="textWrapping"/>
-      </w:r>
-      <w:r>
-        <w:rPr>
-          <w:rStyle w:val="CommentTok"/>
-        </w:rPr>
-        <w:t xml:space="preserve"># result &lt;- cbind(result,num)</w:t>
-      </w:r>
-      <w:r>
-        <w:br w:type="textWrapping"/>
-      </w:r>
-      <w:r>
-        <w:rPr>
-          <w:rStyle w:val="CommentTok"/>
-        </w:rPr>
-        <w:t xml:space="preserve"># names(result)[names(result)=="num"] &lt;- "cause_code1"</w:t>
-      </w:r>
-      <w:r>
-        <w:br w:type="textWrapping"/>
-      </w:r>
-      <w:r>
-        <w:rPr>
-          <w:rStyle w:val="CommentTok"/>
-        </w:rPr>
-        <w:t xml:space="preserve"># num &lt;- as.numeric(result$resolution_code)-1</w:t>
-      </w:r>
-      <w:r>
-        <w:br w:type="textWrapping"/>
-      </w:r>
-      <w:r>
-        <w:rPr>
-          <w:rStyle w:val="CommentTok"/>
-        </w:rPr>
-        <w:t xml:space="preserve"># result &lt;- cbind(result,num)</w:t>
-      </w:r>
-      <w:r>
-        <w:br w:type="textWrapping"/>
-      </w:r>
-      <w:r>
-        <w:rPr>
-          <w:rStyle w:val="CommentTok"/>
-        </w:rPr>
-        <w:t xml:space="preserve"># names(result)[names(result)=="num"] &lt;- "resolution_code1"</w:t>
-      </w:r>
-      <w:r>
-        <w:br w:type="textWrapping"/>
-      </w:r>
-      <w:r>
-        <w:rPr>
-          <w:rStyle w:val="CommentTok"/>
-        </w:rPr>
-        <w:t xml:space="preserve"># num &lt;- as.numeric(result$closure_category)-1</w:t>
-      </w:r>
-      <w:r>
-        <w:br w:type="textWrapping"/>
-      </w:r>
-      <w:r>
-        <w:rPr>
-          <w:rStyle w:val="CommentTok"/>
-        </w:rPr>
-        <w:t xml:space="preserve"># result &lt;- cbind(result,num)</w:t>
-      </w:r>
-      <w:r>
-        <w:br w:type="textWrapping"/>
-      </w:r>
-      <w:r>
-        <w:rPr>
-          <w:rStyle w:val="CommentTok"/>
-        </w:rPr>
-        <w:t xml:space="preserve"># names(result)[names(result)=="num"] &lt;- "closure_category1"</w:t>
-      </w:r>
-      <w:r>
-        <w:br w:type="textWrapping"/>
-      </w:r>
-      <w:r>
-        <w:rPr>
-          <w:rStyle w:val="CommentTok"/>
-        </w:rPr>
-        <w:t xml:space="preserve"># num &lt;- as.numeric(result$btu_platform)-1</w:t>
-      </w:r>
-      <w:r>
-        <w:br w:type="textWrapping"/>
-      </w:r>
-      <w:r>
-        <w:rPr>
-          <w:rStyle w:val="CommentTok"/>
-        </w:rPr>
-        <w:t xml:space="preserve"># result &lt;- cbind(result,num)</w:t>
-      </w:r>
-      <w:r>
-        <w:br w:type="textWrapping"/>
-      </w:r>
-      <w:r>
-        <w:rPr>
-          <w:rStyle w:val="CommentTok"/>
-        </w:rPr>
-        <w:t xml:space="preserve"># names(result)[names(result)=="num"] &lt;- "btu_platform1"</w:t>
-      </w:r>
-      <w:r>
-        <w:br w:type="textWrapping"/>
-      </w:r>
-      <w:r>
-        <w:rPr>
-          <w:rStyle w:val="CommentTok"/>
-        </w:rPr>
-        <w:t xml:space="preserve"># num &lt;- as.numeric(result$btu_type)-1</w:t>
-      </w:r>
-      <w:r>
-        <w:br w:type="textWrapping"/>
-      </w:r>
-      <w:r>
-        <w:rPr>
-          <w:rStyle w:val="CommentTok"/>
-        </w:rPr>
-        <w:t xml:space="preserve"># result &lt;- cbind(result,num)</w:t>
-      </w:r>
-      <w:r>
-        <w:br w:type="textWrapping"/>
-      </w:r>
-      <w:r>
-        <w:rPr>
-          <w:rStyle w:val="CommentTok"/>
-        </w:rPr>
-        <w:t xml:space="preserve"># names(result)[names(result)=="num"] &lt;- "btu_type1"</w:t>
-      </w:r>
-      <w:r>
-        <w:br w:type="textWrapping"/>
-      </w:r>
-      <w:r>
-        <w:rPr>
-          <w:rStyle w:val="CommentTok"/>
-        </w:rPr>
-        <w:t xml:space="preserve"># num &lt;- as.numeric(result$dp_location)-1</w:t>
-      </w:r>
-      <w:r>
-        <w:br w:type="textWrapping"/>
-      </w:r>
-      <w:r>
-        <w:rPr>
-          <w:rStyle w:val="CommentTok"/>
-        </w:rPr>
-        <w:t xml:space="preserve"># result &lt;- cbind(result,num)</w:t>
-      </w:r>
-      <w:r>
-        <w:br w:type="textWrapping"/>
-      </w:r>
-      <w:r>
-        <w:rPr>
-          <w:rStyle w:val="CommentTok"/>
-        </w:rPr>
-        <w:t xml:space="preserve"># names(result)[names(result)=="num"] &lt;- "dp_location1"</w:t>
-      </w:r>
-      <w:r>
-        <w:br w:type="textWrapping"/>
-      </w:r>
-      <w:r>
-        <w:rPr>
-          <w:rStyle w:val="CommentTok"/>
-        </w:rPr>
-        <w:t xml:space="preserve"># num &lt;- as.numeric(result$zone_name)-1</w:t>
-      </w:r>
-      <w:r>
-        <w:br w:type="textWrapping"/>
-      </w:r>
-      <w:r>
-        <w:rPr>
-          <w:rStyle w:val="CommentTok"/>
-        </w:rPr>
-        <w:t xml:space="preserve"># result &lt;- cbind(result,num)</w:t>
-      </w:r>
-      <w:r>
-        <w:br w:type="textWrapping"/>
-      </w:r>
-      <w:r>
-        <w:rPr>
-          <w:rStyle w:val="CommentTok"/>
-        </w:rPr>
-        <w:t xml:space="preserve"># names(result)[names(result)=="num"] &lt;- "zone_name1"</w:t>
-      </w:r>
-      <w:r>
-        <w:br w:type="textWrapping"/>
-      </w:r>
-      <w:r>
-        <w:rPr>
-          <w:rStyle w:val="CommentTok"/>
-        </w:rPr>
-        <w:t xml:space="preserve"># num &lt;- as.numeric(result$exchange)-1</w:t>
-      </w:r>
-      <w:r>
-        <w:br w:type="textWrapping"/>
-      </w:r>
-      <w:r>
-        <w:rPr>
-          <w:rStyle w:val="CommentTok"/>
-        </w:rPr>
-        <w:t xml:space="preserve"># result &lt;- cbind(result,num)</w:t>
-      </w:r>
-      <w:r>
-        <w:br w:type="textWrapping"/>
-      </w:r>
-      <w:r>
-        <w:rPr>
-          <w:rStyle w:val="CommentTok"/>
-        </w:rPr>
-        <w:t xml:space="preserve"># names(result)[names(result)=="num"] &lt;- "exchange1"</w:t>
-      </w:r>
-      <w:r>
-        <w:br w:type="textWrapping"/>
-      </w:r>
-      <w:r>
-        <w:rPr>
-          <w:rStyle w:val="CommentTok"/>
-        </w:rPr>
-        <w:t xml:space="preserve"># result &lt;- result[,c(66:81)]</w:t>
-      </w:r>
-      <w:r>
-        <w:br w:type="textWrapping"/>
-      </w:r>
-      <w:r>
-        <w:rPr>
-          <w:rStyle w:val="CommentTok"/>
-        </w:rPr>
-        <w:t xml:space="preserve"># head(result)</w:t>
+        <w:pStyle w:val="FirstParagraph"/>
+      </w:pPr>
+      <w:r>
+        <w:t xml:space="preserve">Removing non-related fields such as trouble ticket key , trouble ticket number , trouble ticket date etc.</w:t>
       </w:r>
     </w:p>
     <w:p>
-      <w:r>
-        <w:t xml:space="preserve">Remove again the predictors column which might have one unique value which can leads to</w:t>
-      </w:r>
-      <w:r>
-        <w:t xml:space="preserve"> </w:t>
-      </w:r>
-      <w:r>
-        <w:t xml:space="preserve">zero variance</w:t>
-      </w:r>
-      <w:r>
-        <w:t xml:space="preserve"> </w:t>
-      </w:r>
-      <w:r>
-        <w:t xml:space="preserve">result</w:t>
+      <w:pPr>
+        <w:pStyle w:val="SourceCode"/>
+      </w:pPr>
+      <w:r>
+        <w:rPr>
+          <w:rStyle w:val="NormalTok"/>
+        </w:rPr>
+        <w:t xml:space="preserve">conn &lt;-</w:t>
+      </w:r>
+      <w:r>
+        <w:rPr>
+          <w:rStyle w:val="StringTok"/>
+        </w:rPr>
+        <w:t xml:space="preserve"> </w:t>
+      </w:r>
+      <w:r>
+        <w:rPr>
+          <w:rStyle w:val="KeywordTok"/>
+        </w:rPr>
+        <w:t xml:space="preserve">src_impaladb</w:t>
+      </w:r>
+      <w:r>
+        <w:rPr>
+          <w:rStyle w:val="NormalTok"/>
+        </w:rPr>
+        <w:t xml:space="preserve">(</w:t>
+      </w:r>
+      <w:r>
+        <w:rPr>
+          <w:rStyle w:val="DataTypeTok"/>
+        </w:rPr>
+        <w:t xml:space="preserve">dbname=</w:t>
+      </w:r>
+      <w:r>
+        <w:rPr>
+          <w:rStyle w:val="StringTok"/>
+        </w:rPr>
+        <w:t xml:space="preserve">'nova'</w:t>
+      </w:r>
+      <w:r>
+        <w:rPr>
+          <w:rStyle w:val="NormalTok"/>
+        </w:rPr>
+        <w:t xml:space="preserve">, </w:t>
+      </w:r>
+      <w:r>
+        <w:rPr>
+          <w:rStyle w:val="DataTypeTok"/>
+        </w:rPr>
+        <w:t xml:space="preserve">host=</w:t>
+      </w:r>
+      <w:r>
+        <w:rPr>
+          <w:rStyle w:val="StringTok"/>
+        </w:rPr>
+        <w:t xml:space="preserve">'10.54.1.151'</w:t>
+      </w:r>
+      <w:r>
+        <w:rPr>
+          <w:rStyle w:val="NormalTok"/>
+        </w:rPr>
+        <w:t xml:space="preserve">)</w:t>
       </w:r>
     </w:p>
     <w:p>
@@ -4438,69 +4529,201 @@
       </w:pPr>
       <w:r>
         <w:rPr>
-          <w:rStyle w:val="CommentTok"/>
-        </w:rPr>
-        <w:t xml:space="preserve"># result &lt;- result[,-nearZeroVar(result)] </w:t>
-      </w:r>
-      <w:r>
-        <w:br w:type="textWrapping"/>
-      </w:r>
-      <w:r>
-        <w:rPr>
-          <w:rStyle w:val="CommentTok"/>
-        </w:rPr>
-        <w:t xml:space="preserve"># head(result)</w:t>
+          <w:rStyle w:val="VerbatimChar"/>
+        </w:rPr>
+        <w:t xml:space="preserve">## [1] "here:"</w:t>
+      </w:r>
+      <w:r>
+        <w:br w:type="textWrapping"/>
+      </w:r>
+      <w:r>
+        <w:rPr>
+          <w:rStyle w:val="VerbatimChar"/>
+        </w:rPr>
+        <w:t xml:space="preserve">## [1] FALSE</w:t>
       </w:r>
     </w:p>
     <w:p>
-      <w:r>
-        <w:t xml:space="preserve">Find the correlation between the variables using</w:t>
-      </w:r>
-      <w:r>
-        <w:t xml:space="preserve"> </w:t>
-      </w:r>
-      <w:r>
-        <w:t xml:space="preserve">Pearson</w:t>
-      </w:r>
-      <w:r>
-        <w:t xml:space="preserve">.</w:t>
+      <w:pPr>
+        <w:pStyle w:val="SourceCode"/>
+      </w:pPr>
+      <w:r>
+        <w:rPr>
+          <w:rStyle w:val="NormalTok"/>
+        </w:rPr>
+        <w:t xml:space="preserve">result &lt;-</w:t>
+      </w:r>
+      <w:r>
+        <w:rPr>
+          <w:rStyle w:val="StringTok"/>
+        </w:rPr>
+        <w:t xml:space="preserve">  </w:t>
+      </w:r>
+      <w:r>
+        <w:rPr>
+          <w:rStyle w:val="KeywordTok"/>
+        </w:rPr>
+        <w:t xml:space="preserve">tbl</w:t>
+      </w:r>
+      <w:r>
+        <w:rPr>
+          <w:rStyle w:val="NormalTok"/>
+        </w:rPr>
+        <w:t xml:space="preserve">(conn, </w:t>
+      </w:r>
+      <w:r>
+        <w:rPr>
+          <w:rStyle w:val="KeywordTok"/>
+        </w:rPr>
+        <w:t xml:space="preserve">sql</w:t>
+      </w:r>
+      <w:r>
+        <w:rPr>
+          <w:rStyle w:val="NormalTok"/>
+        </w:rPr>
+        <w:t xml:space="preserve">(</w:t>
+      </w:r>
+      <w:r>
+        <w:rPr>
+          <w:rStyle w:val="StringTok"/>
+        </w:rPr>
+        <w:t xml:space="preserve">"select a.tt_row_id,a.tt_num,a.tt_type,a.tt_sub_type,a.status,a.severity,a.important_message,a.appointment_flag,a.nova_account_name,a.nova_subscriber_num,a.nova_account_num,a.package_row_id,a.created_by,a.category,a.symptom_error_code,a.priority,a.product,a.sub_product,a.package_name,a.network_tt_id,a.swap_order_num,a.cause_category,a.cause_code,a.resolution_code,a.closure_category,a.resolution_team,a.service_affected,a.service_order_num,a.btu_type,a.owner,a.owner_name,a.group_owner,a.owner_position,a.btu_platform,a.dp_location,a.created_date,a.pending_verify_date,a.closed_by,a.closed_date,a.source,a.installed_date,a.description,a.repeat_ticket_count,a.follow_up_ticket_count,a.fdp_device_name,</w:t>
+      </w:r>
+      <w:r>
+        <w:br w:type="textWrapping"/>
+      </w:r>
+      <w:r>
+        <w:rPr>
+          <w:rStyle w:val="StringTok"/>
+        </w:rPr>
+        <w:t xml:space="preserve">a.fdp_site_name,a.olt_site_name,a.exchange,a.`timestamp`,a.contact_id,a.contact_name,a.contact_office_phone,a.contact_mobile_phone,a.contact_home_phone,a.contact_email_addr,a.due_date,a.part_num,a.network_layer,a.network_row_id,a.asset_id,a.ptt,a.zone,a.service_point_id , c.zone_name, c.district,c.state, c.region from nova_trouble_ticket a join active_code b on (trim(a.cause_code) = trim(b.cause_code)) join exchange_zone c ON (trim(a.exchange)=trim(c.building_id)) and (b.code &lt;&gt; 'PASSIVE' ) where c.zone_name like '%ZONE KEPONG%' and a.status like '%Closed%' and  length(a.cause_category) &gt; 1 and length(a.created_date) &gt; 6 and length(a.closed_date) &gt; 6 and length(a.installed_date) &gt; 6 and a.package_name not like '%null%' and a.product not like '%null%' and a.sub_product not like '%null%' and  length(a.description) &gt; 10 and a.network_tt_id = 'null' order by rand() limit 100"</w:t>
+      </w:r>
+      <w:r>
+        <w:rPr>
+          <w:rStyle w:val="NormalTok"/>
+        </w:rPr>
+        <w:t xml:space="preserve">))</w:t>
+      </w:r>
+      <w:r>
+        <w:br w:type="textWrapping"/>
+      </w:r>
+      <w:r>
+        <w:br w:type="textWrapping"/>
+      </w:r>
+      <w:r>
+        <w:rPr>
+          <w:rStyle w:val="NormalTok"/>
+        </w:rPr>
+        <w:t xml:space="preserve">result &lt;-</w:t>
+      </w:r>
+      <w:r>
+        <w:rPr>
+          <w:rStyle w:val="StringTok"/>
+        </w:rPr>
+        <w:t xml:space="preserve"> </w:t>
+      </w:r>
+      <w:r>
+        <w:rPr>
+          <w:rStyle w:val="KeywordTok"/>
+        </w:rPr>
+        <w:t xml:space="preserve">as.data.frame</w:t>
+      </w:r>
+      <w:r>
+        <w:rPr>
+          <w:rStyle w:val="NormalTok"/>
+        </w:rPr>
+        <w:t xml:space="preserve">(result)</w:t>
       </w:r>
     </w:p>
     <w:p>
       <w:pPr>
-        <w:pStyle w:val="SourceCode"/>
-      </w:pPr>
-      <w:r>
-        <w:rPr>
-          <w:rStyle w:val="CommentTok"/>
-        </w:rPr>
-        <w:t xml:space="preserve"># correlations &lt;- cor(result, use="pairwise.complete.obs", method="pearson")</w:t>
-      </w:r>
-      <w:r>
-        <w:br w:type="textWrapping"/>
-      </w:r>
-      <w:r>
-        <w:rPr>
-          <w:rStyle w:val="CommentTok"/>
-        </w:rPr>
-        <w:t xml:space="preserve"># print(correlations)</w:t>
+        <w:pStyle w:val="FirstParagraph"/>
+      </w:pPr>
+      <w:r>
+        <w:t xml:space="preserve">Close the connection from Impala</w:t>
       </w:r>
     </w:p>
     <w:p>
-      <w:r>
-        <w:t xml:space="preserve">Find the</w:t>
-      </w:r>
-      <w:r>
-        <w:t xml:space="preserve"> </w:t>
-      </w:r>
-      <w:r>
-        <w:t xml:space="preserve">highest correlated</w:t>
-      </w:r>
-      <w:r>
-        <w:t xml:space="preserve"> </w:t>
-      </w:r>
-      <w:r>
-        <w:t xml:space="preserve">variables.</w:t>
+      <w:pPr>
+        <w:pStyle w:val="SourceCode"/>
+      </w:pPr>
+      <w:r>
+        <w:rPr>
+          <w:rStyle w:val="NormalTok"/>
+        </w:rPr>
+        <w:t xml:space="preserve">x &lt;-</w:t>
+      </w:r>
+      <w:r>
+        <w:rPr>
+          <w:rStyle w:val="StringTok"/>
+        </w:rPr>
+        <w:t xml:space="preserve"> </w:t>
+      </w:r>
+      <w:r>
+        <w:rPr>
+          <w:rStyle w:val="NormalTok"/>
+        </w:rPr>
+        <w:t xml:space="preserve">conn$con</w:t>
+      </w:r>
+      <w:r>
+        <w:br w:type="textWrapping"/>
+      </w:r>
+      <w:r>
+        <w:rPr>
+          <w:rStyle w:val="KeywordTok"/>
+        </w:rPr>
+        <w:t xml:space="preserve">class</w:t>
+      </w:r>
+      <w:r>
+        <w:rPr>
+          <w:rStyle w:val="NormalTok"/>
+        </w:rPr>
+        <w:t xml:space="preserve">(x) &lt;-</w:t>
+      </w:r>
+      <w:r>
+        <w:rPr>
+          <w:rStyle w:val="StringTok"/>
+        </w:rPr>
+        <w:t xml:space="preserve"> </w:t>
+      </w:r>
+      <w:r>
+        <w:rPr>
+          <w:rStyle w:val="KeywordTok"/>
+        </w:rPr>
+        <w:t xml:space="preserve">c</w:t>
+      </w:r>
+      <w:r>
+        <w:rPr>
+          <w:rStyle w:val="NormalTok"/>
+        </w:rPr>
+        <w:t xml:space="preserve">(</w:t>
+      </w:r>
+      <w:r>
+        <w:rPr>
+          <w:rStyle w:val="StringTok"/>
+        </w:rPr>
+        <w:t xml:space="preserve">'JDBCConnection'</w:t>
+      </w:r>
+      <w:r>
+        <w:rPr>
+          <w:rStyle w:val="NormalTok"/>
+        </w:rPr>
+        <w:t xml:space="preserve">)</w:t>
+      </w:r>
+      <w:r>
+        <w:br w:type="textWrapping"/>
+      </w:r>
+      <w:r>
+        <w:rPr>
+          <w:rStyle w:val="KeywordTok"/>
+        </w:rPr>
+        <w:t xml:space="preserve">dbDisconnect</w:t>
+      </w:r>
+      <w:r>
+        <w:rPr>
+          <w:rStyle w:val="NormalTok"/>
+        </w:rPr>
+        <w:t xml:space="preserve">(x)</w:t>
       </w:r>
     </w:p>
     <w:p>
@@ -4509,23 +4732,17 @@
       </w:pPr>
       <w:r>
         <w:rPr>
-          <w:rStyle w:val="CommentTok"/>
-        </w:rPr>
-        <w:t xml:space="preserve"># highlyCorrelated &lt;- findCorrelation(correlations, 0.5 ,verbose = TRUE,names = TRUE)</w:t>
-      </w:r>
-      <w:r>
-        <w:br w:type="textWrapping"/>
-      </w:r>
-      <w:r>
-        <w:rPr>
-          <w:rStyle w:val="CommentTok"/>
-        </w:rPr>
-        <w:t xml:space="preserve"># highlyCorrelated</w:t>
+          <w:rStyle w:val="VerbatimChar"/>
+        </w:rPr>
+        <w:t xml:space="preserve">## [1] TRUE</w:t>
       </w:r>
     </w:p>
     <w:p>
-      <w:r>
-        <w:t xml:space="preserve">Summary of the correlated variables.</w:t>
+      <w:pPr>
+        <w:pStyle w:val="FirstParagraph"/>
+      </w:pPr>
+      <w:r>
+        <w:t xml:space="preserve">Save the class as the data.frame</w:t>
       </w:r>
     </w:p>
     <w:p>
@@ -4534,55 +4751,5346 @@
       </w:pPr>
       <w:r>
         <w:rPr>
-          <w:rStyle w:val="CommentTok"/>
-        </w:rPr>
-        <w:t xml:space="preserve"># summary(correlations)</w:t>
+          <w:rStyle w:val="NormalTok"/>
+        </w:rPr>
+        <w:t xml:space="preserve">df &lt;-</w:t>
+      </w:r>
+      <w:r>
+        <w:rPr>
+          <w:rStyle w:val="StringTok"/>
+        </w:rPr>
+        <w:t xml:space="preserve"> </w:t>
+      </w:r>
+      <w:r>
+        <w:rPr>
+          <w:rStyle w:val="KeywordTok"/>
+        </w:rPr>
+        <w:t xml:space="preserve">as.data.frame</w:t>
+      </w:r>
+      <w:r>
+        <w:rPr>
+          <w:rStyle w:val="NormalTok"/>
+        </w:rPr>
+        <w:t xml:space="preserve">(result)</w:t>
+      </w:r>
+      <w:r>
+        <w:br w:type="textWrapping"/>
+      </w:r>
+      <w:r>
+        <w:rPr>
+          <w:rStyle w:val="NormalTok"/>
+        </w:rPr>
+        <w:t xml:space="preserve">df$contact_name &lt;-</w:t>
+      </w:r>
+      <w:r>
+        <w:rPr>
+          <w:rStyle w:val="StringTok"/>
+        </w:rPr>
+        <w:t xml:space="preserve"> </w:t>
+      </w:r>
+      <w:r>
+        <w:rPr>
+          <w:rStyle w:val="OtherTok"/>
+        </w:rPr>
+        <w:t xml:space="preserve">NULL</w:t>
+      </w:r>
+      <w:r>
+        <w:br w:type="textWrapping"/>
+      </w:r>
+      <w:r>
+        <w:rPr>
+          <w:rStyle w:val="NormalTok"/>
+        </w:rPr>
+        <w:t xml:space="preserve">df$contact_home_phone &lt;-</w:t>
+      </w:r>
+      <w:r>
+        <w:rPr>
+          <w:rStyle w:val="StringTok"/>
+        </w:rPr>
+        <w:t xml:space="preserve"> </w:t>
+      </w:r>
+      <w:r>
+        <w:rPr>
+          <w:rStyle w:val="OtherTok"/>
+        </w:rPr>
+        <w:t xml:space="preserve">NULL</w:t>
+      </w:r>
+      <w:r>
+        <w:br w:type="textWrapping"/>
+      </w:r>
+      <w:r>
+        <w:rPr>
+          <w:rStyle w:val="NormalTok"/>
+        </w:rPr>
+        <w:t xml:space="preserve">df$contact_email_addr &lt;-</w:t>
+      </w:r>
+      <w:r>
+        <w:rPr>
+          <w:rStyle w:val="StringTok"/>
+        </w:rPr>
+        <w:t xml:space="preserve"> </w:t>
+      </w:r>
+      <w:r>
+        <w:rPr>
+          <w:rStyle w:val="OtherTok"/>
+        </w:rPr>
+        <w:t xml:space="preserve">NULL</w:t>
+      </w:r>
+      <w:r>
+        <w:br w:type="textWrapping"/>
+      </w:r>
+      <w:r>
+        <w:rPr>
+          <w:rStyle w:val="NormalTok"/>
+        </w:rPr>
+        <w:t xml:space="preserve">df$contact_office_phone &lt;-</w:t>
+      </w:r>
+      <w:r>
+        <w:rPr>
+          <w:rStyle w:val="StringTok"/>
+        </w:rPr>
+        <w:t xml:space="preserve"> </w:t>
+      </w:r>
+      <w:r>
+        <w:rPr>
+          <w:rStyle w:val="OtherTok"/>
+        </w:rPr>
+        <w:t xml:space="preserve">NULL</w:t>
+      </w:r>
+      <w:r>
+        <w:br w:type="textWrapping"/>
+      </w:r>
+      <w:r>
+        <w:rPr>
+          <w:rStyle w:val="NormalTok"/>
+        </w:rPr>
+        <w:t xml:space="preserve">df$contact_mobile_phone &lt;-</w:t>
+      </w:r>
+      <w:r>
+        <w:rPr>
+          <w:rStyle w:val="StringTok"/>
+        </w:rPr>
+        <w:t xml:space="preserve"> </w:t>
+      </w:r>
+      <w:r>
+        <w:rPr>
+          <w:rStyle w:val="OtherTok"/>
+        </w:rPr>
+        <w:t xml:space="preserve">NULL</w:t>
+      </w:r>
+      <w:r>
+        <w:br w:type="textWrapping"/>
+      </w:r>
+      <w:r>
+        <w:rPr>
+          <w:rStyle w:val="NormalTok"/>
+        </w:rPr>
+        <w:t xml:space="preserve">df$</w:t>
+      </w:r>
+      <w:r>
+        <w:rPr>
+          <w:rStyle w:val="StringTok"/>
+        </w:rPr>
+        <w:t xml:space="preserve">`</w:t>
+      </w:r>
+      <w:r>
+        <w:rPr>
+          <w:rStyle w:val="DataTypeTok"/>
+        </w:rPr>
+        <w:t xml:space="preserve">tt_row_id</w:t>
+      </w:r>
+      <w:r>
+        <w:rPr>
+          <w:rStyle w:val="StringTok"/>
+        </w:rPr>
+        <w:t xml:space="preserve">`</w:t>
+      </w:r>
+      <w:r>
+        <w:rPr>
+          <w:rStyle w:val="NormalTok"/>
+        </w:rPr>
+        <w:t xml:space="preserve"> </w:t>
+      </w:r>
+      <w:r>
+        <w:rPr>
+          <w:rStyle w:val="NormalTok"/>
+        </w:rPr>
+        <w:t xml:space="preserve">&lt;-</w:t>
+      </w:r>
+      <w:r>
+        <w:rPr>
+          <w:rStyle w:val="StringTok"/>
+        </w:rPr>
+        <w:t xml:space="preserve"> </w:t>
+      </w:r>
+      <w:r>
+        <w:rPr>
+          <w:rStyle w:val="OtherTok"/>
+        </w:rPr>
+        <w:t xml:space="preserve">NULL</w:t>
+      </w:r>
+      <w:r>
+        <w:br w:type="textWrapping"/>
+      </w:r>
+      <w:r>
+        <w:rPr>
+          <w:rStyle w:val="NormalTok"/>
+        </w:rPr>
+        <w:t xml:space="preserve">df$</w:t>
+      </w:r>
+      <w:r>
+        <w:rPr>
+          <w:rStyle w:val="StringTok"/>
+        </w:rPr>
+        <w:t xml:space="preserve">`</w:t>
+      </w:r>
+      <w:r>
+        <w:rPr>
+          <w:rStyle w:val="DataTypeTok"/>
+        </w:rPr>
+        <w:t xml:space="preserve">tt_num</w:t>
+      </w:r>
+      <w:r>
+        <w:rPr>
+          <w:rStyle w:val="StringTok"/>
+        </w:rPr>
+        <w:t xml:space="preserve">`</w:t>
+      </w:r>
+      <w:r>
+        <w:rPr>
+          <w:rStyle w:val="NormalTok"/>
+        </w:rPr>
+        <w:t xml:space="preserve"> </w:t>
+      </w:r>
+      <w:r>
+        <w:rPr>
+          <w:rStyle w:val="NormalTok"/>
+        </w:rPr>
+        <w:t xml:space="preserve">&lt;-</w:t>
+      </w:r>
+      <w:r>
+        <w:rPr>
+          <w:rStyle w:val="StringTok"/>
+        </w:rPr>
+        <w:t xml:space="preserve"> </w:t>
+      </w:r>
+      <w:r>
+        <w:rPr>
+          <w:rStyle w:val="OtherTok"/>
+        </w:rPr>
+        <w:t xml:space="preserve">NULL</w:t>
+      </w:r>
+      <w:r>
+        <w:br w:type="textWrapping"/>
+      </w:r>
+      <w:r>
+        <w:rPr>
+          <w:rStyle w:val="NormalTok"/>
+        </w:rPr>
+        <w:t xml:space="preserve">df$tt_type &lt;-</w:t>
+      </w:r>
+      <w:r>
+        <w:rPr>
+          <w:rStyle w:val="StringTok"/>
+        </w:rPr>
+        <w:t xml:space="preserve"> </w:t>
+      </w:r>
+      <w:r>
+        <w:rPr>
+          <w:rStyle w:val="OtherTok"/>
+        </w:rPr>
+        <w:t xml:space="preserve">NULL</w:t>
+      </w:r>
+      <w:r>
+        <w:br w:type="textWrapping"/>
+      </w:r>
+      <w:r>
+        <w:rPr>
+          <w:rStyle w:val="NormalTok"/>
+        </w:rPr>
+        <w:t xml:space="preserve">df$</w:t>
+      </w:r>
+      <w:r>
+        <w:rPr>
+          <w:rStyle w:val="StringTok"/>
+        </w:rPr>
+        <w:t xml:space="preserve">`</w:t>
+      </w:r>
+      <w:r>
+        <w:rPr>
+          <w:rStyle w:val="DataTypeTok"/>
+        </w:rPr>
+        <w:t xml:space="preserve">created_date</w:t>
+      </w:r>
+      <w:r>
+        <w:rPr>
+          <w:rStyle w:val="StringTok"/>
+        </w:rPr>
+        <w:t xml:space="preserve">`</w:t>
+      </w:r>
+      <w:r>
+        <w:rPr>
+          <w:rStyle w:val="NormalTok"/>
+        </w:rPr>
+        <w:t xml:space="preserve"> </w:t>
+      </w:r>
+      <w:r>
+        <w:rPr>
+          <w:rStyle w:val="NormalTok"/>
+        </w:rPr>
+        <w:t xml:space="preserve">&lt;-</w:t>
+      </w:r>
+      <w:r>
+        <w:rPr>
+          <w:rStyle w:val="StringTok"/>
+        </w:rPr>
+        <w:t xml:space="preserve"> </w:t>
+      </w:r>
+      <w:r>
+        <w:rPr>
+          <w:rStyle w:val="OtherTok"/>
+        </w:rPr>
+        <w:t xml:space="preserve">NULL</w:t>
+      </w:r>
+      <w:r>
+        <w:br w:type="textWrapping"/>
+      </w:r>
+      <w:r>
+        <w:rPr>
+          <w:rStyle w:val="NormalTok"/>
+        </w:rPr>
+        <w:t xml:space="preserve">df$</w:t>
+      </w:r>
+      <w:r>
+        <w:rPr>
+          <w:rStyle w:val="StringTok"/>
+        </w:rPr>
+        <w:t xml:space="preserve">`</w:t>
+      </w:r>
+      <w:r>
+        <w:rPr>
+          <w:rStyle w:val="DataTypeTok"/>
+        </w:rPr>
+        <w:t xml:space="preserve">closed_date</w:t>
+      </w:r>
+      <w:r>
+        <w:rPr>
+          <w:rStyle w:val="StringTok"/>
+        </w:rPr>
+        <w:t xml:space="preserve">`</w:t>
+      </w:r>
+      <w:r>
+        <w:rPr>
+          <w:rStyle w:val="NormalTok"/>
+        </w:rPr>
+        <w:t xml:space="preserve"> </w:t>
+      </w:r>
+      <w:r>
+        <w:rPr>
+          <w:rStyle w:val="NormalTok"/>
+        </w:rPr>
+        <w:t xml:space="preserve">&lt;-</w:t>
+      </w:r>
+      <w:r>
+        <w:rPr>
+          <w:rStyle w:val="StringTok"/>
+        </w:rPr>
+        <w:t xml:space="preserve"> </w:t>
+      </w:r>
+      <w:r>
+        <w:rPr>
+          <w:rStyle w:val="OtherTok"/>
+        </w:rPr>
+        <w:t xml:space="preserve">NULL</w:t>
+      </w:r>
+      <w:r>
+        <w:br w:type="textWrapping"/>
+      </w:r>
+      <w:r>
+        <w:rPr>
+          <w:rStyle w:val="NormalTok"/>
+        </w:rPr>
+        <w:t xml:space="preserve">df$</w:t>
+      </w:r>
+      <w:r>
+        <w:rPr>
+          <w:rStyle w:val="StringTok"/>
+        </w:rPr>
+        <w:t xml:space="preserve">`</w:t>
+      </w:r>
+      <w:r>
+        <w:rPr>
+          <w:rStyle w:val="DataTypeTok"/>
+        </w:rPr>
+        <w:t xml:space="preserve">installed_date</w:t>
+      </w:r>
+      <w:r>
+        <w:rPr>
+          <w:rStyle w:val="StringTok"/>
+        </w:rPr>
+        <w:t xml:space="preserve">`</w:t>
+      </w:r>
+      <w:r>
+        <w:rPr>
+          <w:rStyle w:val="NormalTok"/>
+        </w:rPr>
+        <w:t xml:space="preserve"> </w:t>
+      </w:r>
+      <w:r>
+        <w:rPr>
+          <w:rStyle w:val="NormalTok"/>
+        </w:rPr>
+        <w:t xml:space="preserve">&lt;-</w:t>
+      </w:r>
+      <w:r>
+        <w:rPr>
+          <w:rStyle w:val="StringTok"/>
+        </w:rPr>
+        <w:t xml:space="preserve"> </w:t>
+      </w:r>
+      <w:r>
+        <w:rPr>
+          <w:rStyle w:val="OtherTok"/>
+        </w:rPr>
+        <w:t xml:space="preserve">NULL</w:t>
+      </w:r>
+      <w:r>
+        <w:br w:type="textWrapping"/>
+      </w:r>
+      <w:r>
+        <w:rPr>
+          <w:rStyle w:val="NormalTok"/>
+        </w:rPr>
+        <w:t xml:space="preserve">df$timestamp &lt;-</w:t>
+      </w:r>
+      <w:r>
+        <w:rPr>
+          <w:rStyle w:val="StringTok"/>
+        </w:rPr>
+        <w:t xml:space="preserve"> </w:t>
+      </w:r>
+      <w:r>
+        <w:rPr>
+          <w:rStyle w:val="OtherTok"/>
+        </w:rPr>
+        <w:t xml:space="preserve">NULL</w:t>
+      </w:r>
+      <w:r>
+        <w:br w:type="textWrapping"/>
+      </w:r>
+      <w:r>
+        <w:rPr>
+          <w:rStyle w:val="NormalTok"/>
+        </w:rPr>
+        <w:t xml:space="preserve">df$service_point_id &lt;-</w:t>
+      </w:r>
+      <w:r>
+        <w:rPr>
+          <w:rStyle w:val="StringTok"/>
+        </w:rPr>
+        <w:t xml:space="preserve"> </w:t>
+      </w:r>
+      <w:r>
+        <w:rPr>
+          <w:rStyle w:val="OtherTok"/>
+        </w:rPr>
+        <w:t xml:space="preserve">NULL</w:t>
+      </w:r>
+      <w:r>
+        <w:br w:type="textWrapping"/>
+      </w:r>
+      <w:r>
+        <w:rPr>
+          <w:rStyle w:val="NormalTok"/>
+        </w:rPr>
+        <w:t xml:space="preserve">df$contact_id &lt;-</w:t>
+      </w:r>
+      <w:r>
+        <w:rPr>
+          <w:rStyle w:val="StringTok"/>
+        </w:rPr>
+        <w:t xml:space="preserve"> </w:t>
+      </w:r>
+      <w:r>
+        <w:rPr>
+          <w:rStyle w:val="OtherTok"/>
+        </w:rPr>
+        <w:t xml:space="preserve">NULL</w:t>
+      </w:r>
+      <w:r>
+        <w:br w:type="textWrapping"/>
+      </w:r>
+      <w:r>
+        <w:rPr>
+          <w:rStyle w:val="NormalTok"/>
+        </w:rPr>
+        <w:t xml:space="preserve">df$owner_position &lt;-</w:t>
+      </w:r>
+      <w:r>
+        <w:rPr>
+          <w:rStyle w:val="StringTok"/>
+        </w:rPr>
+        <w:t xml:space="preserve"> </w:t>
+      </w:r>
+      <w:r>
+        <w:rPr>
+          <w:rStyle w:val="OtherTok"/>
+        </w:rPr>
+        <w:t xml:space="preserve">NULL</w:t>
+      </w:r>
+      <w:r>
+        <w:br w:type="textWrapping"/>
+      </w:r>
+      <w:r>
+        <w:rPr>
+          <w:rStyle w:val="NormalTok"/>
+        </w:rPr>
+        <w:t xml:space="preserve">df$tt_sub_type &lt;-</w:t>
+      </w:r>
+      <w:r>
+        <w:rPr>
+          <w:rStyle w:val="StringTok"/>
+        </w:rPr>
+        <w:t xml:space="preserve"> </w:t>
+      </w:r>
+      <w:r>
+        <w:rPr>
+          <w:rStyle w:val="OtherTok"/>
+        </w:rPr>
+        <w:t xml:space="preserve">NULL</w:t>
+      </w:r>
+      <w:r>
+        <w:br w:type="textWrapping"/>
+      </w:r>
+      <w:r>
+        <w:rPr>
+          <w:rStyle w:val="NormalTok"/>
+        </w:rPr>
+        <w:t xml:space="preserve">df$severity &lt;-</w:t>
+      </w:r>
+      <w:r>
+        <w:rPr>
+          <w:rStyle w:val="StringTok"/>
+        </w:rPr>
+        <w:t xml:space="preserve"> </w:t>
+      </w:r>
+      <w:r>
+        <w:rPr>
+          <w:rStyle w:val="OtherTok"/>
+        </w:rPr>
+        <w:t xml:space="preserve">NULL</w:t>
+      </w:r>
+      <w:r>
+        <w:br w:type="textWrapping"/>
+      </w:r>
+      <w:r>
+        <w:rPr>
+          <w:rStyle w:val="NormalTok"/>
+        </w:rPr>
+        <w:t xml:space="preserve">df$status &lt;-</w:t>
+      </w:r>
+      <w:r>
+        <w:rPr>
+          <w:rStyle w:val="StringTok"/>
+        </w:rPr>
+        <w:t xml:space="preserve"> </w:t>
+      </w:r>
+      <w:r>
+        <w:rPr>
+          <w:rStyle w:val="OtherTok"/>
+        </w:rPr>
+        <w:t xml:space="preserve">NULL</w:t>
+      </w:r>
+      <w:r>
+        <w:br w:type="textWrapping"/>
+      </w:r>
+      <w:r>
+        <w:rPr>
+          <w:rStyle w:val="NormalTok"/>
+        </w:rPr>
+        <w:t xml:space="preserve">df$important_message &lt;-</w:t>
+      </w:r>
+      <w:r>
+        <w:rPr>
+          <w:rStyle w:val="StringTok"/>
+        </w:rPr>
+        <w:t xml:space="preserve"> </w:t>
+      </w:r>
+      <w:r>
+        <w:rPr>
+          <w:rStyle w:val="OtherTok"/>
+        </w:rPr>
+        <w:t xml:space="preserve">NULL</w:t>
+      </w:r>
+      <w:r>
+        <w:br w:type="textWrapping"/>
+      </w:r>
+      <w:r>
+        <w:rPr>
+          <w:rStyle w:val="NormalTok"/>
+        </w:rPr>
+        <w:t xml:space="preserve">df$network_tt_id &lt;-</w:t>
+      </w:r>
+      <w:r>
+        <w:rPr>
+          <w:rStyle w:val="StringTok"/>
+        </w:rPr>
+        <w:t xml:space="preserve"> </w:t>
+      </w:r>
+      <w:r>
+        <w:rPr>
+          <w:rStyle w:val="OtherTok"/>
+        </w:rPr>
+        <w:t xml:space="preserve">NULL</w:t>
+      </w:r>
+      <w:r>
+        <w:br w:type="textWrapping"/>
+      </w:r>
+      <w:r>
+        <w:rPr>
+          <w:rStyle w:val="NormalTok"/>
+        </w:rPr>
+        <w:t xml:space="preserve">df$swap_order_num &lt;-</w:t>
+      </w:r>
+      <w:r>
+        <w:rPr>
+          <w:rStyle w:val="StringTok"/>
+        </w:rPr>
+        <w:t xml:space="preserve"> </w:t>
+      </w:r>
+      <w:r>
+        <w:rPr>
+          <w:rStyle w:val="OtherTok"/>
+        </w:rPr>
+        <w:t xml:space="preserve">NULL</w:t>
+      </w:r>
+      <w:r>
+        <w:br w:type="textWrapping"/>
+      </w:r>
+      <w:r>
+        <w:rPr>
+          <w:rStyle w:val="NormalTok"/>
+        </w:rPr>
+        <w:t xml:space="preserve">df$appointment_flag &lt;-</w:t>
+      </w:r>
+      <w:r>
+        <w:rPr>
+          <w:rStyle w:val="StringTok"/>
+        </w:rPr>
+        <w:t xml:space="preserve"> </w:t>
+      </w:r>
+      <w:r>
+        <w:rPr>
+          <w:rStyle w:val="OtherTok"/>
+        </w:rPr>
+        <w:t xml:space="preserve">NULL</w:t>
+      </w:r>
+      <w:r>
+        <w:br w:type="textWrapping"/>
+      </w:r>
+      <w:r>
+        <w:rPr>
+          <w:rStyle w:val="NormalTok"/>
+        </w:rPr>
+        <w:t xml:space="preserve">df$nova_account_name &lt;-</w:t>
+      </w:r>
+      <w:r>
+        <w:rPr>
+          <w:rStyle w:val="StringTok"/>
+        </w:rPr>
+        <w:t xml:space="preserve"> </w:t>
+      </w:r>
+      <w:r>
+        <w:rPr>
+          <w:rStyle w:val="OtherTok"/>
+        </w:rPr>
+        <w:t xml:space="preserve">NULL</w:t>
+      </w:r>
+      <w:r>
+        <w:br w:type="textWrapping"/>
+      </w:r>
+      <w:r>
+        <w:rPr>
+          <w:rStyle w:val="NormalTok"/>
+        </w:rPr>
+        <w:t xml:space="preserve">df$nova_subscriber_num &lt;-</w:t>
+      </w:r>
+      <w:r>
+        <w:rPr>
+          <w:rStyle w:val="StringTok"/>
+        </w:rPr>
+        <w:t xml:space="preserve"> </w:t>
+      </w:r>
+      <w:r>
+        <w:rPr>
+          <w:rStyle w:val="OtherTok"/>
+        </w:rPr>
+        <w:t xml:space="preserve">NULL</w:t>
+      </w:r>
+      <w:r>
+        <w:br w:type="textWrapping"/>
+      </w:r>
+      <w:r>
+        <w:rPr>
+          <w:rStyle w:val="NormalTok"/>
+        </w:rPr>
+        <w:t xml:space="preserve">df$nova_account_num &lt;-</w:t>
+      </w:r>
+      <w:r>
+        <w:rPr>
+          <w:rStyle w:val="StringTok"/>
+        </w:rPr>
+        <w:t xml:space="preserve"> </w:t>
+      </w:r>
+      <w:r>
+        <w:rPr>
+          <w:rStyle w:val="OtherTok"/>
+        </w:rPr>
+        <w:t xml:space="preserve">NULL</w:t>
+      </w:r>
+      <w:r>
+        <w:br w:type="textWrapping"/>
+      </w:r>
+      <w:r>
+        <w:rPr>
+          <w:rStyle w:val="NormalTok"/>
+        </w:rPr>
+        <w:t xml:space="preserve">df$repeat_ticket_count &lt;-</w:t>
+      </w:r>
+      <w:r>
+        <w:rPr>
+          <w:rStyle w:val="StringTok"/>
+        </w:rPr>
+        <w:t xml:space="preserve"> </w:t>
+      </w:r>
+      <w:r>
+        <w:rPr>
+          <w:rStyle w:val="OtherTok"/>
+        </w:rPr>
+        <w:t xml:space="preserve">NULL</w:t>
+      </w:r>
+      <w:r>
+        <w:br w:type="textWrapping"/>
+      </w:r>
+      <w:r>
+        <w:rPr>
+          <w:rStyle w:val="NormalTok"/>
+        </w:rPr>
+        <w:t xml:space="preserve">df$follow_up_ticket_count &lt;-</w:t>
+      </w:r>
+      <w:r>
+        <w:rPr>
+          <w:rStyle w:val="StringTok"/>
+        </w:rPr>
+        <w:t xml:space="preserve"> </w:t>
+      </w:r>
+      <w:r>
+        <w:rPr>
+          <w:rStyle w:val="OtherTok"/>
+        </w:rPr>
+        <w:t xml:space="preserve">NULL</w:t>
+      </w:r>
+      <w:r>
+        <w:br w:type="textWrapping"/>
+      </w:r>
+      <w:r>
+        <w:rPr>
+          <w:rStyle w:val="NormalTok"/>
+        </w:rPr>
+        <w:t xml:space="preserve">df$service_order_num &lt;-</w:t>
+      </w:r>
+      <w:r>
+        <w:rPr>
+          <w:rStyle w:val="StringTok"/>
+        </w:rPr>
+        <w:t xml:space="preserve"> </w:t>
+      </w:r>
+      <w:r>
+        <w:rPr>
+          <w:rStyle w:val="OtherTok"/>
+        </w:rPr>
+        <w:t xml:space="preserve">NULL</w:t>
+      </w:r>
+      <w:r>
+        <w:br w:type="textWrapping"/>
+      </w:r>
+      <w:r>
+        <w:rPr>
+          <w:rStyle w:val="NormalTok"/>
+        </w:rPr>
+        <w:t xml:space="preserve">df$source &lt;-</w:t>
+      </w:r>
+      <w:r>
+        <w:rPr>
+          <w:rStyle w:val="StringTok"/>
+        </w:rPr>
+        <w:t xml:space="preserve"> </w:t>
+      </w:r>
+      <w:r>
+        <w:rPr>
+          <w:rStyle w:val="OtherTok"/>
+        </w:rPr>
+        <w:t xml:space="preserve">NULL</w:t>
+      </w:r>
+      <w:r>
+        <w:br w:type="textWrapping"/>
+      </w:r>
+      <w:r>
+        <w:rPr>
+          <w:rStyle w:val="NormalTok"/>
+        </w:rPr>
+        <w:t xml:space="preserve">df$owner_name &lt;-</w:t>
+      </w:r>
+      <w:r>
+        <w:rPr>
+          <w:rStyle w:val="StringTok"/>
+        </w:rPr>
+        <w:t xml:space="preserve"> </w:t>
+      </w:r>
+      <w:r>
+        <w:rPr>
+          <w:rStyle w:val="OtherTok"/>
+        </w:rPr>
+        <w:t xml:space="preserve">NULL</w:t>
+      </w:r>
+      <w:r>
+        <w:br w:type="textWrapping"/>
+      </w:r>
+      <w:r>
+        <w:rPr>
+          <w:rStyle w:val="NormalTok"/>
+        </w:rPr>
+        <w:t xml:space="preserve">df$description &lt;-</w:t>
+      </w:r>
+      <w:r>
+        <w:rPr>
+          <w:rStyle w:val="StringTok"/>
+        </w:rPr>
+        <w:t xml:space="preserve"> </w:t>
+      </w:r>
+      <w:r>
+        <w:rPr>
+          <w:rStyle w:val="OtherTok"/>
+        </w:rPr>
+        <w:t xml:space="preserve">NULL</w:t>
+      </w:r>
+      <w:r>
+        <w:br w:type="textWrapping"/>
+      </w:r>
+      <w:r>
+        <w:rPr>
+          <w:rStyle w:val="NormalTok"/>
+        </w:rPr>
+        <w:t xml:space="preserve">df$due_date &lt;-</w:t>
+      </w:r>
+      <w:r>
+        <w:rPr>
+          <w:rStyle w:val="StringTok"/>
+        </w:rPr>
+        <w:t xml:space="preserve"> </w:t>
+      </w:r>
+      <w:r>
+        <w:rPr>
+          <w:rStyle w:val="OtherTok"/>
+        </w:rPr>
+        <w:t xml:space="preserve">NULL</w:t>
+      </w:r>
+      <w:r>
+        <w:br w:type="textWrapping"/>
+      </w:r>
+      <w:r>
+        <w:rPr>
+          <w:rStyle w:val="NormalTok"/>
+        </w:rPr>
+        <w:t xml:space="preserve">df$part_num &lt;-</w:t>
+      </w:r>
+      <w:r>
+        <w:rPr>
+          <w:rStyle w:val="StringTok"/>
+        </w:rPr>
+        <w:t xml:space="preserve"> </w:t>
+      </w:r>
+      <w:r>
+        <w:rPr>
+          <w:rStyle w:val="OtherTok"/>
+        </w:rPr>
+        <w:t xml:space="preserve">NULL</w:t>
+      </w:r>
+      <w:r>
+        <w:br w:type="textWrapping"/>
+      </w:r>
+      <w:r>
+        <w:rPr>
+          <w:rStyle w:val="NormalTok"/>
+        </w:rPr>
+        <w:t xml:space="preserve">df$zone &lt;-</w:t>
+      </w:r>
+      <w:r>
+        <w:rPr>
+          <w:rStyle w:val="StringTok"/>
+        </w:rPr>
+        <w:t xml:space="preserve"> </w:t>
+      </w:r>
+      <w:r>
+        <w:rPr>
+          <w:rStyle w:val="OtherTok"/>
+        </w:rPr>
+        <w:t xml:space="preserve">NULL</w:t>
+      </w:r>
+      <w:r>
+        <w:br w:type="textWrapping"/>
+      </w:r>
+      <w:r>
+        <w:rPr>
+          <w:rStyle w:val="NormalTok"/>
+        </w:rPr>
+        <w:t xml:space="preserve">df$ptt &lt;-</w:t>
+      </w:r>
+      <w:r>
+        <w:rPr>
+          <w:rStyle w:val="StringTok"/>
+        </w:rPr>
+        <w:t xml:space="preserve"> </w:t>
+      </w:r>
+      <w:r>
+        <w:rPr>
+          <w:rStyle w:val="OtherTok"/>
+        </w:rPr>
+        <w:t xml:space="preserve">NULL</w:t>
+      </w:r>
+      <w:r>
+        <w:br w:type="textWrapping"/>
+      </w:r>
+      <w:r>
+        <w:rPr>
+          <w:rStyle w:val="NormalTok"/>
+        </w:rPr>
+        <w:t xml:space="preserve">df$asset_id &lt;-</w:t>
+      </w:r>
+      <w:r>
+        <w:rPr>
+          <w:rStyle w:val="StringTok"/>
+        </w:rPr>
+        <w:t xml:space="preserve"> </w:t>
+      </w:r>
+      <w:r>
+        <w:rPr>
+          <w:rStyle w:val="OtherTok"/>
+        </w:rPr>
+        <w:t xml:space="preserve">NULL</w:t>
+      </w:r>
+      <w:r>
+        <w:br w:type="textWrapping"/>
+      </w:r>
+      <w:r>
+        <w:rPr>
+          <w:rStyle w:val="NormalTok"/>
+        </w:rPr>
+        <w:t xml:space="preserve">df$network_layer &lt;-</w:t>
+      </w:r>
+      <w:r>
+        <w:rPr>
+          <w:rStyle w:val="StringTok"/>
+        </w:rPr>
+        <w:t xml:space="preserve"> </w:t>
+      </w:r>
+      <w:r>
+        <w:rPr>
+          <w:rStyle w:val="OtherTok"/>
+        </w:rPr>
+        <w:t xml:space="preserve">NULL</w:t>
+      </w:r>
+      <w:r>
+        <w:br w:type="textWrapping"/>
+      </w:r>
+      <w:r>
+        <w:rPr>
+          <w:rStyle w:val="NormalTok"/>
+        </w:rPr>
+        <w:t xml:space="preserve">df$network_row_id &lt;-</w:t>
+      </w:r>
+      <w:r>
+        <w:rPr>
+          <w:rStyle w:val="StringTok"/>
+        </w:rPr>
+        <w:t xml:space="preserve"> </w:t>
+      </w:r>
+      <w:r>
+        <w:rPr>
+          <w:rStyle w:val="OtherTok"/>
+        </w:rPr>
+        <w:t xml:space="preserve">NULL</w:t>
+      </w:r>
+      <w:r>
+        <w:br w:type="textWrapping"/>
+      </w:r>
+      <w:r>
+        <w:rPr>
+          <w:rStyle w:val="NormalTok"/>
+        </w:rPr>
+        <w:t xml:space="preserve">df$pending_verify_date &lt;-</w:t>
+      </w:r>
+      <w:r>
+        <w:rPr>
+          <w:rStyle w:val="StringTok"/>
+        </w:rPr>
+        <w:t xml:space="preserve"> </w:t>
+      </w:r>
+      <w:r>
+        <w:rPr>
+          <w:rStyle w:val="OtherTok"/>
+        </w:rPr>
+        <w:t xml:space="preserve">NULL</w:t>
+      </w:r>
+      <w:r>
+        <w:br w:type="textWrapping"/>
+      </w:r>
+      <w:r>
+        <w:rPr>
+          <w:rStyle w:val="NormalTok"/>
+        </w:rPr>
+        <w:t xml:space="preserve">df$package_row_id &lt;-</w:t>
+      </w:r>
+      <w:r>
+        <w:rPr>
+          <w:rStyle w:val="StringTok"/>
+        </w:rPr>
+        <w:t xml:space="preserve"> </w:t>
+      </w:r>
+      <w:r>
+        <w:rPr>
+          <w:rStyle w:val="OtherTok"/>
+        </w:rPr>
+        <w:t xml:space="preserve">NULL</w:t>
+      </w:r>
+      <w:r>
+        <w:br w:type="textWrapping"/>
+      </w:r>
+      <w:r>
+        <w:rPr>
+          <w:rStyle w:val="NormalTok"/>
+        </w:rPr>
+        <w:t xml:space="preserve">df$priority &lt;-</w:t>
+      </w:r>
+      <w:r>
+        <w:rPr>
+          <w:rStyle w:val="StringTok"/>
+        </w:rPr>
+        <w:t xml:space="preserve"> </w:t>
+      </w:r>
+      <w:r>
+        <w:rPr>
+          <w:rStyle w:val="OtherTok"/>
+        </w:rPr>
+        <w:t xml:space="preserve">NULL</w:t>
+      </w:r>
+      <w:r>
+        <w:br w:type="textWrapping"/>
+      </w:r>
+      <w:r>
+        <w:rPr>
+          <w:rStyle w:val="KeywordTok"/>
+        </w:rPr>
+        <w:t xml:space="preserve">summary</w:t>
+      </w:r>
+      <w:r>
+        <w:rPr>
+          <w:rStyle w:val="NormalTok"/>
+        </w:rPr>
+        <w:t xml:space="preserve">(df)</w:t>
       </w:r>
     </w:p>
     <w:p>
-      <w:r>
-        <w:t xml:space="preserve">Plot correlated variables.</w:t>
+      <w:pPr>
+        <w:pStyle w:val="SourceCode"/>
+      </w:pPr>
+      <w:r>
+        <w:rPr>
+          <w:rStyle w:val="VerbatimChar"/>
+        </w:rPr>
+        <w:t xml:space="preserve">##   created_by          category         symptom_error_code</w:t>
+      </w:r>
+      <w:r>
+        <w:br w:type="textWrapping"/>
+      </w:r>
+      <w:r>
+        <w:rPr>
+          <w:rStyle w:val="VerbatimChar"/>
+        </w:rPr>
+        <w:t xml:space="preserve">##  Length:100         Length:100         Length:100        </w:t>
+      </w:r>
+      <w:r>
+        <w:br w:type="textWrapping"/>
+      </w:r>
+      <w:r>
+        <w:rPr>
+          <w:rStyle w:val="VerbatimChar"/>
+        </w:rPr>
+        <w:t xml:space="preserve">##  Class :character   Class :character   Class :character  </w:t>
+      </w:r>
+      <w:r>
+        <w:br w:type="textWrapping"/>
+      </w:r>
+      <w:r>
+        <w:rPr>
+          <w:rStyle w:val="VerbatimChar"/>
+        </w:rPr>
+        <w:t xml:space="preserve">##  Mode  :character   Mode  :character   Mode  :character  </w:t>
+      </w:r>
+      <w:r>
+        <w:br w:type="textWrapping"/>
+      </w:r>
+      <w:r>
+        <w:rPr>
+          <w:rStyle w:val="VerbatimChar"/>
+        </w:rPr>
+        <w:t xml:space="preserve">##    product          sub_product        package_name      </w:t>
+      </w:r>
+      <w:r>
+        <w:br w:type="textWrapping"/>
+      </w:r>
+      <w:r>
+        <w:rPr>
+          <w:rStyle w:val="VerbatimChar"/>
+        </w:rPr>
+        <w:t xml:space="preserve">##  Length:100         Length:100         Length:100        </w:t>
+      </w:r>
+      <w:r>
+        <w:br w:type="textWrapping"/>
+      </w:r>
+      <w:r>
+        <w:rPr>
+          <w:rStyle w:val="VerbatimChar"/>
+        </w:rPr>
+        <w:t xml:space="preserve">##  Class :character   Class :character   Class :character  </w:t>
+      </w:r>
+      <w:r>
+        <w:br w:type="textWrapping"/>
+      </w:r>
+      <w:r>
+        <w:rPr>
+          <w:rStyle w:val="VerbatimChar"/>
+        </w:rPr>
+        <w:t xml:space="preserve">##  Mode  :character   Mode  :character   Mode  :character  </w:t>
+      </w:r>
+      <w:r>
+        <w:br w:type="textWrapping"/>
+      </w:r>
+      <w:r>
+        <w:rPr>
+          <w:rStyle w:val="VerbatimChar"/>
+        </w:rPr>
+        <w:t xml:space="preserve">##  cause_category      cause_code        resolution_code   </w:t>
+      </w:r>
+      <w:r>
+        <w:br w:type="textWrapping"/>
+      </w:r>
+      <w:r>
+        <w:rPr>
+          <w:rStyle w:val="VerbatimChar"/>
+        </w:rPr>
+        <w:t xml:space="preserve">##  Length:100         Length:100         Length:100        </w:t>
+      </w:r>
+      <w:r>
+        <w:br w:type="textWrapping"/>
+      </w:r>
+      <w:r>
+        <w:rPr>
+          <w:rStyle w:val="VerbatimChar"/>
+        </w:rPr>
+        <w:t xml:space="preserve">##  Class :character   Class :character   Class :character  </w:t>
+      </w:r>
+      <w:r>
+        <w:br w:type="textWrapping"/>
+      </w:r>
+      <w:r>
+        <w:rPr>
+          <w:rStyle w:val="VerbatimChar"/>
+        </w:rPr>
+        <w:t xml:space="preserve">##  Mode  :character   Mode  :character   Mode  :character  </w:t>
+      </w:r>
+      <w:r>
+        <w:br w:type="textWrapping"/>
+      </w:r>
+      <w:r>
+        <w:rPr>
+          <w:rStyle w:val="VerbatimChar"/>
+        </w:rPr>
+        <w:t xml:space="preserve">##  closure_category   resolution_team    service_affected  </w:t>
+      </w:r>
+      <w:r>
+        <w:br w:type="textWrapping"/>
+      </w:r>
+      <w:r>
+        <w:rPr>
+          <w:rStyle w:val="VerbatimChar"/>
+        </w:rPr>
+        <w:t xml:space="preserve">##  Length:100         Length:100         Length:100        </w:t>
+      </w:r>
+      <w:r>
+        <w:br w:type="textWrapping"/>
+      </w:r>
+      <w:r>
+        <w:rPr>
+          <w:rStyle w:val="VerbatimChar"/>
+        </w:rPr>
+        <w:t xml:space="preserve">##  Class :character   Class :character   Class :character  </w:t>
+      </w:r>
+      <w:r>
+        <w:br w:type="textWrapping"/>
+      </w:r>
+      <w:r>
+        <w:rPr>
+          <w:rStyle w:val="VerbatimChar"/>
+        </w:rPr>
+        <w:t xml:space="preserve">##  Mode  :character   Mode  :character   Mode  :character  </w:t>
+      </w:r>
+      <w:r>
+        <w:br w:type="textWrapping"/>
+      </w:r>
+      <w:r>
+        <w:rPr>
+          <w:rStyle w:val="VerbatimChar"/>
+        </w:rPr>
+        <w:t xml:space="preserve">##    btu_type            owner           group_owner       </w:t>
+      </w:r>
+      <w:r>
+        <w:br w:type="textWrapping"/>
+      </w:r>
+      <w:r>
+        <w:rPr>
+          <w:rStyle w:val="VerbatimChar"/>
+        </w:rPr>
+        <w:t xml:space="preserve">##  Length:100         Length:100         Length:100        </w:t>
+      </w:r>
+      <w:r>
+        <w:br w:type="textWrapping"/>
+      </w:r>
+      <w:r>
+        <w:rPr>
+          <w:rStyle w:val="VerbatimChar"/>
+        </w:rPr>
+        <w:t xml:space="preserve">##  Class :character   Class :character   Class :character  </w:t>
+      </w:r>
+      <w:r>
+        <w:br w:type="textWrapping"/>
+      </w:r>
+      <w:r>
+        <w:rPr>
+          <w:rStyle w:val="VerbatimChar"/>
+        </w:rPr>
+        <w:t xml:space="preserve">##  Mode  :character   Mode  :character   Mode  :character  </w:t>
+      </w:r>
+      <w:r>
+        <w:br w:type="textWrapping"/>
+      </w:r>
+      <w:r>
+        <w:rPr>
+          <w:rStyle w:val="VerbatimChar"/>
+        </w:rPr>
+        <w:t xml:space="preserve">##  btu_platform       dp_location         closed_by        </w:t>
+      </w:r>
+      <w:r>
+        <w:br w:type="textWrapping"/>
+      </w:r>
+      <w:r>
+        <w:rPr>
+          <w:rStyle w:val="VerbatimChar"/>
+        </w:rPr>
+        <w:t xml:space="preserve">##  Length:100         Length:100         Length:100        </w:t>
+      </w:r>
+      <w:r>
+        <w:br w:type="textWrapping"/>
+      </w:r>
+      <w:r>
+        <w:rPr>
+          <w:rStyle w:val="VerbatimChar"/>
+        </w:rPr>
+        <w:t xml:space="preserve">##  Class :character   Class :character   Class :character  </w:t>
+      </w:r>
+      <w:r>
+        <w:br w:type="textWrapping"/>
+      </w:r>
+      <w:r>
+        <w:rPr>
+          <w:rStyle w:val="VerbatimChar"/>
+        </w:rPr>
+        <w:t xml:space="preserve">##  Mode  :character   Mode  :character   Mode  :character  </w:t>
+      </w:r>
+      <w:r>
+        <w:br w:type="textWrapping"/>
+      </w:r>
+      <w:r>
+        <w:rPr>
+          <w:rStyle w:val="VerbatimChar"/>
+        </w:rPr>
+        <w:t xml:space="preserve">##  fdp_device_name    fdp_site_name      olt_site_name     </w:t>
+      </w:r>
+      <w:r>
+        <w:br w:type="textWrapping"/>
+      </w:r>
+      <w:r>
+        <w:rPr>
+          <w:rStyle w:val="VerbatimChar"/>
+        </w:rPr>
+        <w:t xml:space="preserve">##  Length:100         Length:100         Length:100        </w:t>
+      </w:r>
+      <w:r>
+        <w:br w:type="textWrapping"/>
+      </w:r>
+      <w:r>
+        <w:rPr>
+          <w:rStyle w:val="VerbatimChar"/>
+        </w:rPr>
+        <w:t xml:space="preserve">##  Class :character   Class :character   Class :character  </w:t>
+      </w:r>
+      <w:r>
+        <w:br w:type="textWrapping"/>
+      </w:r>
+      <w:r>
+        <w:rPr>
+          <w:rStyle w:val="VerbatimChar"/>
+        </w:rPr>
+        <w:t xml:space="preserve">##  Mode  :character   Mode  :character   Mode  :character  </w:t>
+      </w:r>
+      <w:r>
+        <w:br w:type="textWrapping"/>
+      </w:r>
+      <w:r>
+        <w:rPr>
+          <w:rStyle w:val="VerbatimChar"/>
+        </w:rPr>
+        <w:t xml:space="preserve">##    exchange          zone_name           district        </w:t>
+      </w:r>
+      <w:r>
+        <w:br w:type="textWrapping"/>
+      </w:r>
+      <w:r>
+        <w:rPr>
+          <w:rStyle w:val="VerbatimChar"/>
+        </w:rPr>
+        <w:t xml:space="preserve">##  Length:100         Length:100         Length:100        </w:t>
+      </w:r>
+      <w:r>
+        <w:br w:type="textWrapping"/>
+      </w:r>
+      <w:r>
+        <w:rPr>
+          <w:rStyle w:val="VerbatimChar"/>
+        </w:rPr>
+        <w:t xml:space="preserve">##  Class :character   Class :character   Class :character  </w:t>
+      </w:r>
+      <w:r>
+        <w:br w:type="textWrapping"/>
+      </w:r>
+      <w:r>
+        <w:rPr>
+          <w:rStyle w:val="VerbatimChar"/>
+        </w:rPr>
+        <w:t xml:space="preserve">##  Mode  :character   Mode  :character   Mode  :character  </w:t>
+      </w:r>
+      <w:r>
+        <w:br w:type="textWrapping"/>
+      </w:r>
+      <w:r>
+        <w:rPr>
+          <w:rStyle w:val="VerbatimChar"/>
+        </w:rPr>
+        <w:t xml:space="preserve">##     state              region         </w:t>
+      </w:r>
+      <w:r>
+        <w:br w:type="textWrapping"/>
+      </w:r>
+      <w:r>
+        <w:rPr>
+          <w:rStyle w:val="VerbatimChar"/>
+        </w:rPr>
+        <w:t xml:space="preserve">##  Length:100         Length:100        </w:t>
+      </w:r>
+      <w:r>
+        <w:br w:type="textWrapping"/>
+      </w:r>
+      <w:r>
+        <w:rPr>
+          <w:rStyle w:val="VerbatimChar"/>
+        </w:rPr>
+        <w:t xml:space="preserve">##  Class :character   Class :character  </w:t>
+      </w:r>
+      <w:r>
+        <w:br w:type="textWrapping"/>
+      </w:r>
+      <w:r>
+        <w:rPr>
+          <w:rStyle w:val="VerbatimChar"/>
+        </w:rPr>
+        <w:t xml:space="preserve">##  Mode  :character   Mode  :character</w:t>
       </w:r>
     </w:p>
     <w:p>
       <w:pPr>
-        <w:pStyle w:val="SourceCode"/>
-      </w:pPr>
-      <w:r>
-        <w:rPr>
-          <w:rStyle w:val="CommentTok"/>
-        </w:rPr>
-        <w:t xml:space="preserve"># corrplot(correlations, method = "circle",tl.cex = 0.9)</w:t>
+        <w:pStyle w:val="FirstParagraph"/>
+      </w:pPr>
+      <w:r>
+        <w:t xml:space="preserve">Looping the columns name and rename it to [column name]+1 as the factor name</w:t>
       </w:r>
     </w:p>
     <w:p>
-      <w:r>
-        <w:t xml:space="preserve">Feature selection process to confirm which variable does become the independent and</w:t>
-      </w:r>
-      <w:r>
-        <w:t xml:space="preserve"> </w:t>
-      </w:r>
-      <w:r>
-        <w:t xml:space="preserve">resolution code</w:t>
-      </w:r>
-      <w:r>
-        <w:t xml:space="preserve"> </w:t>
-      </w:r>
-      <w:r>
-        <w:t xml:space="preserve">is the dependent variable via GBM (Stochastic Gradient Boosting).</w:t>
+      <w:pPr>
+        <w:pStyle w:val="SourceCode"/>
+      </w:pPr>
+      <w:r>
+        <w:rPr>
+          <w:rStyle w:val="NormalTok"/>
+        </w:rPr>
+        <w:t xml:space="preserve">for(i in </w:t>
+      </w:r>
+      <w:r>
+        <w:rPr>
+          <w:rStyle w:val="KeywordTok"/>
+        </w:rPr>
+        <w:t xml:space="preserve">names</w:t>
+      </w:r>
+      <w:r>
+        <w:rPr>
+          <w:rStyle w:val="NormalTok"/>
+        </w:rPr>
+        <w:t xml:space="preserve">(df)){</w:t>
+      </w:r>
+      <w:r>
+        <w:br w:type="textWrapping"/>
+      </w:r>
+      <w:r>
+        <w:br w:type="textWrapping"/>
+      </w:r>
+      <w:r>
+        <w:rPr>
+          <w:rStyle w:val="NormalTok"/>
+        </w:rPr>
+        <w:t xml:space="preserve"> </w:t>
+      </w:r>
+      <w:r>
+        <w:rPr>
+          <w:rStyle w:val="NormalTok"/>
+        </w:rPr>
+        <w:t xml:space="preserve"> </w:t>
+      </w:r>
+      <w:r>
+        <w:rPr>
+          <w:rStyle w:val="NormalTok"/>
+        </w:rPr>
+        <w:t xml:space="preserve">num &lt;-</w:t>
+      </w:r>
+      <w:r>
+        <w:rPr>
+          <w:rStyle w:val="StringTok"/>
+        </w:rPr>
+        <w:t xml:space="preserve"> </w:t>
+      </w:r>
+      <w:r>
+        <w:rPr>
+          <w:rStyle w:val="KeywordTok"/>
+        </w:rPr>
+        <w:t xml:space="preserve">as.numeric</w:t>
+      </w:r>
+      <w:r>
+        <w:rPr>
+          <w:rStyle w:val="NormalTok"/>
+        </w:rPr>
+        <w:t xml:space="preserve">(</w:t>
+      </w:r>
+      <w:r>
+        <w:rPr>
+          <w:rStyle w:val="KeywordTok"/>
+        </w:rPr>
+        <w:t xml:space="preserve">as.factor</w:t>
+      </w:r>
+      <w:r>
+        <w:rPr>
+          <w:rStyle w:val="NormalTok"/>
+        </w:rPr>
+        <w:t xml:space="preserve">(df[,i]))-</w:t>
+      </w:r>
+      <w:r>
+        <w:rPr>
+          <w:rStyle w:val="DecValTok"/>
+        </w:rPr>
+        <w:t xml:space="preserve">1</w:t>
+      </w:r>
+      <w:r>
+        <w:br w:type="textWrapping"/>
+      </w:r>
+      <w:r>
+        <w:rPr>
+          <w:rStyle w:val="NormalTok"/>
+        </w:rPr>
+        <w:t xml:space="preserve"> </w:t>
+      </w:r>
+      <w:r>
+        <w:rPr>
+          <w:rStyle w:val="NormalTok"/>
+        </w:rPr>
+        <w:t xml:space="preserve"> </w:t>
+      </w:r>
+      <w:r>
+        <w:rPr>
+          <w:rStyle w:val="NormalTok"/>
+        </w:rPr>
+        <w:t xml:space="preserve">df &lt;-</w:t>
+      </w:r>
+      <w:r>
+        <w:rPr>
+          <w:rStyle w:val="StringTok"/>
+        </w:rPr>
+        <w:t xml:space="preserve"> </w:t>
+      </w:r>
+      <w:r>
+        <w:rPr>
+          <w:rStyle w:val="KeywordTok"/>
+        </w:rPr>
+        <w:t xml:space="preserve">cbind</w:t>
+      </w:r>
+      <w:r>
+        <w:rPr>
+          <w:rStyle w:val="NormalTok"/>
+        </w:rPr>
+        <w:t xml:space="preserve">(df,num)</w:t>
+      </w:r>
+      <w:r>
+        <w:br w:type="textWrapping"/>
+      </w:r>
+      <w:r>
+        <w:rPr>
+          <w:rStyle w:val="NormalTok"/>
+        </w:rPr>
+        <w:t xml:space="preserve"> </w:t>
+      </w:r>
+      <w:r>
+        <w:rPr>
+          <w:rStyle w:val="NormalTok"/>
+        </w:rPr>
+        <w:t xml:space="preserve"> </w:t>
+      </w:r>
+      <w:r>
+        <w:rPr>
+          <w:rStyle w:val="KeywordTok"/>
+        </w:rPr>
+        <w:t xml:space="preserve">names</w:t>
+      </w:r>
+      <w:r>
+        <w:rPr>
+          <w:rStyle w:val="NormalTok"/>
+        </w:rPr>
+        <w:t xml:space="preserve">(df)[</w:t>
+      </w:r>
+      <w:r>
+        <w:rPr>
+          <w:rStyle w:val="KeywordTok"/>
+        </w:rPr>
+        <w:t xml:space="preserve">names</w:t>
+      </w:r>
+      <w:r>
+        <w:rPr>
+          <w:rStyle w:val="NormalTok"/>
+        </w:rPr>
+        <w:t xml:space="preserve">(df)==</w:t>
+      </w:r>
+      <w:r>
+        <w:rPr>
+          <w:rStyle w:val="StringTok"/>
+        </w:rPr>
+        <w:t xml:space="preserve">"num"</w:t>
+      </w:r>
+      <w:r>
+        <w:rPr>
+          <w:rStyle w:val="NormalTok"/>
+        </w:rPr>
+        <w:t xml:space="preserve">] &lt;-</w:t>
+      </w:r>
+      <w:r>
+        <w:rPr>
+          <w:rStyle w:val="StringTok"/>
+        </w:rPr>
+        <w:t xml:space="preserve"> </w:t>
+      </w:r>
+      <w:r>
+        <w:rPr>
+          <w:rStyle w:val="KeywordTok"/>
+        </w:rPr>
+        <w:t xml:space="preserve">paste</w:t>
+      </w:r>
+      <w:r>
+        <w:rPr>
+          <w:rStyle w:val="NormalTok"/>
+        </w:rPr>
+        <w:t xml:space="preserve">(</w:t>
+      </w:r>
+      <w:r>
+        <w:rPr>
+          <w:rStyle w:val="KeywordTok"/>
+        </w:rPr>
+        <w:t xml:space="preserve">names</w:t>
+      </w:r>
+      <w:r>
+        <w:rPr>
+          <w:rStyle w:val="NormalTok"/>
+        </w:rPr>
+        <w:t xml:space="preserve">(df[i]),</w:t>
+      </w:r>
+      <w:r>
+        <w:rPr>
+          <w:rStyle w:val="StringTok"/>
+        </w:rPr>
+        <w:t xml:space="preserve">"_factor"</w:t>
+      </w:r>
+      <w:r>
+        <w:rPr>
+          <w:rStyle w:val="NormalTok"/>
+        </w:rPr>
+        <w:t xml:space="preserve">,</w:t>
+      </w:r>
+      <w:r>
+        <w:rPr>
+          <w:rStyle w:val="DataTypeTok"/>
+        </w:rPr>
+        <w:t xml:space="preserve">sep =</w:t>
+      </w:r>
+      <w:r>
+        <w:rPr>
+          <w:rStyle w:val="NormalTok"/>
+        </w:rPr>
+        <w:t xml:space="preserve"> </w:t>
+      </w:r>
+      <w:r>
+        <w:rPr>
+          <w:rStyle w:val="StringTok"/>
+        </w:rPr>
+        <w:t xml:space="preserve">""</w:t>
+      </w:r>
+      <w:r>
+        <w:rPr>
+          <w:rStyle w:val="NormalTok"/>
+        </w:rPr>
+        <w:t xml:space="preserve">)</w:t>
+      </w:r>
+      <w:r>
+        <w:br w:type="textWrapping"/>
+      </w:r>
+      <w:r>
+        <w:rPr>
+          <w:rStyle w:val="NormalTok"/>
+        </w:rPr>
+        <w:t xml:space="preserve"> </w:t>
+      </w:r>
+      <w:r>
+        <w:rPr>
+          <w:rStyle w:val="NormalTok"/>
+        </w:rPr>
+        <w:t xml:space="preserve"> </w:t>
+      </w:r>
+      <w:r>
+        <w:rPr>
+          <w:rStyle w:val="KeywordTok"/>
+        </w:rPr>
+        <w:t xml:space="preserve">print</w:t>
+      </w:r>
+      <w:r>
+        <w:rPr>
+          <w:rStyle w:val="NormalTok"/>
+        </w:rPr>
+        <w:t xml:space="preserve">(</w:t>
+      </w:r>
+      <w:r>
+        <w:rPr>
+          <w:rStyle w:val="KeywordTok"/>
+        </w:rPr>
+        <w:t xml:space="preserve">paste</w:t>
+      </w:r>
+      <w:r>
+        <w:rPr>
+          <w:rStyle w:val="NormalTok"/>
+        </w:rPr>
+        <w:t xml:space="preserve">(</w:t>
+      </w:r>
+      <w:r>
+        <w:rPr>
+          <w:rStyle w:val="KeywordTok"/>
+        </w:rPr>
+        <w:t xml:space="preserve">names</w:t>
+      </w:r>
+      <w:r>
+        <w:rPr>
+          <w:rStyle w:val="NormalTok"/>
+        </w:rPr>
+        <w:t xml:space="preserve">(df[i]),</w:t>
+      </w:r>
+      <w:r>
+        <w:rPr>
+          <w:rStyle w:val="StringTok"/>
+        </w:rPr>
+        <w:t xml:space="preserve">"1"</w:t>
+      </w:r>
+      <w:r>
+        <w:rPr>
+          <w:rStyle w:val="NormalTok"/>
+        </w:rPr>
+        <w:t xml:space="preserve">,</w:t>
+      </w:r>
+      <w:r>
+        <w:rPr>
+          <w:rStyle w:val="DataTypeTok"/>
+        </w:rPr>
+        <w:t xml:space="preserve">sep =</w:t>
+      </w:r>
+      <w:r>
+        <w:rPr>
+          <w:rStyle w:val="NormalTok"/>
+        </w:rPr>
+        <w:t xml:space="preserve"> </w:t>
+      </w:r>
+      <w:r>
+        <w:rPr>
+          <w:rStyle w:val="StringTok"/>
+        </w:rPr>
+        <w:t xml:space="preserve">""</w:t>
+      </w:r>
+      <w:r>
+        <w:rPr>
+          <w:rStyle w:val="NormalTok"/>
+        </w:rPr>
+        <w:t xml:space="preserve">))</w:t>
+      </w:r>
+      <w:r>
+        <w:br w:type="textWrapping"/>
+      </w:r>
+      <w:r>
+        <w:rPr>
+          <w:rStyle w:val="NormalTok"/>
+        </w:rPr>
+        <w:t xml:space="preserve">}</w:t>
       </w:r>
     </w:p>
     <w:p>
+      <w:pPr>
+        <w:pStyle w:val="SourceCode"/>
+      </w:pPr>
+      <w:r>
+        <w:rPr>
+          <w:rStyle w:val="VerbatimChar"/>
+        </w:rPr>
+        <w:t xml:space="preserve">## [1] "created_by1"</w:t>
+      </w:r>
+      <w:r>
+        <w:br w:type="textWrapping"/>
+      </w:r>
+      <w:r>
+        <w:rPr>
+          <w:rStyle w:val="VerbatimChar"/>
+        </w:rPr>
+        <w:t xml:space="preserve">## [1] "category1"</w:t>
+      </w:r>
+      <w:r>
+        <w:br w:type="textWrapping"/>
+      </w:r>
+      <w:r>
+        <w:rPr>
+          <w:rStyle w:val="VerbatimChar"/>
+        </w:rPr>
+        <w:t xml:space="preserve">## [1] "symptom_error_code1"</w:t>
+      </w:r>
+      <w:r>
+        <w:br w:type="textWrapping"/>
+      </w:r>
+      <w:r>
+        <w:rPr>
+          <w:rStyle w:val="VerbatimChar"/>
+        </w:rPr>
+        <w:t xml:space="preserve">## [1] "product1"</w:t>
+      </w:r>
+      <w:r>
+        <w:br w:type="textWrapping"/>
+      </w:r>
+      <w:r>
+        <w:rPr>
+          <w:rStyle w:val="VerbatimChar"/>
+        </w:rPr>
+        <w:t xml:space="preserve">## [1] "sub_product1"</w:t>
+      </w:r>
+      <w:r>
+        <w:br w:type="textWrapping"/>
+      </w:r>
+      <w:r>
+        <w:rPr>
+          <w:rStyle w:val="VerbatimChar"/>
+        </w:rPr>
+        <w:t xml:space="preserve">## [1] "package_name1"</w:t>
+      </w:r>
+      <w:r>
+        <w:br w:type="textWrapping"/>
+      </w:r>
+      <w:r>
+        <w:rPr>
+          <w:rStyle w:val="VerbatimChar"/>
+        </w:rPr>
+        <w:t xml:space="preserve">## [1] "cause_category1"</w:t>
+      </w:r>
+      <w:r>
+        <w:br w:type="textWrapping"/>
+      </w:r>
+      <w:r>
+        <w:rPr>
+          <w:rStyle w:val="VerbatimChar"/>
+        </w:rPr>
+        <w:t xml:space="preserve">## [1] "cause_code1"</w:t>
+      </w:r>
+      <w:r>
+        <w:br w:type="textWrapping"/>
+      </w:r>
+      <w:r>
+        <w:rPr>
+          <w:rStyle w:val="VerbatimChar"/>
+        </w:rPr>
+        <w:t xml:space="preserve">## [1] "resolution_code1"</w:t>
+      </w:r>
+      <w:r>
+        <w:br w:type="textWrapping"/>
+      </w:r>
+      <w:r>
+        <w:rPr>
+          <w:rStyle w:val="VerbatimChar"/>
+        </w:rPr>
+        <w:t xml:space="preserve">## [1] "closure_category1"</w:t>
+      </w:r>
+      <w:r>
+        <w:br w:type="textWrapping"/>
+      </w:r>
+      <w:r>
+        <w:rPr>
+          <w:rStyle w:val="VerbatimChar"/>
+        </w:rPr>
+        <w:t xml:space="preserve">## [1] "resolution_team1"</w:t>
+      </w:r>
+      <w:r>
+        <w:br w:type="textWrapping"/>
+      </w:r>
+      <w:r>
+        <w:rPr>
+          <w:rStyle w:val="VerbatimChar"/>
+        </w:rPr>
+        <w:t xml:space="preserve">## [1] "service_affected1"</w:t>
+      </w:r>
+      <w:r>
+        <w:br w:type="textWrapping"/>
+      </w:r>
+      <w:r>
+        <w:rPr>
+          <w:rStyle w:val="VerbatimChar"/>
+        </w:rPr>
+        <w:t xml:space="preserve">## [1] "btu_type1"</w:t>
+      </w:r>
+      <w:r>
+        <w:br w:type="textWrapping"/>
+      </w:r>
+      <w:r>
+        <w:rPr>
+          <w:rStyle w:val="VerbatimChar"/>
+        </w:rPr>
+        <w:t xml:space="preserve">## [1] "owner1"</w:t>
+      </w:r>
+      <w:r>
+        <w:br w:type="textWrapping"/>
+      </w:r>
+      <w:r>
+        <w:rPr>
+          <w:rStyle w:val="VerbatimChar"/>
+        </w:rPr>
+        <w:t xml:space="preserve">## [1] "group_owner1"</w:t>
+      </w:r>
+      <w:r>
+        <w:br w:type="textWrapping"/>
+      </w:r>
+      <w:r>
+        <w:rPr>
+          <w:rStyle w:val="VerbatimChar"/>
+        </w:rPr>
+        <w:t xml:space="preserve">## [1] "btu_platform1"</w:t>
+      </w:r>
+      <w:r>
+        <w:br w:type="textWrapping"/>
+      </w:r>
+      <w:r>
+        <w:rPr>
+          <w:rStyle w:val="VerbatimChar"/>
+        </w:rPr>
+        <w:t xml:space="preserve">## [1] "dp_location1"</w:t>
+      </w:r>
+      <w:r>
+        <w:br w:type="textWrapping"/>
+      </w:r>
+      <w:r>
+        <w:rPr>
+          <w:rStyle w:val="VerbatimChar"/>
+        </w:rPr>
+        <w:t xml:space="preserve">## [1] "closed_by1"</w:t>
+      </w:r>
+      <w:r>
+        <w:br w:type="textWrapping"/>
+      </w:r>
+      <w:r>
+        <w:rPr>
+          <w:rStyle w:val="VerbatimChar"/>
+        </w:rPr>
+        <w:t xml:space="preserve">## [1] "fdp_device_name1"</w:t>
+      </w:r>
+      <w:r>
+        <w:br w:type="textWrapping"/>
+      </w:r>
+      <w:r>
+        <w:rPr>
+          <w:rStyle w:val="VerbatimChar"/>
+        </w:rPr>
+        <w:t xml:space="preserve">## [1] "fdp_site_name1"</w:t>
+      </w:r>
+      <w:r>
+        <w:br w:type="textWrapping"/>
+      </w:r>
+      <w:r>
+        <w:rPr>
+          <w:rStyle w:val="VerbatimChar"/>
+        </w:rPr>
+        <w:t xml:space="preserve">## [1] "olt_site_name1"</w:t>
+      </w:r>
+      <w:r>
+        <w:br w:type="textWrapping"/>
+      </w:r>
+      <w:r>
+        <w:rPr>
+          <w:rStyle w:val="VerbatimChar"/>
+        </w:rPr>
+        <w:t xml:space="preserve">## [1] "exchange1"</w:t>
+      </w:r>
+      <w:r>
+        <w:br w:type="textWrapping"/>
+      </w:r>
+      <w:r>
+        <w:rPr>
+          <w:rStyle w:val="VerbatimChar"/>
+        </w:rPr>
+        <w:t xml:space="preserve">## [1] "zone_name1"</w:t>
+      </w:r>
+      <w:r>
+        <w:br w:type="textWrapping"/>
+      </w:r>
+      <w:r>
+        <w:rPr>
+          <w:rStyle w:val="VerbatimChar"/>
+        </w:rPr>
+        <w:t xml:space="preserve">## [1] "district1"</w:t>
+      </w:r>
+      <w:r>
+        <w:br w:type="textWrapping"/>
+      </w:r>
+      <w:r>
+        <w:rPr>
+          <w:rStyle w:val="VerbatimChar"/>
+        </w:rPr>
+        <w:t xml:space="preserve">## [1] "state1"</w:t>
+      </w:r>
+      <w:r>
+        <w:br w:type="textWrapping"/>
+      </w:r>
+      <w:r>
+        <w:rPr>
+          <w:rStyle w:val="VerbatimChar"/>
+        </w:rPr>
+        <w:t xml:space="preserve">## [1] "region1"</w:t>
+      </w:r>
+    </w:p>
+    <w:p>
+      <w:pPr>
+        <w:pStyle w:val="SourceCode"/>
+      </w:pPr>
+      <w:r>
+        <w:rPr>
+          <w:rStyle w:val="NormalTok"/>
+        </w:rPr>
+        <w:t xml:space="preserve">df &lt;-</w:t>
+      </w:r>
+      <w:r>
+        <w:rPr>
+          <w:rStyle w:val="StringTok"/>
+        </w:rPr>
+        <w:t xml:space="preserve"> </w:t>
+      </w:r>
+      <w:r>
+        <w:rPr>
+          <w:rStyle w:val="NormalTok"/>
+        </w:rPr>
+        <w:t xml:space="preserve">df[</w:t>
+      </w:r>
+      <w:r>
+        <w:rPr>
+          <w:rStyle w:val="DecValTok"/>
+        </w:rPr>
+        <w:t xml:space="preserve">27</w:t>
+      </w:r>
+      <w:r>
+        <w:rPr>
+          <w:rStyle w:val="NormalTok"/>
+        </w:rPr>
+        <w:t xml:space="preserve">:</w:t>
+      </w:r>
+      <w:r>
+        <w:rPr>
+          <w:rStyle w:val="DecValTok"/>
+        </w:rPr>
+        <w:t xml:space="preserve">52</w:t>
+      </w:r>
+      <w:r>
+        <w:rPr>
+          <w:rStyle w:val="NormalTok"/>
+        </w:rPr>
+        <w:t xml:space="preserve">]</w:t>
+      </w:r>
+      <w:r>
+        <w:br w:type="textWrapping"/>
+      </w:r>
+      <w:r>
+        <w:rPr>
+          <w:rStyle w:val="KeywordTok"/>
+        </w:rPr>
+        <w:t xml:space="preserve">names</w:t>
+      </w:r>
+      <w:r>
+        <w:rPr>
+          <w:rStyle w:val="NormalTok"/>
+        </w:rPr>
+        <w:t xml:space="preserve">(df)</w:t>
+      </w:r>
+    </w:p>
+    <w:p>
+      <w:pPr>
+        <w:pStyle w:val="SourceCode"/>
+      </w:pPr>
+      <w:r>
+        <w:rPr>
+          <w:rStyle w:val="VerbatimChar"/>
+        </w:rPr>
+        <w:t xml:space="preserve">##  [1] "created_by_factor"         "category_factor"          </w:t>
+      </w:r>
+      <w:r>
+        <w:br w:type="textWrapping"/>
+      </w:r>
+      <w:r>
+        <w:rPr>
+          <w:rStyle w:val="VerbatimChar"/>
+        </w:rPr>
+        <w:t xml:space="preserve">##  [3] "symptom_error_code_factor" "product_factor"           </w:t>
+      </w:r>
+      <w:r>
+        <w:br w:type="textWrapping"/>
+      </w:r>
+      <w:r>
+        <w:rPr>
+          <w:rStyle w:val="VerbatimChar"/>
+        </w:rPr>
+        <w:t xml:space="preserve">##  [5] "sub_product_factor"        "package_name_factor"      </w:t>
+      </w:r>
+      <w:r>
+        <w:br w:type="textWrapping"/>
+      </w:r>
+      <w:r>
+        <w:rPr>
+          <w:rStyle w:val="VerbatimChar"/>
+        </w:rPr>
+        <w:t xml:space="preserve">##  [7] "cause_category_factor"     "cause_code_factor"        </w:t>
+      </w:r>
+      <w:r>
+        <w:br w:type="textWrapping"/>
+      </w:r>
+      <w:r>
+        <w:rPr>
+          <w:rStyle w:val="VerbatimChar"/>
+        </w:rPr>
+        <w:t xml:space="preserve">##  [9] "resolution_code_factor"    "closure_category_factor"  </w:t>
+      </w:r>
+      <w:r>
+        <w:br w:type="textWrapping"/>
+      </w:r>
+      <w:r>
+        <w:rPr>
+          <w:rStyle w:val="VerbatimChar"/>
+        </w:rPr>
+        <w:t xml:space="preserve">## [11] "resolution_team_factor"    "service_affected_factor"  </w:t>
+      </w:r>
+      <w:r>
+        <w:br w:type="textWrapping"/>
+      </w:r>
+      <w:r>
+        <w:rPr>
+          <w:rStyle w:val="VerbatimChar"/>
+        </w:rPr>
+        <w:t xml:space="preserve">## [13] "btu_type_factor"           "owner_factor"             </w:t>
+      </w:r>
+      <w:r>
+        <w:br w:type="textWrapping"/>
+      </w:r>
+      <w:r>
+        <w:rPr>
+          <w:rStyle w:val="VerbatimChar"/>
+        </w:rPr>
+        <w:t xml:space="preserve">## [15] "group_owner_factor"        "btu_platform_factor"      </w:t>
+      </w:r>
+      <w:r>
+        <w:br w:type="textWrapping"/>
+      </w:r>
+      <w:r>
+        <w:rPr>
+          <w:rStyle w:val="VerbatimChar"/>
+        </w:rPr>
+        <w:t xml:space="preserve">## [17] "dp_location_factor"        "closed_by_factor"         </w:t>
+      </w:r>
+      <w:r>
+        <w:br w:type="textWrapping"/>
+      </w:r>
+      <w:r>
+        <w:rPr>
+          <w:rStyle w:val="VerbatimChar"/>
+        </w:rPr>
+        <w:t xml:space="preserve">## [19] "fdp_device_name_factor"    "fdp_site_name_factor"     </w:t>
+      </w:r>
+      <w:r>
+        <w:br w:type="textWrapping"/>
+      </w:r>
+      <w:r>
+        <w:rPr>
+          <w:rStyle w:val="VerbatimChar"/>
+        </w:rPr>
+        <w:t xml:space="preserve">## [21] "olt_site_name_factor"      "exchange_factor"          </w:t>
+      </w:r>
+      <w:r>
+        <w:br w:type="textWrapping"/>
+      </w:r>
+      <w:r>
+        <w:rPr>
+          <w:rStyle w:val="VerbatimChar"/>
+        </w:rPr>
+        <w:t xml:space="preserve">## [23] "zone_name_factor"          "district_factor"          </w:t>
+      </w:r>
+      <w:r>
+        <w:br w:type="textWrapping"/>
+      </w:r>
+      <w:r>
+        <w:rPr>
+          <w:rStyle w:val="VerbatimChar"/>
+        </w:rPr>
+        <w:t xml:space="preserve">## [25] "state_factor"              "region_factor"</w:t>
+      </w:r>
+    </w:p>
+    <w:p>
+      <w:pPr>
+        <w:pStyle w:val="FirstParagraph"/>
+      </w:pPr>
+      <w:r>
+        <w:t xml:space="preserve">Remove</w:t>
+      </w:r>
+      <w:r>
+        <w:t xml:space="preserve"> </w:t>
+      </w:r>
+      <w:r>
+        <w:t xml:space="preserve">the predictors column which might have one unique value which can leads to</w:t>
+      </w:r>
+      <w:r>
+        <w:t xml:space="preserve"> </w:t>
+      </w:r>
+      <w:r>
+        <w:t xml:space="preserve">zero variance</w:t>
+      </w:r>
+      <w:r>
+        <w:t xml:space="preserve"> </w:t>
+      </w:r>
+      <w:r>
+        <w:t xml:space="preserve">result</w:t>
+      </w:r>
+    </w:p>
+    <w:p>
+      <w:pPr>
+        <w:pStyle w:val="BodyText"/>
+      </w:pPr>
+      <w:r>
+        <w:t xml:space="preserve">The list below is non-zero variance variables</w:t>
+      </w:r>
+    </w:p>
+    <w:p>
+      <w:pPr>
+        <w:pStyle w:val="SourceCode"/>
+      </w:pPr>
+      <w:r>
+        <w:rPr>
+          <w:rStyle w:val="NormalTok"/>
+        </w:rPr>
+        <w:t xml:space="preserve">df &lt;-</w:t>
+      </w:r>
+      <w:r>
+        <w:rPr>
+          <w:rStyle w:val="StringTok"/>
+        </w:rPr>
+        <w:t xml:space="preserve"> </w:t>
+      </w:r>
+      <w:r>
+        <w:rPr>
+          <w:rStyle w:val="NormalTok"/>
+        </w:rPr>
+        <w:t xml:space="preserve">df[,-</w:t>
+      </w:r>
+      <w:r>
+        <w:rPr>
+          <w:rStyle w:val="KeywordTok"/>
+        </w:rPr>
+        <w:t xml:space="preserve">nearZeroVar</w:t>
+      </w:r>
+      <w:r>
+        <w:rPr>
+          <w:rStyle w:val="NormalTok"/>
+        </w:rPr>
+        <w:t xml:space="preserve">(df)] </w:t>
+      </w:r>
+      <w:r>
+        <w:br w:type="textWrapping"/>
+      </w:r>
+      <w:r>
+        <w:rPr>
+          <w:rStyle w:val="KeywordTok"/>
+        </w:rPr>
+        <w:t xml:space="preserve">names</w:t>
+      </w:r>
+      <w:r>
+        <w:rPr>
+          <w:rStyle w:val="NormalTok"/>
+        </w:rPr>
+        <w:t xml:space="preserve">(df)</w:t>
+      </w:r>
+    </w:p>
+    <w:p>
+      <w:pPr>
+        <w:pStyle w:val="SourceCode"/>
+      </w:pPr>
+      <w:r>
+        <w:rPr>
+          <w:rStyle w:val="VerbatimChar"/>
+        </w:rPr>
+        <w:t xml:space="preserve">##  [1] "created_by_factor"       "sub_product_factor"     </w:t>
+      </w:r>
+      <w:r>
+        <w:br w:type="textWrapping"/>
+      </w:r>
+      <w:r>
+        <w:rPr>
+          <w:rStyle w:val="VerbatimChar"/>
+        </w:rPr>
+        <w:t xml:space="preserve">##  [3] "package_name_factor"     "cause_category_factor"  </w:t>
+      </w:r>
+      <w:r>
+        <w:br w:type="textWrapping"/>
+      </w:r>
+      <w:r>
+        <w:rPr>
+          <w:rStyle w:val="VerbatimChar"/>
+        </w:rPr>
+        <w:t xml:space="preserve">##  [5] "cause_code_factor"       "resolution_code_factor" </w:t>
+      </w:r>
+      <w:r>
+        <w:br w:type="textWrapping"/>
+      </w:r>
+      <w:r>
+        <w:rPr>
+          <w:rStyle w:val="VerbatimChar"/>
+        </w:rPr>
+        <w:t xml:space="preserve">##  [7] "closure_category_factor" "resolution_team_factor" </w:t>
+      </w:r>
+      <w:r>
+        <w:br w:type="textWrapping"/>
+      </w:r>
+      <w:r>
+        <w:rPr>
+          <w:rStyle w:val="VerbatimChar"/>
+        </w:rPr>
+        <w:t xml:space="preserve">##  [9] "service_affected_factor" "btu_type_factor"        </w:t>
+      </w:r>
+      <w:r>
+        <w:br w:type="textWrapping"/>
+      </w:r>
+      <w:r>
+        <w:rPr>
+          <w:rStyle w:val="VerbatimChar"/>
+        </w:rPr>
+        <w:t xml:space="preserve">## [11] "owner_factor"            "group_owner_factor"     </w:t>
+      </w:r>
+      <w:r>
+        <w:br w:type="textWrapping"/>
+      </w:r>
+      <w:r>
+        <w:rPr>
+          <w:rStyle w:val="VerbatimChar"/>
+        </w:rPr>
+        <w:t xml:space="preserve">## [13] "btu_platform_factor"     "dp_location_factor"     </w:t>
+      </w:r>
+      <w:r>
+        <w:br w:type="textWrapping"/>
+      </w:r>
+      <w:r>
+        <w:rPr>
+          <w:rStyle w:val="VerbatimChar"/>
+        </w:rPr>
+        <w:t xml:space="preserve">## [15] "closed_by_factor"        "fdp_device_name_factor" </w:t>
+      </w:r>
+      <w:r>
+        <w:br w:type="textWrapping"/>
+      </w:r>
+      <w:r>
+        <w:rPr>
+          <w:rStyle w:val="VerbatimChar"/>
+        </w:rPr>
+        <w:t xml:space="preserve">## [17] "fdp_site_name_factor"    "olt_site_name_factor"   </w:t>
+      </w:r>
+      <w:r>
+        <w:br w:type="textWrapping"/>
+      </w:r>
+      <w:r>
+        <w:rPr>
+          <w:rStyle w:val="VerbatimChar"/>
+        </w:rPr>
+        <w:t xml:space="preserve">## [19] "exchange_factor"</w:t>
+      </w:r>
+    </w:p>
+    <w:p>
+      <w:pPr>
+        <w:pStyle w:val="FirstParagraph"/>
+      </w:pPr>
+      <w:r>
+        <w:t xml:space="preserve">Find the correlation between the variables using</w:t>
+      </w:r>
+      <w:r>
+        <w:t xml:space="preserve"> </w:t>
+      </w:r>
+      <w:r>
+        <w:t xml:space="preserve">Pearson</w:t>
+      </w:r>
+      <w:r>
+        <w:t xml:space="preserve">.</w:t>
+      </w:r>
+    </w:p>
+    <w:p>
+      <w:pPr>
+        <w:pStyle w:val="SourceCode"/>
+      </w:pPr>
+      <w:r>
+        <w:rPr>
+          <w:rStyle w:val="NormalTok"/>
+        </w:rPr>
+        <w:t xml:space="preserve">correlations &lt;-</w:t>
+      </w:r>
+      <w:r>
+        <w:rPr>
+          <w:rStyle w:val="StringTok"/>
+        </w:rPr>
+        <w:t xml:space="preserve"> </w:t>
+      </w:r>
+      <w:r>
+        <w:rPr>
+          <w:rStyle w:val="KeywordTok"/>
+        </w:rPr>
+        <w:t xml:space="preserve">cor</w:t>
+      </w:r>
+      <w:r>
+        <w:rPr>
+          <w:rStyle w:val="NormalTok"/>
+        </w:rPr>
+        <w:t xml:space="preserve">(df, </w:t>
+      </w:r>
+      <w:r>
+        <w:rPr>
+          <w:rStyle w:val="DataTypeTok"/>
+        </w:rPr>
+        <w:t xml:space="preserve">use=</w:t>
+      </w:r>
+      <w:r>
+        <w:rPr>
+          <w:rStyle w:val="StringTok"/>
+        </w:rPr>
+        <w:t xml:space="preserve">"pairwise.complete.obs"</w:t>
+      </w:r>
+      <w:r>
+        <w:rPr>
+          <w:rStyle w:val="NormalTok"/>
+        </w:rPr>
+        <w:t xml:space="preserve">, </w:t>
+      </w:r>
+      <w:r>
+        <w:rPr>
+          <w:rStyle w:val="DataTypeTok"/>
+        </w:rPr>
+        <w:t xml:space="preserve">method=</w:t>
+      </w:r>
+      <w:r>
+        <w:rPr>
+          <w:rStyle w:val="StringTok"/>
+        </w:rPr>
+        <w:t xml:space="preserve">"pearson"</w:t>
+      </w:r>
+      <w:r>
+        <w:rPr>
+          <w:rStyle w:val="NormalTok"/>
+        </w:rPr>
+        <w:t xml:space="preserve">)</w:t>
+      </w:r>
+      <w:r>
+        <w:br w:type="textWrapping"/>
+      </w:r>
+      <w:r>
+        <w:rPr>
+          <w:rStyle w:val="KeywordTok"/>
+        </w:rPr>
+        <w:t xml:space="preserve">print</w:t>
+      </w:r>
+      <w:r>
+        <w:rPr>
+          <w:rStyle w:val="NormalTok"/>
+        </w:rPr>
+        <w:t xml:space="preserve">(correlations)</w:t>
+      </w:r>
+    </w:p>
+    <w:p>
+      <w:pPr>
+        <w:pStyle w:val="SourceCode"/>
+      </w:pPr>
+      <w:r>
+        <w:rPr>
+          <w:rStyle w:val="VerbatimChar"/>
+        </w:rPr>
+        <w:t xml:space="preserve">##                         created_by_factor sub_product_factor</w:t>
+      </w:r>
+      <w:r>
+        <w:br w:type="textWrapping"/>
+      </w:r>
+      <w:r>
+        <w:rPr>
+          <w:rStyle w:val="VerbatimChar"/>
+        </w:rPr>
+        <w:t xml:space="preserve">## created_by_factor              1.00000000         0.15527975</w:t>
+      </w:r>
+      <w:r>
+        <w:br w:type="textWrapping"/>
+      </w:r>
+      <w:r>
+        <w:rPr>
+          <w:rStyle w:val="VerbatimChar"/>
+        </w:rPr>
+        <w:t xml:space="preserve">## sub_product_factor             0.15527975         1.00000000</w:t>
+      </w:r>
+      <w:r>
+        <w:br w:type="textWrapping"/>
+      </w:r>
+      <w:r>
+        <w:rPr>
+          <w:rStyle w:val="VerbatimChar"/>
+        </w:rPr>
+        <w:t xml:space="preserve">## package_name_factor           -0.02169162         0.54092685</w:t>
+      </w:r>
+      <w:r>
+        <w:br w:type="textWrapping"/>
+      </w:r>
+      <w:r>
+        <w:rPr>
+          <w:rStyle w:val="VerbatimChar"/>
+        </w:rPr>
+        <w:t xml:space="preserve">## cause_category_factor          0.08695198         0.13883471</w:t>
+      </w:r>
+      <w:r>
+        <w:br w:type="textWrapping"/>
+      </w:r>
+      <w:r>
+        <w:rPr>
+          <w:rStyle w:val="VerbatimChar"/>
+        </w:rPr>
+        <w:t xml:space="preserve">## cause_code_factor              0.06709369         0.05714152</w:t>
+      </w:r>
+      <w:r>
+        <w:br w:type="textWrapping"/>
+      </w:r>
+      <w:r>
+        <w:rPr>
+          <w:rStyle w:val="VerbatimChar"/>
+        </w:rPr>
+        <w:t xml:space="preserve">## resolution_code_factor         0.14138960         0.13799330</w:t>
+      </w:r>
+      <w:r>
+        <w:br w:type="textWrapping"/>
+      </w:r>
+      <w:r>
+        <w:rPr>
+          <w:rStyle w:val="VerbatimChar"/>
+        </w:rPr>
+        <w:t xml:space="preserve">## closure_category_factor       -0.02963631         0.08515177</w:t>
+      </w:r>
+      <w:r>
+        <w:br w:type="textWrapping"/>
+      </w:r>
+      <w:r>
+        <w:rPr>
+          <w:rStyle w:val="VerbatimChar"/>
+        </w:rPr>
+        <w:t xml:space="preserve">## resolution_team_factor        -0.03770784         0.13548991</w:t>
+      </w:r>
+      <w:r>
+        <w:br w:type="textWrapping"/>
+      </w:r>
+      <w:r>
+        <w:rPr>
+          <w:rStyle w:val="VerbatimChar"/>
+        </w:rPr>
+        <w:t xml:space="preserve">## service_affected_factor       -0.25701646         0.03433917</w:t>
+      </w:r>
+      <w:r>
+        <w:br w:type="textWrapping"/>
+      </w:r>
+      <w:r>
+        <w:rPr>
+          <w:rStyle w:val="VerbatimChar"/>
+        </w:rPr>
+        <w:t xml:space="preserve">## btu_type_factor               -0.09380821         0.10097992</w:t>
+      </w:r>
+      <w:r>
+        <w:br w:type="textWrapping"/>
+      </w:r>
+      <w:r>
+        <w:rPr>
+          <w:rStyle w:val="VerbatimChar"/>
+        </w:rPr>
+        <w:t xml:space="preserve">## owner_factor                  -0.19666128         0.04029265</w:t>
+      </w:r>
+      <w:r>
+        <w:br w:type="textWrapping"/>
+      </w:r>
+      <w:r>
+        <w:rPr>
+          <w:rStyle w:val="VerbatimChar"/>
+        </w:rPr>
+        <w:t xml:space="preserve">## group_owner_factor            -0.15149773         0.01206344</w:t>
+      </w:r>
+      <w:r>
+        <w:br w:type="textWrapping"/>
+      </w:r>
+      <w:r>
+        <w:rPr>
+          <w:rStyle w:val="VerbatimChar"/>
+        </w:rPr>
+        <w:t xml:space="preserve">## btu_platform_factor           -0.10156021         0.09926766</w:t>
+      </w:r>
+      <w:r>
+        <w:br w:type="textWrapping"/>
+      </w:r>
+      <w:r>
+        <w:rPr>
+          <w:rStyle w:val="VerbatimChar"/>
+        </w:rPr>
+        <w:t xml:space="preserve">## dp_location_factor             0.12466975        -0.12279996</w:t>
+      </w:r>
+      <w:r>
+        <w:br w:type="textWrapping"/>
+      </w:r>
+      <w:r>
+        <w:rPr>
+          <w:rStyle w:val="VerbatimChar"/>
+        </w:rPr>
+        <w:t xml:space="preserve">## closed_by_factor              -0.25431439        -0.07507889</w:t>
+      </w:r>
+      <w:r>
+        <w:br w:type="textWrapping"/>
+      </w:r>
+      <w:r>
+        <w:rPr>
+          <w:rStyle w:val="VerbatimChar"/>
+        </w:rPr>
+        <w:t xml:space="preserve">## fdp_device_name_factor         0.09238575        -0.04956953</w:t>
+      </w:r>
+      <w:r>
+        <w:br w:type="textWrapping"/>
+      </w:r>
+      <w:r>
+        <w:rPr>
+          <w:rStyle w:val="VerbatimChar"/>
+        </w:rPr>
+        <w:t xml:space="preserve">## fdp_site_name_factor           0.09238575        -0.04956953</w:t>
+      </w:r>
+      <w:r>
+        <w:br w:type="textWrapping"/>
+      </w:r>
+      <w:r>
+        <w:rPr>
+          <w:rStyle w:val="VerbatimChar"/>
+        </w:rPr>
+        <w:t xml:space="preserve">## olt_site_name_factor           0.15128625        -0.09028615</w:t>
+      </w:r>
+      <w:r>
+        <w:br w:type="textWrapping"/>
+      </w:r>
+      <w:r>
+        <w:rPr>
+          <w:rStyle w:val="VerbatimChar"/>
+        </w:rPr>
+        <w:t xml:space="preserve">## exchange_factor                0.14029797        -0.10699648</w:t>
+      </w:r>
+      <w:r>
+        <w:br w:type="textWrapping"/>
+      </w:r>
+      <w:r>
+        <w:rPr>
+          <w:rStyle w:val="VerbatimChar"/>
+        </w:rPr>
+        <w:t xml:space="preserve">##                         package_name_factor cause_category_factor</w:t>
+      </w:r>
+      <w:r>
+        <w:br w:type="textWrapping"/>
+      </w:r>
+      <w:r>
+        <w:rPr>
+          <w:rStyle w:val="VerbatimChar"/>
+        </w:rPr>
+        <w:t xml:space="preserve">## created_by_factor              -0.021691625           0.086951975</w:t>
+      </w:r>
+      <w:r>
+        <w:br w:type="textWrapping"/>
+      </w:r>
+      <w:r>
+        <w:rPr>
+          <w:rStyle w:val="VerbatimChar"/>
+        </w:rPr>
+        <w:t xml:space="preserve">## sub_product_factor              0.540926848           0.138834714</w:t>
+      </w:r>
+      <w:r>
+        <w:br w:type="textWrapping"/>
+      </w:r>
+      <w:r>
+        <w:rPr>
+          <w:rStyle w:val="VerbatimChar"/>
+        </w:rPr>
+        <w:t xml:space="preserve">## package_name_factor             1.000000000           0.067470644</w:t>
+      </w:r>
+      <w:r>
+        <w:br w:type="textWrapping"/>
+      </w:r>
+      <w:r>
+        <w:rPr>
+          <w:rStyle w:val="VerbatimChar"/>
+        </w:rPr>
+        <w:t xml:space="preserve">## cause_category_factor           0.067470644           1.000000000</w:t>
+      </w:r>
+      <w:r>
+        <w:br w:type="textWrapping"/>
+      </w:r>
+      <w:r>
+        <w:rPr>
+          <w:rStyle w:val="VerbatimChar"/>
+        </w:rPr>
+        <w:t xml:space="preserve">## cause_code_factor               0.047368883           0.712988290</w:t>
+      </w:r>
+      <w:r>
+        <w:br w:type="textWrapping"/>
+      </w:r>
+      <w:r>
+        <w:rPr>
+          <w:rStyle w:val="VerbatimChar"/>
+        </w:rPr>
+        <w:t xml:space="preserve">## resolution_code_factor          0.119704464           0.500391755</w:t>
+      </w:r>
+      <w:r>
+        <w:br w:type="textWrapping"/>
+      </w:r>
+      <w:r>
+        <w:rPr>
+          <w:rStyle w:val="VerbatimChar"/>
+        </w:rPr>
+        <w:t xml:space="preserve">## closure_category_factor        -0.089130468           0.120060296</w:t>
+      </w:r>
+      <w:r>
+        <w:br w:type="textWrapping"/>
+      </w:r>
+      <w:r>
+        <w:rPr>
+          <w:rStyle w:val="VerbatimChar"/>
+        </w:rPr>
+        <w:t xml:space="preserve">## resolution_team_factor          0.014645039           0.131335423</w:t>
+      </w:r>
+      <w:r>
+        <w:br w:type="textWrapping"/>
+      </w:r>
+      <w:r>
+        <w:rPr>
+          <w:rStyle w:val="VerbatimChar"/>
+        </w:rPr>
+        <w:t xml:space="preserve">## service_affected_factor         0.052907590          -0.016466843</w:t>
+      </w:r>
+      <w:r>
+        <w:br w:type="textWrapping"/>
+      </w:r>
+      <w:r>
+        <w:rPr>
+          <w:rStyle w:val="VerbatimChar"/>
+        </w:rPr>
+        <w:t xml:space="preserve">## btu_type_factor                -0.001137447          -0.203827348</w:t>
+      </w:r>
+      <w:r>
+        <w:br w:type="textWrapping"/>
+      </w:r>
+      <w:r>
+        <w:rPr>
+          <w:rStyle w:val="VerbatimChar"/>
+        </w:rPr>
+        <w:t xml:space="preserve">## owner_factor                   -0.028714259           0.011768807</w:t>
+      </w:r>
+      <w:r>
+        <w:br w:type="textWrapping"/>
+      </w:r>
+      <w:r>
+        <w:rPr>
+          <w:rStyle w:val="VerbatimChar"/>
+        </w:rPr>
+        <w:t xml:space="preserve">## group_owner_factor             -0.014372786           0.061018044</w:t>
+      </w:r>
+      <w:r>
+        <w:br w:type="textWrapping"/>
+      </w:r>
+      <w:r>
+        <w:rPr>
+          <w:rStyle w:val="VerbatimChar"/>
+        </w:rPr>
+        <w:t xml:space="preserve">## btu_platform_factor            -0.003706492          -0.197956422</w:t>
+      </w:r>
+      <w:r>
+        <w:br w:type="textWrapping"/>
+      </w:r>
+      <w:r>
+        <w:rPr>
+          <w:rStyle w:val="VerbatimChar"/>
+        </w:rPr>
+        <w:t xml:space="preserve">## dp_location_factor             -0.015828188           0.158303552</w:t>
+      </w:r>
+      <w:r>
+        <w:br w:type="textWrapping"/>
+      </w:r>
+      <w:r>
+        <w:rPr>
+          <w:rStyle w:val="VerbatimChar"/>
+        </w:rPr>
+        <w:t xml:space="preserve">## closed_by_factor               -0.024573945           0.001055907</w:t>
+      </w:r>
+      <w:r>
+        <w:br w:type="textWrapping"/>
+      </w:r>
+      <w:r>
+        <w:rPr>
+          <w:rStyle w:val="VerbatimChar"/>
+        </w:rPr>
+        <w:t xml:space="preserve">## fdp_device_name_factor         -0.144243743           0.057241455</w:t>
+      </w:r>
+      <w:r>
+        <w:br w:type="textWrapping"/>
+      </w:r>
+      <w:r>
+        <w:rPr>
+          <w:rStyle w:val="VerbatimChar"/>
+        </w:rPr>
+        <w:t xml:space="preserve">## fdp_site_name_factor           -0.144243743           0.057241455</w:t>
+      </w:r>
+      <w:r>
+        <w:br w:type="textWrapping"/>
+      </w:r>
+      <w:r>
+        <w:rPr>
+          <w:rStyle w:val="VerbatimChar"/>
+        </w:rPr>
+        <w:t xml:space="preserve">## olt_site_name_factor           -0.168453604           0.076975091</w:t>
+      </w:r>
+      <w:r>
+        <w:br w:type="textWrapping"/>
+      </w:r>
+      <w:r>
+        <w:rPr>
+          <w:rStyle w:val="VerbatimChar"/>
+        </w:rPr>
+        <w:t xml:space="preserve">## exchange_factor                -0.147199700           0.178258462</w:t>
+      </w:r>
+      <w:r>
+        <w:br w:type="textWrapping"/>
+      </w:r>
+      <w:r>
+        <w:rPr>
+          <w:rStyle w:val="VerbatimChar"/>
+        </w:rPr>
+        <w:t xml:space="preserve">##                         cause_code_factor resolution_code_factor</w:t>
+      </w:r>
+      <w:r>
+        <w:br w:type="textWrapping"/>
+      </w:r>
+      <w:r>
+        <w:rPr>
+          <w:rStyle w:val="VerbatimChar"/>
+        </w:rPr>
+        <w:t xml:space="preserve">## created_by_factor             0.067093689           0.1413896042</w:t>
+      </w:r>
+      <w:r>
+        <w:br w:type="textWrapping"/>
+      </w:r>
+      <w:r>
+        <w:rPr>
+          <w:rStyle w:val="VerbatimChar"/>
+        </w:rPr>
+        <w:t xml:space="preserve">## sub_product_factor            0.057141516           0.1379933048</w:t>
+      </w:r>
+      <w:r>
+        <w:br w:type="textWrapping"/>
+      </w:r>
+      <w:r>
+        <w:rPr>
+          <w:rStyle w:val="VerbatimChar"/>
+        </w:rPr>
+        <w:t xml:space="preserve">## package_name_factor           0.047368883           0.1197044645</w:t>
+      </w:r>
+      <w:r>
+        <w:br w:type="textWrapping"/>
+      </w:r>
+      <w:r>
+        <w:rPr>
+          <w:rStyle w:val="VerbatimChar"/>
+        </w:rPr>
+        <w:t xml:space="preserve">## cause_category_factor         0.712988290           0.5003917552</w:t>
+      </w:r>
+      <w:r>
+        <w:br w:type="textWrapping"/>
+      </w:r>
+      <w:r>
+        <w:rPr>
+          <w:rStyle w:val="VerbatimChar"/>
+        </w:rPr>
+        <w:t xml:space="preserve">## cause_code_factor             1.000000000           0.7753208563</w:t>
+      </w:r>
+      <w:r>
+        <w:br w:type="textWrapping"/>
+      </w:r>
+      <w:r>
+        <w:rPr>
+          <w:rStyle w:val="VerbatimChar"/>
+        </w:rPr>
+        <w:t xml:space="preserve">## resolution_code_factor        0.775320856           1.0000000000</w:t>
+      </w:r>
+      <w:r>
+        <w:br w:type="textWrapping"/>
+      </w:r>
+      <w:r>
+        <w:rPr>
+          <w:rStyle w:val="VerbatimChar"/>
+        </w:rPr>
+        <w:t xml:space="preserve">## closure_category_factor      -0.049244255           0.0066694846</w:t>
+      </w:r>
+      <w:r>
+        <w:br w:type="textWrapping"/>
+      </w:r>
+      <w:r>
+        <w:rPr>
+          <w:rStyle w:val="VerbatimChar"/>
+        </w:rPr>
+        <w:t xml:space="preserve">## resolution_team_factor        0.224932484           0.1552000940</w:t>
+      </w:r>
+      <w:r>
+        <w:br w:type="textWrapping"/>
+      </w:r>
+      <w:r>
+        <w:rPr>
+          <w:rStyle w:val="VerbatimChar"/>
+        </w:rPr>
+        <w:t xml:space="preserve">## service_affected_factor      -0.070053606          -0.1011122000</w:t>
+      </w:r>
+      <w:r>
+        <w:br w:type="textWrapping"/>
+      </w:r>
+      <w:r>
+        <w:rPr>
+          <w:rStyle w:val="VerbatimChar"/>
+        </w:rPr>
+        <w:t xml:space="preserve">## btu_type_factor              -0.136602336          -0.0738782931</w:t>
+      </w:r>
+      <w:r>
+        <w:br w:type="textWrapping"/>
+      </w:r>
+      <w:r>
+        <w:rPr>
+          <w:rStyle w:val="VerbatimChar"/>
+        </w:rPr>
+        <w:t xml:space="preserve">## owner_factor                  0.058108970           0.0004631452</w:t>
+      </w:r>
+      <w:r>
+        <w:br w:type="textWrapping"/>
+      </w:r>
+      <w:r>
+        <w:rPr>
+          <w:rStyle w:val="VerbatimChar"/>
+        </w:rPr>
+        <w:t xml:space="preserve">## group_owner_factor            0.008566294           0.0083778041</w:t>
+      </w:r>
+      <w:r>
+        <w:br w:type="textWrapping"/>
+      </w:r>
+      <w:r>
+        <w:rPr>
+          <w:rStyle w:val="VerbatimChar"/>
+        </w:rPr>
+        <w:t xml:space="preserve">## btu_platform_factor          -0.126848776          -0.1003084843</w:t>
+      </w:r>
+      <w:r>
+        <w:br w:type="textWrapping"/>
+      </w:r>
+      <w:r>
+        <w:rPr>
+          <w:rStyle w:val="VerbatimChar"/>
+        </w:rPr>
+        <w:t xml:space="preserve">## dp_location_factor            0.147880741           0.1438055330</w:t>
+      </w:r>
+      <w:r>
+        <w:br w:type="textWrapping"/>
+      </w:r>
+      <w:r>
+        <w:rPr>
+          <w:rStyle w:val="VerbatimChar"/>
+        </w:rPr>
+        <w:t xml:space="preserve">## closed_by_factor              0.041448754          -0.0177078401</w:t>
+      </w:r>
+      <w:r>
+        <w:br w:type="textWrapping"/>
+      </w:r>
+      <w:r>
+        <w:rPr>
+          <w:rStyle w:val="VerbatimChar"/>
+        </w:rPr>
+        <w:t xml:space="preserve">## fdp_device_name_factor        0.155037743           0.1973165650</w:t>
+      </w:r>
+      <w:r>
+        <w:br w:type="textWrapping"/>
+      </w:r>
+      <w:r>
+        <w:rPr>
+          <w:rStyle w:val="VerbatimChar"/>
+        </w:rPr>
+        <w:t xml:space="preserve">## fdp_site_name_factor          0.155037743           0.1973165650</w:t>
+      </w:r>
+      <w:r>
+        <w:br w:type="textWrapping"/>
+      </w:r>
+      <w:r>
+        <w:rPr>
+          <w:rStyle w:val="VerbatimChar"/>
+        </w:rPr>
+        <w:t xml:space="preserve">## olt_site_name_factor          0.179745623           0.2079004206</w:t>
+      </w:r>
+      <w:r>
+        <w:br w:type="textWrapping"/>
+      </w:r>
+      <w:r>
+        <w:rPr>
+          <w:rStyle w:val="VerbatimChar"/>
+        </w:rPr>
+        <w:t xml:space="preserve">## exchange_factor               0.284582802           0.3193373604</w:t>
+      </w:r>
+      <w:r>
+        <w:br w:type="textWrapping"/>
+      </w:r>
+      <w:r>
+        <w:rPr>
+          <w:rStyle w:val="VerbatimChar"/>
+        </w:rPr>
+        <w:t xml:space="preserve">##                         closure_category_factor resolution_team_factor</w:t>
+      </w:r>
+      <w:r>
+        <w:br w:type="textWrapping"/>
+      </w:r>
+      <w:r>
+        <w:rPr>
+          <w:rStyle w:val="VerbatimChar"/>
+        </w:rPr>
+        <w:t xml:space="preserve">## created_by_factor                  -0.029636311           -0.037707840</w:t>
+      </w:r>
+      <w:r>
+        <w:br w:type="textWrapping"/>
+      </w:r>
+      <w:r>
+        <w:rPr>
+          <w:rStyle w:val="VerbatimChar"/>
+        </w:rPr>
+        <w:t xml:space="preserve">## sub_product_factor                  0.085151769            0.135489910</w:t>
+      </w:r>
+      <w:r>
+        <w:br w:type="textWrapping"/>
+      </w:r>
+      <w:r>
+        <w:rPr>
+          <w:rStyle w:val="VerbatimChar"/>
+        </w:rPr>
+        <w:t xml:space="preserve">## package_name_factor                -0.089130468            0.014645039</w:t>
+      </w:r>
+      <w:r>
+        <w:br w:type="textWrapping"/>
+      </w:r>
+      <w:r>
+        <w:rPr>
+          <w:rStyle w:val="VerbatimChar"/>
+        </w:rPr>
+        <w:t xml:space="preserve">## cause_category_factor               0.120060296            0.131335423</w:t>
+      </w:r>
+      <w:r>
+        <w:br w:type="textWrapping"/>
+      </w:r>
+      <w:r>
+        <w:rPr>
+          <w:rStyle w:val="VerbatimChar"/>
+        </w:rPr>
+        <w:t xml:space="preserve">## cause_code_factor                  -0.049244255            0.224932484</w:t>
+      </w:r>
+      <w:r>
+        <w:br w:type="textWrapping"/>
+      </w:r>
+      <w:r>
+        <w:rPr>
+          <w:rStyle w:val="VerbatimChar"/>
+        </w:rPr>
+        <w:t xml:space="preserve">## resolution_code_factor              0.006669485            0.155200094</w:t>
+      </w:r>
+      <w:r>
+        <w:br w:type="textWrapping"/>
+      </w:r>
+      <w:r>
+        <w:rPr>
+          <w:rStyle w:val="VerbatimChar"/>
+        </w:rPr>
+        <w:t xml:space="preserve">## closure_category_factor             1.000000000            0.050122538</w:t>
+      </w:r>
+      <w:r>
+        <w:br w:type="textWrapping"/>
+      </w:r>
+      <w:r>
+        <w:rPr>
+          <w:rStyle w:val="VerbatimChar"/>
+        </w:rPr>
+        <w:t xml:space="preserve">## resolution_team_factor              0.050122538            1.000000000</w:t>
+      </w:r>
+      <w:r>
+        <w:br w:type="textWrapping"/>
+      </w:r>
+      <w:r>
+        <w:rPr>
+          <w:rStyle w:val="VerbatimChar"/>
+        </w:rPr>
+        <w:t xml:space="preserve">## service_affected_factor            -0.030970231            0.133778200</w:t>
+      </w:r>
+      <w:r>
+        <w:br w:type="textWrapping"/>
+      </w:r>
+      <w:r>
+        <w:rPr>
+          <w:rStyle w:val="VerbatimChar"/>
+        </w:rPr>
+        <w:t xml:space="preserve">## btu_type_factor                    -0.075035135           -0.006358404</w:t>
+      </w:r>
+      <w:r>
+        <w:br w:type="textWrapping"/>
+      </w:r>
+      <w:r>
+        <w:rPr>
+          <w:rStyle w:val="VerbatimChar"/>
+        </w:rPr>
+        <w:t xml:space="preserve">## owner_factor                        0.186655414            0.398690724</w:t>
+      </w:r>
+      <w:r>
+        <w:br w:type="textWrapping"/>
+      </w:r>
+      <w:r>
+        <w:rPr>
+          <w:rStyle w:val="VerbatimChar"/>
+        </w:rPr>
+        <w:t xml:space="preserve">## group_owner_factor                  0.134472432            0.480491139</w:t>
+      </w:r>
+      <w:r>
+        <w:br w:type="textWrapping"/>
+      </w:r>
+      <w:r>
+        <w:rPr>
+          <w:rStyle w:val="VerbatimChar"/>
+        </w:rPr>
+        <w:t xml:space="preserve">## btu_platform_factor                -0.082874803            0.010648015</w:t>
+      </w:r>
+      <w:r>
+        <w:br w:type="textWrapping"/>
+      </w:r>
+      <w:r>
+        <w:rPr>
+          <w:rStyle w:val="VerbatimChar"/>
+        </w:rPr>
+        <w:t xml:space="preserve">## dp_location_factor                  0.004661405           -0.125459645</w:t>
+      </w:r>
+      <w:r>
+        <w:br w:type="textWrapping"/>
+      </w:r>
+      <w:r>
+        <w:rPr>
+          <w:rStyle w:val="VerbatimChar"/>
+        </w:rPr>
+        <w:t xml:space="preserve">## closed_by_factor                    0.200659204            0.372504975</w:t>
+      </w:r>
+      <w:r>
+        <w:br w:type="textWrapping"/>
+      </w:r>
+      <w:r>
+        <w:rPr>
+          <w:rStyle w:val="VerbatimChar"/>
+        </w:rPr>
+        <w:t xml:space="preserve">## fdp_device_name_factor             -0.105392953           -0.016519320</w:t>
+      </w:r>
+      <w:r>
+        <w:br w:type="textWrapping"/>
+      </w:r>
+      <w:r>
+        <w:rPr>
+          <w:rStyle w:val="VerbatimChar"/>
+        </w:rPr>
+        <w:t xml:space="preserve">## fdp_site_name_factor               -0.105392953           -0.016519320</w:t>
+      </w:r>
+      <w:r>
+        <w:br w:type="textWrapping"/>
+      </w:r>
+      <w:r>
+        <w:rPr>
+          <w:rStyle w:val="VerbatimChar"/>
+        </w:rPr>
+        <w:t xml:space="preserve">## olt_site_name_factor               -0.096596540           -0.107205649</w:t>
+      </w:r>
+      <w:r>
+        <w:br w:type="textWrapping"/>
+      </w:r>
+      <w:r>
+        <w:rPr>
+          <w:rStyle w:val="VerbatimChar"/>
+        </w:rPr>
+        <w:t xml:space="preserve">## exchange_factor                    -0.035628014           -0.115819388</w:t>
+      </w:r>
+      <w:r>
+        <w:br w:type="textWrapping"/>
+      </w:r>
+      <w:r>
+        <w:rPr>
+          <w:rStyle w:val="VerbatimChar"/>
+        </w:rPr>
+        <w:t xml:space="preserve">##                         service_affected_factor btu_type_factor</w:t>
+      </w:r>
+      <w:r>
+        <w:br w:type="textWrapping"/>
+      </w:r>
+      <w:r>
+        <w:rPr>
+          <w:rStyle w:val="VerbatimChar"/>
+        </w:rPr>
+        <w:t xml:space="preserve">## created_by_factor                   -0.25701646    -0.093808213</w:t>
+      </w:r>
+      <w:r>
+        <w:br w:type="textWrapping"/>
+      </w:r>
+      <w:r>
+        <w:rPr>
+          <w:rStyle w:val="VerbatimChar"/>
+        </w:rPr>
+        <w:t xml:space="preserve">## sub_product_factor                   0.03433917     0.100979918</w:t>
+      </w:r>
+      <w:r>
+        <w:br w:type="textWrapping"/>
+      </w:r>
+      <w:r>
+        <w:rPr>
+          <w:rStyle w:val="VerbatimChar"/>
+        </w:rPr>
+        <w:t xml:space="preserve">## package_name_factor                  0.05290759    -0.001137447</w:t>
+      </w:r>
+      <w:r>
+        <w:br w:type="textWrapping"/>
+      </w:r>
+      <w:r>
+        <w:rPr>
+          <w:rStyle w:val="VerbatimChar"/>
+        </w:rPr>
+        <w:t xml:space="preserve">## cause_category_factor               -0.01646684    -0.203827348</w:t>
+      </w:r>
+      <w:r>
+        <w:br w:type="textWrapping"/>
+      </w:r>
+      <w:r>
+        <w:rPr>
+          <w:rStyle w:val="VerbatimChar"/>
+        </w:rPr>
+        <w:t xml:space="preserve">## cause_code_factor                   -0.07005361    -0.136602336</w:t>
+      </w:r>
+      <w:r>
+        <w:br w:type="textWrapping"/>
+      </w:r>
+      <w:r>
+        <w:rPr>
+          <w:rStyle w:val="VerbatimChar"/>
+        </w:rPr>
+        <w:t xml:space="preserve">## resolution_code_factor              -0.10111220    -0.073878293</w:t>
+      </w:r>
+      <w:r>
+        <w:br w:type="textWrapping"/>
+      </w:r>
+      <w:r>
+        <w:rPr>
+          <w:rStyle w:val="VerbatimChar"/>
+        </w:rPr>
+        <w:t xml:space="preserve">## closure_category_factor             -0.03097023    -0.075035135</w:t>
+      </w:r>
+      <w:r>
+        <w:br w:type="textWrapping"/>
+      </w:r>
+      <w:r>
+        <w:rPr>
+          <w:rStyle w:val="VerbatimChar"/>
+        </w:rPr>
+        <w:t xml:space="preserve">## resolution_team_factor               0.13377820    -0.006358404</w:t>
+      </w:r>
+      <w:r>
+        <w:br w:type="textWrapping"/>
+      </w:r>
+      <w:r>
+        <w:rPr>
+          <w:rStyle w:val="VerbatimChar"/>
+        </w:rPr>
+        <w:t xml:space="preserve">## service_affected_factor              1.00000000     0.208818622</w:t>
+      </w:r>
+      <w:r>
+        <w:br w:type="textWrapping"/>
+      </w:r>
+      <w:r>
+        <w:rPr>
+          <w:rStyle w:val="VerbatimChar"/>
+        </w:rPr>
+        <w:t xml:space="preserve">## btu_type_factor                      0.20881862     1.000000000</w:t>
+      </w:r>
+      <w:r>
+        <w:br w:type="textWrapping"/>
+      </w:r>
+      <w:r>
+        <w:rPr>
+          <w:rStyle w:val="VerbatimChar"/>
+        </w:rPr>
+        <w:t xml:space="preserve">## owner_factor                         0.11577434    -0.129381614</w:t>
+      </w:r>
+      <w:r>
+        <w:br w:type="textWrapping"/>
+      </w:r>
+      <w:r>
+        <w:rPr>
+          <w:rStyle w:val="VerbatimChar"/>
+        </w:rPr>
+        <w:t xml:space="preserve">## group_owner_factor                   0.13410639    -0.050493541</w:t>
+      </w:r>
+      <w:r>
+        <w:br w:type="textWrapping"/>
+      </w:r>
+      <w:r>
+        <w:rPr>
+          <w:rStyle w:val="VerbatimChar"/>
+        </w:rPr>
+        <w:t xml:space="preserve">## btu_platform_factor                  0.21778393     0.979861006</w:t>
+      </w:r>
+      <w:r>
+        <w:br w:type="textWrapping"/>
+      </w:r>
+      <w:r>
+        <w:rPr>
+          <w:rStyle w:val="VerbatimChar"/>
+        </w:rPr>
+        <w:t xml:space="preserve">## dp_location_factor                  -0.23535696    -0.868914656</w:t>
+      </w:r>
+      <w:r>
+        <w:br w:type="textWrapping"/>
+      </w:r>
+      <w:r>
+        <w:rPr>
+          <w:rStyle w:val="VerbatimChar"/>
+        </w:rPr>
+        <w:t xml:space="preserve">## closed_by_factor                     0.10233429    -0.160300006</w:t>
+      </w:r>
+      <w:r>
+        <w:br w:type="textWrapping"/>
+      </w:r>
+      <w:r>
+        <w:rPr>
+          <w:rStyle w:val="VerbatimChar"/>
+        </w:rPr>
+        <w:t xml:space="preserve">## fdp_device_name_factor               0.16440462     0.542856840</w:t>
+      </w:r>
+      <w:r>
+        <w:br w:type="textWrapping"/>
+      </w:r>
+      <w:r>
+        <w:rPr>
+          <w:rStyle w:val="VerbatimChar"/>
+        </w:rPr>
+        <w:t xml:space="preserve">## fdp_site_name_factor                 0.16440462     0.542856840</w:t>
+      </w:r>
+      <w:r>
+        <w:br w:type="textWrapping"/>
+      </w:r>
+      <w:r>
+        <w:rPr>
+          <w:rStyle w:val="VerbatimChar"/>
+        </w:rPr>
+        <w:t xml:space="preserve">## olt_site_name_factor                 0.14728802     0.480266874</w:t>
+      </w:r>
+      <w:r>
+        <w:br w:type="textWrapping"/>
+      </w:r>
+      <w:r>
+        <w:rPr>
+          <w:rStyle w:val="VerbatimChar"/>
+        </w:rPr>
+        <w:t xml:space="preserve">## exchange_factor                      0.13089858     0.086755774</w:t>
+      </w:r>
+      <w:r>
+        <w:br w:type="textWrapping"/>
+      </w:r>
+      <w:r>
+        <w:rPr>
+          <w:rStyle w:val="VerbatimChar"/>
+        </w:rPr>
+        <w:t xml:space="preserve">##                          owner_factor group_owner_factor</w:t>
+      </w:r>
+      <w:r>
+        <w:br w:type="textWrapping"/>
+      </w:r>
+      <w:r>
+        <w:rPr>
+          <w:rStyle w:val="VerbatimChar"/>
+        </w:rPr>
+        <w:t xml:space="preserve">## created_by_factor       -0.1966612763       -0.151497728</w:t>
+      </w:r>
+      <w:r>
+        <w:br w:type="textWrapping"/>
+      </w:r>
+      <w:r>
+        <w:rPr>
+          <w:rStyle w:val="VerbatimChar"/>
+        </w:rPr>
+        <w:t xml:space="preserve">## sub_product_factor       0.0402926540        0.012063441</w:t>
+      </w:r>
+      <w:r>
+        <w:br w:type="textWrapping"/>
+      </w:r>
+      <w:r>
+        <w:rPr>
+          <w:rStyle w:val="VerbatimChar"/>
+        </w:rPr>
+        <w:t xml:space="preserve">## package_name_factor     -0.0287142590       -0.014372786</w:t>
+      </w:r>
+      <w:r>
+        <w:br w:type="textWrapping"/>
+      </w:r>
+      <w:r>
+        <w:rPr>
+          <w:rStyle w:val="VerbatimChar"/>
+        </w:rPr>
+        <w:t xml:space="preserve">## cause_category_factor    0.0117688065        0.061018044</w:t>
+      </w:r>
+      <w:r>
+        <w:br w:type="textWrapping"/>
+      </w:r>
+      <w:r>
+        <w:rPr>
+          <w:rStyle w:val="VerbatimChar"/>
+        </w:rPr>
+        <w:t xml:space="preserve">## cause_code_factor        0.0581089701        0.008566294</w:t>
+      </w:r>
+      <w:r>
+        <w:br w:type="textWrapping"/>
+      </w:r>
+      <w:r>
+        <w:rPr>
+          <w:rStyle w:val="VerbatimChar"/>
+        </w:rPr>
+        <w:t xml:space="preserve">## resolution_code_factor   0.0004631452        0.008377804</w:t>
+      </w:r>
+      <w:r>
+        <w:br w:type="textWrapping"/>
+      </w:r>
+      <w:r>
+        <w:rPr>
+          <w:rStyle w:val="VerbatimChar"/>
+        </w:rPr>
+        <w:t xml:space="preserve">## closure_category_factor  0.1866554136        0.134472432</w:t>
+      </w:r>
+      <w:r>
+        <w:br w:type="textWrapping"/>
+      </w:r>
+      <w:r>
+        <w:rPr>
+          <w:rStyle w:val="VerbatimChar"/>
+        </w:rPr>
+        <w:t xml:space="preserve">## resolution_team_factor   0.3986907237        0.480491139</w:t>
+      </w:r>
+      <w:r>
+        <w:br w:type="textWrapping"/>
+      </w:r>
+      <w:r>
+        <w:rPr>
+          <w:rStyle w:val="VerbatimChar"/>
+        </w:rPr>
+        <w:t xml:space="preserve">## service_affected_factor  0.1157743353        0.134106393</w:t>
+      </w:r>
+      <w:r>
+        <w:br w:type="textWrapping"/>
+      </w:r>
+      <w:r>
+        <w:rPr>
+          <w:rStyle w:val="VerbatimChar"/>
+        </w:rPr>
+        <w:t xml:space="preserve">## btu_type_factor         -0.1293816138       -0.050493541</w:t>
+      </w:r>
+      <w:r>
+        <w:br w:type="textWrapping"/>
+      </w:r>
+      <w:r>
+        <w:rPr>
+          <w:rStyle w:val="VerbatimChar"/>
+        </w:rPr>
+        <w:t xml:space="preserve">## owner_factor             1.0000000000        0.218619903</w:t>
+      </w:r>
+      <w:r>
+        <w:br w:type="textWrapping"/>
+      </w:r>
+      <w:r>
+        <w:rPr>
+          <w:rStyle w:val="VerbatimChar"/>
+        </w:rPr>
+        <w:t xml:space="preserve">## group_owner_factor       0.2186199033        1.000000000</w:t>
+      </w:r>
+      <w:r>
+        <w:br w:type="textWrapping"/>
+      </w:r>
+      <w:r>
+        <w:rPr>
+          <w:rStyle w:val="VerbatimChar"/>
+        </w:rPr>
+        <w:t xml:space="preserve">## btu_platform_factor     -0.1552807996       -0.045880965</w:t>
+      </w:r>
+      <w:r>
+        <w:br w:type="textWrapping"/>
+      </w:r>
+      <w:r>
+        <w:rPr>
+          <w:rStyle w:val="VerbatimChar"/>
+        </w:rPr>
+        <w:t xml:space="preserve">## dp_location_factor       0.0498728115       -0.012547233</w:t>
+      </w:r>
+      <w:r>
+        <w:br w:type="textWrapping"/>
+      </w:r>
+      <w:r>
+        <w:rPr>
+          <w:rStyle w:val="VerbatimChar"/>
+        </w:rPr>
+        <w:t xml:space="preserve">## closed_by_factor         0.9432061031        0.265214327</w:t>
+      </w:r>
+      <w:r>
+        <w:br w:type="textWrapping"/>
+      </w:r>
+      <w:r>
+        <w:rPr>
+          <w:rStyle w:val="VerbatimChar"/>
+        </w:rPr>
+        <w:t xml:space="preserve">## fdp_device_name_factor  -0.2767225750       -0.081284309</w:t>
+      </w:r>
+      <w:r>
+        <w:br w:type="textWrapping"/>
+      </w:r>
+      <w:r>
+        <w:rPr>
+          <w:rStyle w:val="VerbatimChar"/>
+        </w:rPr>
+        <w:t xml:space="preserve">## fdp_site_name_factor    -0.2767225750       -0.081284309</w:t>
+      </w:r>
+      <w:r>
+        <w:br w:type="textWrapping"/>
+      </w:r>
+      <w:r>
+        <w:rPr>
+          <w:rStyle w:val="VerbatimChar"/>
+        </w:rPr>
+        <w:t xml:space="preserve">## olt_site_name_factor    -0.2852806971       -0.108822328</w:t>
+      </w:r>
+      <w:r>
+        <w:br w:type="textWrapping"/>
+      </w:r>
+      <w:r>
+        <w:rPr>
+          <w:rStyle w:val="VerbatimChar"/>
+        </w:rPr>
+        <w:t xml:space="preserve">## exchange_factor         -0.2545881347       -0.102514775</w:t>
+      </w:r>
+      <w:r>
+        <w:br w:type="textWrapping"/>
+      </w:r>
+      <w:r>
+        <w:rPr>
+          <w:rStyle w:val="VerbatimChar"/>
+        </w:rPr>
+        <w:t xml:space="preserve">##                         btu_platform_factor dp_location_factor</w:t>
+      </w:r>
+      <w:r>
+        <w:br w:type="textWrapping"/>
+      </w:r>
+      <w:r>
+        <w:rPr>
+          <w:rStyle w:val="VerbatimChar"/>
+        </w:rPr>
+        <w:t xml:space="preserve">## created_by_factor              -0.101560212        0.124669752</w:t>
+      </w:r>
+      <w:r>
+        <w:br w:type="textWrapping"/>
+      </w:r>
+      <w:r>
+        <w:rPr>
+          <w:rStyle w:val="VerbatimChar"/>
+        </w:rPr>
+        <w:t xml:space="preserve">## sub_product_factor              0.099267663       -0.122799960</w:t>
+      </w:r>
+      <w:r>
+        <w:br w:type="textWrapping"/>
+      </w:r>
+      <w:r>
+        <w:rPr>
+          <w:rStyle w:val="VerbatimChar"/>
+        </w:rPr>
+        <w:t xml:space="preserve">## package_name_factor            -0.003706492       -0.015828188</w:t>
+      </w:r>
+      <w:r>
+        <w:br w:type="textWrapping"/>
+      </w:r>
+      <w:r>
+        <w:rPr>
+          <w:rStyle w:val="VerbatimChar"/>
+        </w:rPr>
+        <w:t xml:space="preserve">## cause_category_factor          -0.197956422        0.158303552</w:t>
+      </w:r>
+      <w:r>
+        <w:br w:type="textWrapping"/>
+      </w:r>
+      <w:r>
+        <w:rPr>
+          <w:rStyle w:val="VerbatimChar"/>
+        </w:rPr>
+        <w:t xml:space="preserve">## cause_code_factor              -0.126848776        0.147880741</w:t>
+      </w:r>
+      <w:r>
+        <w:br w:type="textWrapping"/>
+      </w:r>
+      <w:r>
+        <w:rPr>
+          <w:rStyle w:val="VerbatimChar"/>
+        </w:rPr>
+        <w:t xml:space="preserve">## resolution_code_factor         -0.100308484        0.143805533</w:t>
+      </w:r>
+      <w:r>
+        <w:br w:type="textWrapping"/>
+      </w:r>
+      <w:r>
+        <w:rPr>
+          <w:rStyle w:val="VerbatimChar"/>
+        </w:rPr>
+        <w:t xml:space="preserve">## closure_category_factor        -0.082874803        0.004661405</w:t>
+      </w:r>
+      <w:r>
+        <w:br w:type="textWrapping"/>
+      </w:r>
+      <w:r>
+        <w:rPr>
+          <w:rStyle w:val="VerbatimChar"/>
+        </w:rPr>
+        <w:t xml:space="preserve">## resolution_team_factor          0.010648015       -0.125459645</w:t>
+      </w:r>
+      <w:r>
+        <w:br w:type="textWrapping"/>
+      </w:r>
+      <w:r>
+        <w:rPr>
+          <w:rStyle w:val="VerbatimChar"/>
+        </w:rPr>
+        <w:t xml:space="preserve">## service_affected_factor         0.217783927       -0.235356963</w:t>
+      </w:r>
+      <w:r>
+        <w:br w:type="textWrapping"/>
+      </w:r>
+      <w:r>
+        <w:rPr>
+          <w:rStyle w:val="VerbatimChar"/>
+        </w:rPr>
+        <w:t xml:space="preserve">## btu_type_factor                 0.979861006       -0.868914656</w:t>
+      </w:r>
+      <w:r>
+        <w:br w:type="textWrapping"/>
+      </w:r>
+      <w:r>
+        <w:rPr>
+          <w:rStyle w:val="VerbatimChar"/>
+        </w:rPr>
+        <w:t xml:space="preserve">## owner_factor                   -0.155280800        0.049872812</w:t>
+      </w:r>
+      <w:r>
+        <w:br w:type="textWrapping"/>
+      </w:r>
+      <w:r>
+        <w:rPr>
+          <w:rStyle w:val="VerbatimChar"/>
+        </w:rPr>
+        <w:t xml:space="preserve">## group_owner_factor             -0.045880965       -0.012547233</w:t>
+      </w:r>
+      <w:r>
+        <w:br w:type="textWrapping"/>
+      </w:r>
+      <w:r>
+        <w:rPr>
+          <w:rStyle w:val="VerbatimChar"/>
+        </w:rPr>
+        <w:t xml:space="preserve">## btu_platform_factor             1.000000000       -0.844521313</w:t>
+      </w:r>
+      <w:r>
+        <w:br w:type="textWrapping"/>
+      </w:r>
+      <w:r>
+        <w:rPr>
+          <w:rStyle w:val="VerbatimChar"/>
+        </w:rPr>
+        <w:t xml:space="preserve">## dp_location_factor             -0.844521313        1.000000000</w:t>
+      </w:r>
+      <w:r>
+        <w:br w:type="textWrapping"/>
+      </w:r>
+      <w:r>
+        <w:rPr>
+          <w:rStyle w:val="VerbatimChar"/>
+        </w:rPr>
+        <w:t xml:space="preserve">## closed_by_factor               -0.185751967        0.073315502</w:t>
+      </w:r>
+      <w:r>
+        <w:br w:type="textWrapping"/>
+      </w:r>
+      <w:r>
+        <w:rPr>
+          <w:rStyle w:val="VerbatimChar"/>
+        </w:rPr>
+        <w:t xml:space="preserve">## fdp_device_name_factor          0.510803184       -0.391897466</w:t>
+      </w:r>
+      <w:r>
+        <w:br w:type="textWrapping"/>
+      </w:r>
+      <w:r>
+        <w:rPr>
+          <w:rStyle w:val="VerbatimChar"/>
+        </w:rPr>
+        <w:t xml:space="preserve">## fdp_site_name_factor            0.510803184       -0.391897466</w:t>
+      </w:r>
+      <w:r>
+        <w:br w:type="textWrapping"/>
+      </w:r>
+      <w:r>
+        <w:rPr>
+          <w:rStyle w:val="VerbatimChar"/>
+        </w:rPr>
+        <w:t xml:space="preserve">## olt_site_name_factor            0.441287156       -0.303638041</w:t>
+      </w:r>
+      <w:r>
+        <w:br w:type="textWrapping"/>
+      </w:r>
+      <w:r>
+        <w:rPr>
+          <w:rStyle w:val="VerbatimChar"/>
+        </w:rPr>
+        <w:t xml:space="preserve">## exchange_factor                 0.058843162        0.087077824</w:t>
+      </w:r>
+      <w:r>
+        <w:br w:type="textWrapping"/>
+      </w:r>
+      <w:r>
+        <w:rPr>
+          <w:rStyle w:val="VerbatimChar"/>
+        </w:rPr>
+        <w:t xml:space="preserve">##                         closed_by_factor fdp_device_name_factor</w:t>
+      </w:r>
+      <w:r>
+        <w:br w:type="textWrapping"/>
+      </w:r>
+      <w:r>
+        <w:rPr>
+          <w:rStyle w:val="VerbatimChar"/>
+        </w:rPr>
+        <w:t xml:space="preserve">## created_by_factor           -0.254314388             0.09238575</w:t>
+      </w:r>
+      <w:r>
+        <w:br w:type="textWrapping"/>
+      </w:r>
+      <w:r>
+        <w:rPr>
+          <w:rStyle w:val="VerbatimChar"/>
+        </w:rPr>
+        <w:t xml:space="preserve">## sub_product_factor          -0.075078886            -0.04956953</w:t>
+      </w:r>
+      <w:r>
+        <w:br w:type="textWrapping"/>
+      </w:r>
+      <w:r>
+        <w:rPr>
+          <w:rStyle w:val="VerbatimChar"/>
+        </w:rPr>
+        <w:t xml:space="preserve">## package_name_factor         -0.024573945            -0.14424374</w:t>
+      </w:r>
+      <w:r>
+        <w:br w:type="textWrapping"/>
+      </w:r>
+      <w:r>
+        <w:rPr>
+          <w:rStyle w:val="VerbatimChar"/>
+        </w:rPr>
+        <w:t xml:space="preserve">## cause_category_factor        0.001055907             0.05724145</w:t>
+      </w:r>
+      <w:r>
+        <w:br w:type="textWrapping"/>
+      </w:r>
+      <w:r>
+        <w:rPr>
+          <w:rStyle w:val="VerbatimChar"/>
+        </w:rPr>
+        <w:t xml:space="preserve">## cause_code_factor            0.041448754             0.15503774</w:t>
+      </w:r>
+      <w:r>
+        <w:br w:type="textWrapping"/>
+      </w:r>
+      <w:r>
+        <w:rPr>
+          <w:rStyle w:val="VerbatimChar"/>
+        </w:rPr>
+        <w:t xml:space="preserve">## resolution_code_factor      -0.017707840             0.19731656</w:t>
+      </w:r>
+      <w:r>
+        <w:br w:type="textWrapping"/>
+      </w:r>
+      <w:r>
+        <w:rPr>
+          <w:rStyle w:val="VerbatimChar"/>
+        </w:rPr>
+        <w:t xml:space="preserve">## closure_category_factor      0.200659204            -0.10539295</w:t>
+      </w:r>
+      <w:r>
+        <w:br w:type="textWrapping"/>
+      </w:r>
+      <w:r>
+        <w:rPr>
+          <w:rStyle w:val="VerbatimChar"/>
+        </w:rPr>
+        <w:t xml:space="preserve">## resolution_team_factor       0.372504975            -0.01651932</w:t>
+      </w:r>
+      <w:r>
+        <w:br w:type="textWrapping"/>
+      </w:r>
+      <w:r>
+        <w:rPr>
+          <w:rStyle w:val="VerbatimChar"/>
+        </w:rPr>
+        <w:t xml:space="preserve">## service_affected_factor      0.102334286             0.16440462</w:t>
+      </w:r>
+      <w:r>
+        <w:br w:type="textWrapping"/>
+      </w:r>
+      <w:r>
+        <w:rPr>
+          <w:rStyle w:val="VerbatimChar"/>
+        </w:rPr>
+        <w:t xml:space="preserve">## btu_type_factor             -0.160300006             0.54285684</w:t>
+      </w:r>
+      <w:r>
+        <w:br w:type="textWrapping"/>
+      </w:r>
+      <w:r>
+        <w:rPr>
+          <w:rStyle w:val="VerbatimChar"/>
+        </w:rPr>
+        <w:t xml:space="preserve">## owner_factor                 0.943206103            -0.27672257</w:t>
+      </w:r>
+      <w:r>
+        <w:br w:type="textWrapping"/>
+      </w:r>
+      <w:r>
+        <w:rPr>
+          <w:rStyle w:val="VerbatimChar"/>
+        </w:rPr>
+        <w:t xml:space="preserve">## group_owner_factor           0.265214327            -0.08128431</w:t>
+      </w:r>
+      <w:r>
+        <w:br w:type="textWrapping"/>
+      </w:r>
+      <w:r>
+        <w:rPr>
+          <w:rStyle w:val="VerbatimChar"/>
+        </w:rPr>
+        <w:t xml:space="preserve">## btu_platform_factor         -0.185751967             0.51080318</w:t>
+      </w:r>
+      <w:r>
+        <w:br w:type="textWrapping"/>
+      </w:r>
+      <w:r>
+        <w:rPr>
+          <w:rStyle w:val="VerbatimChar"/>
+        </w:rPr>
+        <w:t xml:space="preserve">## dp_location_factor           0.073315502            -0.39189747</w:t>
+      </w:r>
+      <w:r>
+        <w:br w:type="textWrapping"/>
+      </w:r>
+      <w:r>
+        <w:rPr>
+          <w:rStyle w:val="VerbatimChar"/>
+        </w:rPr>
+        <w:t xml:space="preserve">## closed_by_factor             1.000000000            -0.31948586</w:t>
+      </w:r>
+      <w:r>
+        <w:br w:type="textWrapping"/>
+      </w:r>
+      <w:r>
+        <w:rPr>
+          <w:rStyle w:val="VerbatimChar"/>
+        </w:rPr>
+        <w:t xml:space="preserve">## fdp_device_name_factor      -0.319485862             1.00000000</w:t>
+      </w:r>
+      <w:r>
+        <w:br w:type="textWrapping"/>
+      </w:r>
+      <w:r>
+        <w:rPr>
+          <w:rStyle w:val="VerbatimChar"/>
+        </w:rPr>
+        <w:t xml:space="preserve">## fdp_site_name_factor        -0.319485862             1.00000000</w:t>
+      </w:r>
+      <w:r>
+        <w:br w:type="textWrapping"/>
+      </w:r>
+      <w:r>
+        <w:rPr>
+          <w:rStyle w:val="VerbatimChar"/>
+        </w:rPr>
+        <w:t xml:space="preserve">## olt_site_name_factor        -0.321278219             0.94847595</w:t>
+      </w:r>
+      <w:r>
+        <w:br w:type="textWrapping"/>
+      </w:r>
+      <w:r>
+        <w:rPr>
+          <w:rStyle w:val="VerbatimChar"/>
+        </w:rPr>
+        <w:t xml:space="preserve">## exchange_factor             -0.280545533             0.81460447</w:t>
+      </w:r>
+      <w:r>
+        <w:br w:type="textWrapping"/>
+      </w:r>
+      <w:r>
+        <w:rPr>
+          <w:rStyle w:val="VerbatimChar"/>
+        </w:rPr>
+        <w:t xml:space="preserve">##                         fdp_site_name_factor olt_site_name_factor</w:t>
+      </w:r>
+      <w:r>
+        <w:br w:type="textWrapping"/>
+      </w:r>
+      <w:r>
+        <w:rPr>
+          <w:rStyle w:val="VerbatimChar"/>
+        </w:rPr>
+        <w:t xml:space="preserve">## created_by_factor                 0.09238575           0.15128625</w:t>
+      </w:r>
+      <w:r>
+        <w:br w:type="textWrapping"/>
+      </w:r>
+      <w:r>
+        <w:rPr>
+          <w:rStyle w:val="VerbatimChar"/>
+        </w:rPr>
+        <w:t xml:space="preserve">## sub_product_factor               -0.04956953          -0.09028615</w:t>
+      </w:r>
+      <w:r>
+        <w:br w:type="textWrapping"/>
+      </w:r>
+      <w:r>
+        <w:rPr>
+          <w:rStyle w:val="VerbatimChar"/>
+        </w:rPr>
+        <w:t xml:space="preserve">## package_name_factor              -0.14424374          -0.16845360</w:t>
+      </w:r>
+      <w:r>
+        <w:br w:type="textWrapping"/>
+      </w:r>
+      <w:r>
+        <w:rPr>
+          <w:rStyle w:val="VerbatimChar"/>
+        </w:rPr>
+        <w:t xml:space="preserve">## cause_category_factor             0.05724145           0.07697509</w:t>
+      </w:r>
+      <w:r>
+        <w:br w:type="textWrapping"/>
+      </w:r>
+      <w:r>
+        <w:rPr>
+          <w:rStyle w:val="VerbatimChar"/>
+        </w:rPr>
+        <w:t xml:space="preserve">## cause_code_factor                 0.15503774           0.17974562</w:t>
+      </w:r>
+      <w:r>
+        <w:br w:type="textWrapping"/>
+      </w:r>
+      <w:r>
+        <w:rPr>
+          <w:rStyle w:val="VerbatimChar"/>
+        </w:rPr>
+        <w:t xml:space="preserve">## resolution_code_factor            0.19731656           0.20790042</w:t>
+      </w:r>
+      <w:r>
+        <w:br w:type="textWrapping"/>
+      </w:r>
+      <w:r>
+        <w:rPr>
+          <w:rStyle w:val="VerbatimChar"/>
+        </w:rPr>
+        <w:t xml:space="preserve">## closure_category_factor          -0.10539295          -0.09659654</w:t>
+      </w:r>
+      <w:r>
+        <w:br w:type="textWrapping"/>
+      </w:r>
+      <w:r>
+        <w:rPr>
+          <w:rStyle w:val="VerbatimChar"/>
+        </w:rPr>
+        <w:t xml:space="preserve">## resolution_team_factor           -0.01651932          -0.10720565</w:t>
+      </w:r>
+      <w:r>
+        <w:br w:type="textWrapping"/>
+      </w:r>
+      <w:r>
+        <w:rPr>
+          <w:rStyle w:val="VerbatimChar"/>
+        </w:rPr>
+        <w:t xml:space="preserve">## service_affected_factor           0.16440462           0.14728802</w:t>
+      </w:r>
+      <w:r>
+        <w:br w:type="textWrapping"/>
+      </w:r>
+      <w:r>
+        <w:rPr>
+          <w:rStyle w:val="VerbatimChar"/>
+        </w:rPr>
+        <w:t xml:space="preserve">## btu_type_factor                   0.54285684           0.48026687</w:t>
+      </w:r>
+      <w:r>
+        <w:br w:type="textWrapping"/>
+      </w:r>
+      <w:r>
+        <w:rPr>
+          <w:rStyle w:val="VerbatimChar"/>
+        </w:rPr>
+        <w:t xml:space="preserve">## owner_factor                     -0.27672257          -0.28528070</w:t>
+      </w:r>
+      <w:r>
+        <w:br w:type="textWrapping"/>
+      </w:r>
+      <w:r>
+        <w:rPr>
+          <w:rStyle w:val="VerbatimChar"/>
+        </w:rPr>
+        <w:t xml:space="preserve">## group_owner_factor               -0.08128431          -0.10882233</w:t>
+      </w:r>
+      <w:r>
+        <w:br w:type="textWrapping"/>
+      </w:r>
+      <w:r>
+        <w:rPr>
+          <w:rStyle w:val="VerbatimChar"/>
+        </w:rPr>
+        <w:t xml:space="preserve">## btu_platform_factor               0.51080318           0.44128716</w:t>
+      </w:r>
+      <w:r>
+        <w:br w:type="textWrapping"/>
+      </w:r>
+      <w:r>
+        <w:rPr>
+          <w:rStyle w:val="VerbatimChar"/>
+        </w:rPr>
+        <w:t xml:space="preserve">## dp_location_factor               -0.39189747          -0.30363804</w:t>
+      </w:r>
+      <w:r>
+        <w:br w:type="textWrapping"/>
+      </w:r>
+      <w:r>
+        <w:rPr>
+          <w:rStyle w:val="VerbatimChar"/>
+        </w:rPr>
+        <w:t xml:space="preserve">## closed_by_factor                 -0.31948586          -0.32127822</w:t>
+      </w:r>
+      <w:r>
+        <w:br w:type="textWrapping"/>
+      </w:r>
+      <w:r>
+        <w:rPr>
+          <w:rStyle w:val="VerbatimChar"/>
+        </w:rPr>
+        <w:t xml:space="preserve">## fdp_device_name_factor            1.00000000           0.94847595</w:t>
+      </w:r>
+      <w:r>
+        <w:br w:type="textWrapping"/>
+      </w:r>
+      <w:r>
+        <w:rPr>
+          <w:rStyle w:val="VerbatimChar"/>
+        </w:rPr>
+        <w:t xml:space="preserve">## fdp_site_name_factor              1.00000000           0.94847595</w:t>
+      </w:r>
+      <w:r>
+        <w:br w:type="textWrapping"/>
+      </w:r>
+      <w:r>
+        <w:rPr>
+          <w:rStyle w:val="VerbatimChar"/>
+        </w:rPr>
+        <w:t xml:space="preserve">## olt_site_name_factor              0.94847595           1.00000000</w:t>
+      </w:r>
+      <w:r>
+        <w:br w:type="textWrapping"/>
+      </w:r>
+      <w:r>
+        <w:rPr>
+          <w:rStyle w:val="VerbatimChar"/>
+        </w:rPr>
+        <w:t xml:space="preserve">## exchange_factor                   0.81460447           0.86376024</w:t>
+      </w:r>
+      <w:r>
+        <w:br w:type="textWrapping"/>
+      </w:r>
+      <w:r>
+        <w:rPr>
+          <w:rStyle w:val="VerbatimChar"/>
+        </w:rPr>
+        <w:t xml:space="preserve">##                         exchange_factor</w:t>
+      </w:r>
+      <w:r>
+        <w:br w:type="textWrapping"/>
+      </w:r>
+      <w:r>
+        <w:rPr>
+          <w:rStyle w:val="VerbatimChar"/>
+        </w:rPr>
+        <w:t xml:space="preserve">## created_by_factor            0.14029797</w:t>
+      </w:r>
+      <w:r>
+        <w:br w:type="textWrapping"/>
+      </w:r>
+      <w:r>
+        <w:rPr>
+          <w:rStyle w:val="VerbatimChar"/>
+        </w:rPr>
+        <w:t xml:space="preserve">## sub_product_factor          -0.10699648</w:t>
+      </w:r>
+      <w:r>
+        <w:br w:type="textWrapping"/>
+      </w:r>
+      <w:r>
+        <w:rPr>
+          <w:rStyle w:val="VerbatimChar"/>
+        </w:rPr>
+        <w:t xml:space="preserve">## package_name_factor         -0.14719970</w:t>
+      </w:r>
+      <w:r>
+        <w:br w:type="textWrapping"/>
+      </w:r>
+      <w:r>
+        <w:rPr>
+          <w:rStyle w:val="VerbatimChar"/>
+        </w:rPr>
+        <w:t xml:space="preserve">## cause_category_factor        0.17825846</w:t>
+      </w:r>
+      <w:r>
+        <w:br w:type="textWrapping"/>
+      </w:r>
+      <w:r>
+        <w:rPr>
+          <w:rStyle w:val="VerbatimChar"/>
+        </w:rPr>
+        <w:t xml:space="preserve">## cause_code_factor            0.28458280</w:t>
+      </w:r>
+      <w:r>
+        <w:br w:type="textWrapping"/>
+      </w:r>
+      <w:r>
+        <w:rPr>
+          <w:rStyle w:val="VerbatimChar"/>
+        </w:rPr>
+        <w:t xml:space="preserve">## resolution_code_factor       0.31933736</w:t>
+      </w:r>
+      <w:r>
+        <w:br w:type="textWrapping"/>
+      </w:r>
+      <w:r>
+        <w:rPr>
+          <w:rStyle w:val="VerbatimChar"/>
+        </w:rPr>
+        <w:t xml:space="preserve">## closure_category_factor     -0.03562801</w:t>
+      </w:r>
+      <w:r>
+        <w:br w:type="textWrapping"/>
+      </w:r>
+      <w:r>
+        <w:rPr>
+          <w:rStyle w:val="VerbatimChar"/>
+        </w:rPr>
+        <w:t xml:space="preserve">## resolution_team_factor      -0.11581939</w:t>
+      </w:r>
+      <w:r>
+        <w:br w:type="textWrapping"/>
+      </w:r>
+      <w:r>
+        <w:rPr>
+          <w:rStyle w:val="VerbatimChar"/>
+        </w:rPr>
+        <w:t xml:space="preserve">## service_affected_factor      0.13089858</w:t>
+      </w:r>
+      <w:r>
+        <w:br w:type="textWrapping"/>
+      </w:r>
+      <w:r>
+        <w:rPr>
+          <w:rStyle w:val="VerbatimChar"/>
+        </w:rPr>
+        <w:t xml:space="preserve">## btu_type_factor              0.08675577</w:t>
+      </w:r>
+      <w:r>
+        <w:br w:type="textWrapping"/>
+      </w:r>
+      <w:r>
+        <w:rPr>
+          <w:rStyle w:val="VerbatimChar"/>
+        </w:rPr>
+        <w:t xml:space="preserve">## owner_factor                -0.25458813</w:t>
+      </w:r>
+      <w:r>
+        <w:br w:type="textWrapping"/>
+      </w:r>
+      <w:r>
+        <w:rPr>
+          <w:rStyle w:val="VerbatimChar"/>
+        </w:rPr>
+        <w:t xml:space="preserve">## group_owner_factor          -0.10251477</w:t>
+      </w:r>
+      <w:r>
+        <w:br w:type="textWrapping"/>
+      </w:r>
+      <w:r>
+        <w:rPr>
+          <w:rStyle w:val="VerbatimChar"/>
+        </w:rPr>
+        <w:t xml:space="preserve">## btu_platform_factor          0.05884316</w:t>
+      </w:r>
+      <w:r>
+        <w:br w:type="textWrapping"/>
+      </w:r>
+      <w:r>
+        <w:rPr>
+          <w:rStyle w:val="VerbatimChar"/>
+        </w:rPr>
+        <w:t xml:space="preserve">## dp_location_factor           0.08707782</w:t>
+      </w:r>
+      <w:r>
+        <w:br w:type="textWrapping"/>
+      </w:r>
+      <w:r>
+        <w:rPr>
+          <w:rStyle w:val="VerbatimChar"/>
+        </w:rPr>
+        <w:t xml:space="preserve">## closed_by_factor            -0.28054553</w:t>
+      </w:r>
+      <w:r>
+        <w:br w:type="textWrapping"/>
+      </w:r>
+      <w:r>
+        <w:rPr>
+          <w:rStyle w:val="VerbatimChar"/>
+        </w:rPr>
+        <w:t xml:space="preserve">## fdp_device_name_factor       0.81460447</w:t>
+      </w:r>
+      <w:r>
+        <w:br w:type="textWrapping"/>
+      </w:r>
+      <w:r>
+        <w:rPr>
+          <w:rStyle w:val="VerbatimChar"/>
+        </w:rPr>
+        <w:t xml:space="preserve">## fdp_site_name_factor         0.81460447</w:t>
+      </w:r>
+      <w:r>
+        <w:br w:type="textWrapping"/>
+      </w:r>
+      <w:r>
+        <w:rPr>
+          <w:rStyle w:val="VerbatimChar"/>
+        </w:rPr>
+        <w:t xml:space="preserve">## olt_site_name_factor         0.86376024</w:t>
+      </w:r>
+      <w:r>
+        <w:br w:type="textWrapping"/>
+      </w:r>
+      <w:r>
+        <w:rPr>
+          <w:rStyle w:val="VerbatimChar"/>
+        </w:rPr>
+        <w:t xml:space="preserve">## exchange_factor              1.00000000</w:t>
+      </w:r>
+    </w:p>
+    <w:p>
+      <w:pPr>
+        <w:pStyle w:val="FirstParagraph"/>
+      </w:pPr>
+      <w:r>
+        <w:t xml:space="preserve">Find the</w:t>
+      </w:r>
+      <w:r>
+        <w:t xml:space="preserve"> </w:t>
+      </w:r>
+      <w:r>
+        <w:t xml:space="preserve">highest correlated</w:t>
+      </w:r>
+      <w:r>
+        <w:t xml:space="preserve"> </w:t>
+      </w:r>
+      <w:r>
+        <w:t xml:space="preserve">variables.</w:t>
+      </w:r>
+    </w:p>
+    <w:tbl>
+      <w:tblPr>
+        <w:tblStyle w:val="TableNormal"/>
+        <w:tblW w:type="pct" w:w="0.0"/>
+        <w:tblLook w:firstRow="1"/>
+      </w:tblPr>
+      <w:tblGrid/>
+      <w:tr>
+        <w:trPr>
+          <w:cnfStyle w:firstRow="1"/>
+        </w:trPr>
+        <w:tc>
+          <w:tcPr>
+            <w:tcBorders>
+              <w:bottom w:val="single"/>
+            </w:tcBorders>
+            <w:vAlign w:val="bottom"/>
+          </w:tcPr>
+          <w:p>
+            <w:pPr>
+              <w:pStyle w:val="Compact"/>
+              <w:jc w:val="right"/>
+            </w:pPr>
+            <w:r>
+              <w:t xml:space="preserve">Rules</w:t>
+            </w:r>
+          </w:p>
+        </w:tc>
+        <w:tc>
+          <w:tcPr>
+            <w:tcBorders>
+              <w:bottom w:val="single"/>
+            </w:tcBorders>
+            <w:vAlign w:val="bottom"/>
+          </w:tcPr>
+          <w:p>
+            <w:pPr>
+              <w:pStyle w:val="Compact"/>
+              <w:jc w:val="right"/>
+            </w:pPr>
+            <w:r>
+              <w:t xml:space="preserve">Description</w:t>
+            </w:r>
+          </w:p>
+        </w:tc>
+      </w:tr>
+      <w:tr>
+        <w:tc>
+          <w:p>
+            <w:pPr>
+              <w:pStyle w:val="Compact"/>
+              <w:jc w:val="right"/>
+            </w:pPr>
+            <w:r>
+              <w:t xml:space="preserve">- +.70 or higher</w:t>
+            </w:r>
+          </w:p>
+        </w:tc>
+        <w:tc>
+          <w:p>
+            <w:pPr>
+              <w:pStyle w:val="Compact"/>
+              <w:jc w:val="right"/>
+            </w:pPr>
+            <w:r>
+              <w:t xml:space="preserve">Very strong relationship</w:t>
+            </w:r>
+          </w:p>
+        </w:tc>
+      </w:tr>
+      <w:tr>
+        <w:tc>
+          <w:p>
+            <w:pPr>
+              <w:pStyle w:val="Compact"/>
+              <w:jc w:val="right"/>
+            </w:pPr>
+            <w:r>
+              <w:t xml:space="preserve">- +.40 to +.69</w:t>
+            </w:r>
+          </w:p>
+        </w:tc>
+        <w:tc>
+          <w:p>
+            <w:pPr>
+              <w:pStyle w:val="Compact"/>
+              <w:jc w:val="right"/>
+            </w:pPr>
+            <w:r>
+              <w:t xml:space="preserve">Strong positive relationship</w:t>
+            </w:r>
+          </w:p>
+        </w:tc>
+      </w:tr>
+      <w:tr>
+        <w:tc>
+          <w:p>
+            <w:pPr>
+              <w:pStyle w:val="Compact"/>
+              <w:jc w:val="right"/>
+            </w:pPr>
+            <w:r>
+              <w:t xml:space="preserve">- +.30 to +.39</w:t>
+            </w:r>
+          </w:p>
+        </w:tc>
+        <w:tc>
+          <w:p>
+            <w:pPr>
+              <w:pStyle w:val="Compact"/>
+              <w:jc w:val="right"/>
+            </w:pPr>
+            <w:r>
+              <w:t xml:space="preserve">Moderate relationship</w:t>
+            </w:r>
+          </w:p>
+        </w:tc>
+      </w:tr>
+      <w:tr>
+        <w:tc>
+          <w:p>
+            <w:pPr>
+              <w:pStyle w:val="Compact"/>
+              <w:jc w:val="right"/>
+            </w:pPr>
+            <w:r>
+              <w:t xml:space="preserve">- +.20 to +.29</w:t>
+            </w:r>
+          </w:p>
+        </w:tc>
+        <w:tc>
+          <w:p>
+            <w:pPr>
+              <w:pStyle w:val="Compact"/>
+              <w:jc w:val="right"/>
+            </w:pPr>
+            <w:r>
+              <w:t xml:space="preserve">weak relationship</w:t>
+            </w:r>
+          </w:p>
+        </w:tc>
+      </w:tr>
+      <w:tr>
+        <w:tc>
+          <w:p>
+            <w:pPr>
+              <w:pStyle w:val="Compact"/>
+              <w:jc w:val="right"/>
+            </w:pPr>
+            <w:r>
+              <w:t xml:space="preserve">- +.01 to +.19</w:t>
+            </w:r>
+          </w:p>
+        </w:tc>
+        <w:tc>
+          <w:p>
+            <w:pPr>
+              <w:pStyle w:val="Compact"/>
+              <w:jc w:val="right"/>
+            </w:pPr>
+            <w:r>
+              <w:t xml:space="preserve">No or negligible relationship</w:t>
+            </w:r>
+          </w:p>
+        </w:tc>
+      </w:tr>
+    </w:tbl>
+    <w:p>
+      <w:pPr>
+        <w:pStyle w:val="SourceCode"/>
+      </w:pPr>
+      <w:r>
+        <w:rPr>
+          <w:rStyle w:val="CommentTok"/>
+        </w:rPr>
+        <w:t xml:space="preserve"># Choose 0.7 Very strong relationship</w:t>
+      </w:r>
+      <w:r>
+        <w:br w:type="textWrapping"/>
+      </w:r>
+      <w:r>
+        <w:rPr>
+          <w:rStyle w:val="NormalTok"/>
+        </w:rPr>
+        <w:t xml:space="preserve">highlyCorrelated &lt;-</w:t>
+      </w:r>
+      <w:r>
+        <w:rPr>
+          <w:rStyle w:val="StringTok"/>
+        </w:rPr>
+        <w:t xml:space="preserve"> </w:t>
+      </w:r>
+      <w:r>
+        <w:rPr>
+          <w:rStyle w:val="KeywordTok"/>
+        </w:rPr>
+        <w:t xml:space="preserve">findCorrelation</w:t>
+      </w:r>
+      <w:r>
+        <w:rPr>
+          <w:rStyle w:val="NormalTok"/>
+        </w:rPr>
+        <w:t xml:space="preserve">(correlations, </w:t>
+      </w:r>
+      <w:r>
+        <w:rPr>
+          <w:rStyle w:val="FloatTok"/>
+        </w:rPr>
+        <w:t xml:space="preserve">0.7</w:t>
+      </w:r>
+      <w:r>
+        <w:rPr>
+          <w:rStyle w:val="NormalTok"/>
+        </w:rPr>
+        <w:t xml:space="preserve"> </w:t>
+      </w:r>
+      <w:r>
+        <w:rPr>
+          <w:rStyle w:val="NormalTok"/>
+        </w:rPr>
+        <w:t xml:space="preserve">,</w:t>
+      </w:r>
+      <w:r>
+        <w:rPr>
+          <w:rStyle w:val="DataTypeTok"/>
+        </w:rPr>
+        <w:t xml:space="preserve">verbose =</w:t>
+      </w:r>
+      <w:r>
+        <w:rPr>
+          <w:rStyle w:val="NormalTok"/>
+        </w:rPr>
+        <w:t xml:space="preserve"> </w:t>
+      </w:r>
+      <w:r>
+        <w:rPr>
+          <w:rStyle w:val="OtherTok"/>
+        </w:rPr>
+        <w:t xml:space="preserve">FALSE</w:t>
+      </w:r>
+      <w:r>
+        <w:rPr>
+          <w:rStyle w:val="NormalTok"/>
+        </w:rPr>
+        <w:t xml:space="preserve">,</w:t>
+      </w:r>
+      <w:r>
+        <w:rPr>
+          <w:rStyle w:val="DataTypeTok"/>
+        </w:rPr>
+        <w:t xml:space="preserve">names =</w:t>
+      </w:r>
+      <w:r>
+        <w:rPr>
+          <w:rStyle w:val="NormalTok"/>
+        </w:rPr>
+        <w:t xml:space="preserve"> </w:t>
+      </w:r>
+      <w:r>
+        <w:rPr>
+          <w:rStyle w:val="OtherTok"/>
+        </w:rPr>
+        <w:t xml:space="preserve">TRUE</w:t>
+      </w:r>
+      <w:r>
+        <w:rPr>
+          <w:rStyle w:val="NormalTok"/>
+        </w:rPr>
+        <w:t xml:space="preserve">)</w:t>
+      </w:r>
+      <w:r>
+        <w:br w:type="textWrapping"/>
+      </w:r>
+      <w:r>
+        <w:rPr>
+          <w:rStyle w:val="NormalTok"/>
+        </w:rPr>
+        <w:t xml:space="preserve">highlyCorrelated</w:t>
+      </w:r>
+    </w:p>
+    <w:p>
+      <w:pPr>
+        <w:pStyle w:val="SourceCode"/>
+      </w:pPr>
+      <w:r>
+        <w:rPr>
+          <w:rStyle w:val="VerbatimChar"/>
+        </w:rPr>
+        <w:t xml:space="preserve">## [1] "olt_site_name_factor"   "fdp_device_name_factor"</w:t>
+      </w:r>
+      <w:r>
+        <w:br w:type="textWrapping"/>
+      </w:r>
+      <w:r>
+        <w:rPr>
+          <w:rStyle w:val="VerbatimChar"/>
+        </w:rPr>
+        <w:t xml:space="preserve">## [3] "fdp_site_name_factor"   "btu_type_factor"       </w:t>
+      </w:r>
+      <w:r>
+        <w:br w:type="textWrapping"/>
+      </w:r>
+      <w:r>
+        <w:rPr>
+          <w:rStyle w:val="VerbatimChar"/>
+        </w:rPr>
+        <w:t xml:space="preserve">## [5] "btu_platform_factor"    "closed_by_factor"      </w:t>
+      </w:r>
+      <w:r>
+        <w:br w:type="textWrapping"/>
+      </w:r>
+      <w:r>
+        <w:rPr>
+          <w:rStyle w:val="VerbatimChar"/>
+        </w:rPr>
+        <w:t xml:space="preserve">## [7] "cause_code_factor"</w:t>
+      </w:r>
+    </w:p>
+    <w:p>
+      <w:pPr>
+        <w:pStyle w:val="FirstParagraph"/>
+      </w:pPr>
+      <w:r>
+        <w:t xml:space="preserve">Summary of the correlated variables.</w:t>
+      </w:r>
+    </w:p>
+    <w:p>
+      <w:pPr>
+        <w:pStyle w:val="SourceCode"/>
+      </w:pPr>
+      <w:r>
+        <w:rPr>
+          <w:rStyle w:val="KeywordTok"/>
+        </w:rPr>
+        <w:t xml:space="preserve">summary</w:t>
+      </w:r>
+      <w:r>
+        <w:rPr>
+          <w:rStyle w:val="NormalTok"/>
+        </w:rPr>
+        <w:t xml:space="preserve">(correlations)</w:t>
+      </w:r>
+    </w:p>
+    <w:p>
+      <w:pPr>
+        <w:pStyle w:val="SourceCode"/>
+      </w:pPr>
+      <w:r>
+        <w:rPr>
+          <w:rStyle w:val="VerbatimChar"/>
+        </w:rPr>
+        <w:t xml:space="preserve">##  created_by_factor  sub_product_factor package_name_factor</w:t>
+      </w:r>
+      <w:r>
+        <w:br w:type="textWrapping"/>
+      </w:r>
+      <w:r>
+        <w:rPr>
+          <w:rStyle w:val="VerbatimChar"/>
+        </w:rPr>
+        <w:t xml:space="preserve">##  Min.   :-0.25702   Min.   :-0.12280   Min.   :-0.16845   </w:t>
+      </w:r>
+      <w:r>
+        <w:br w:type="textWrapping"/>
+      </w:r>
+      <w:r>
+        <w:rPr>
+          <w:rStyle w:val="VerbatimChar"/>
+        </w:rPr>
+        <w:t xml:space="preserve">##  1st Qu.:-0.09768   1st Qu.:-0.04957   1st Qu.:-0.05892   </w:t>
+      </w:r>
+      <w:r>
+        <w:br w:type="textWrapping"/>
+      </w:r>
+      <w:r>
+        <w:rPr>
+          <w:rStyle w:val="VerbatimChar"/>
+        </w:rPr>
+        <w:t xml:space="preserve">##  Median : 0.06709   Median : 0.05714   Median :-0.01437   </w:t>
+      </w:r>
+      <w:r>
+        <w:br w:type="textWrapping"/>
+      </w:r>
+      <w:r>
+        <w:rPr>
+          <w:rStyle w:val="VerbatimChar"/>
+        </w:rPr>
+        <w:t xml:space="preserve">##  Mean   : 0.04778   Mean   : 0.10755   Mean   : 0.05472   </w:t>
+      </w:r>
+      <w:r>
+        <w:br w:type="textWrapping"/>
+      </w:r>
+      <w:r>
+        <w:rPr>
+          <w:rStyle w:val="VerbatimChar"/>
+        </w:rPr>
+        <w:t xml:space="preserve">##  3rd Qu.: 0.13248   3rd Qu.: 0.13674   3rd Qu.: 0.05014   </w:t>
+      </w:r>
+      <w:r>
+        <w:br w:type="textWrapping"/>
+      </w:r>
+      <w:r>
+        <w:rPr>
+          <w:rStyle w:val="VerbatimChar"/>
+        </w:rPr>
+        <w:t xml:space="preserve">##  Max.   : 1.00000   Max.   : 1.00000   Max.   : 1.00000   </w:t>
+      </w:r>
+      <w:r>
+        <w:br w:type="textWrapping"/>
+      </w:r>
+      <w:r>
+        <w:rPr>
+          <w:rStyle w:val="VerbatimChar"/>
+        </w:rPr>
+        <w:t xml:space="preserve">##  cause_category_factor cause_code_factor  resolution_code_factor</w:t>
+      </w:r>
+      <w:r>
+        <w:br w:type="textWrapping"/>
+      </w:r>
+      <w:r>
+        <w:rPr>
+          <w:rStyle w:val="VerbatimChar"/>
+        </w:rPr>
+        <w:t xml:space="preserve">##  Min.   :-0.20383      Min.   :-0.13660   Min.   :-0.101112     </w:t>
+      </w:r>
+      <w:r>
+        <w:br w:type="textWrapping"/>
+      </w:r>
+      <w:r>
+        <w:rPr>
+          <w:rStyle w:val="VerbatimChar"/>
+        </w:rPr>
+        <w:t xml:space="preserve">##  1st Qu.: 0.03451      1st Qu.: 0.02501   1st Qu.: 0.003566     </w:t>
+      </w:r>
+      <w:r>
+        <w:br w:type="textWrapping"/>
+      </w:r>
+      <w:r>
+        <w:rPr>
+          <w:rStyle w:val="VerbatimChar"/>
+        </w:rPr>
+        <w:t xml:space="preserve">##  Median : 0.07698      Median : 0.06709   Median : 0.141390     </w:t>
+      </w:r>
+      <w:r>
+        <w:br w:type="textWrapping"/>
+      </w:r>
+      <w:r>
+        <w:rPr>
+          <w:rStyle w:val="VerbatimChar"/>
+        </w:rPr>
+        <w:t xml:space="preserve">##  Mean   : 0.15482      Mean   : 0.18592   Mean   : 0.190431     </w:t>
+      </w:r>
+      <w:r>
+        <w:br w:type="textWrapping"/>
+      </w:r>
+      <w:r>
+        <w:rPr>
+          <w:rStyle w:val="VerbatimChar"/>
+        </w:rPr>
+        <w:t xml:space="preserve">##  3rd Qu.: 0.14857      3rd Qu.: 0.20234   3rd Qu.: 0.202608     </w:t>
+      </w:r>
+      <w:r>
+        <w:br w:type="textWrapping"/>
+      </w:r>
+      <w:r>
+        <w:rPr>
+          <w:rStyle w:val="VerbatimChar"/>
+        </w:rPr>
+        <w:t xml:space="preserve">##  Max.   : 1.00000      Max.   : 1.00000   Max.   : 1.000000     </w:t>
+      </w:r>
+      <w:r>
+        <w:br w:type="textWrapping"/>
+      </w:r>
+      <w:r>
+        <w:rPr>
+          <w:rStyle w:val="VerbatimChar"/>
+        </w:rPr>
+        <w:t xml:space="preserve">##  closure_category_factor resolution_team_factor service_affected_factor</w:t>
+      </w:r>
+      <w:r>
+        <w:br w:type="textWrapping"/>
+      </w:r>
+      <w:r>
+        <w:rPr>
+          <w:rStyle w:val="VerbatimChar"/>
+        </w:rPr>
+        <w:t xml:space="preserve">##  Min.   :-0.10539        Min.   :-0.12546       Min.   :-0.25702       </w:t>
+      </w:r>
+      <w:r>
+        <w:br w:type="textWrapping"/>
+      </w:r>
+      <w:r>
+        <w:rPr>
+          <w:rStyle w:val="VerbatimChar"/>
+        </w:rPr>
+        <w:t xml:space="preserve">##  1st Qu.:-0.07895        1st Qu.:-0.01652       1st Qu.:-0.02372       </w:t>
+      </w:r>
+      <w:r>
+        <w:br w:type="textWrapping"/>
+      </w:r>
+      <w:r>
+        <w:rPr>
+          <w:rStyle w:val="VerbatimChar"/>
+        </w:rPr>
+        <w:t xml:space="preserve">##  Median :-0.02964        Median : 0.05012       Median : 0.11577       </w:t>
+      </w:r>
+      <w:r>
+        <w:br w:type="textWrapping"/>
+      </w:r>
+      <w:r>
+        <w:rPr>
+          <w:rStyle w:val="VerbatimChar"/>
+        </w:rPr>
+        <w:t xml:space="preserve">##  Mean   : 0.05729        Mean   : 0.14117       Mean   : 0.09978       </w:t>
+      </w:r>
+      <w:r>
+        <w:br w:type="textWrapping"/>
+      </w:r>
+      <w:r>
+        <w:rPr>
+          <w:rStyle w:val="VerbatimChar"/>
+        </w:rPr>
+        <w:t xml:space="preserve">##  3rd Qu.: 0.10261        3rd Qu.: 0.19007       3rd Qu.: 0.15585       </w:t>
+      </w:r>
+      <w:r>
+        <w:br w:type="textWrapping"/>
+      </w:r>
+      <w:r>
+        <w:rPr>
+          <w:rStyle w:val="VerbatimChar"/>
+        </w:rPr>
+        <w:t xml:space="preserve">##  Max.   : 1.00000        Max.   : 1.00000       Max.   : 1.00000       </w:t>
+      </w:r>
+      <w:r>
+        <w:br w:type="textWrapping"/>
+      </w:r>
+      <w:r>
+        <w:rPr>
+          <w:rStyle w:val="VerbatimChar"/>
+        </w:rPr>
+        <w:t xml:space="preserve">##  btu_type_factor      owner_factor      group_owner_factor </w:t>
+      </w:r>
+      <w:r>
+        <w:br w:type="textWrapping"/>
+      </w:r>
+      <w:r>
+        <w:rPr>
+          <w:rStyle w:val="VerbatimChar"/>
+        </w:rPr>
+        <w:t xml:space="preserve">##  Min.   :-0.868915   Min.   :-0.28528   Min.   :-0.151498  </w:t>
+      </w:r>
+      <w:r>
+        <w:br w:type="textWrapping"/>
+      </w:r>
+      <w:r>
+        <w:rPr>
+          <w:rStyle w:val="VerbatimChar"/>
+        </w:rPr>
+        <w:t xml:space="preserve">##  1st Qu.:-0.111595   1st Qu.:-0.17597   1st Qu.:-0.065889  </w:t>
+      </w:r>
+      <w:r>
+        <w:br w:type="textWrapping"/>
+      </w:r>
+      <w:r>
+        <w:rPr>
+          <w:rStyle w:val="VerbatimChar"/>
+        </w:rPr>
+        <w:t xml:space="preserve">##  Median :-0.006358   Median : 0.01177   Median : 0.008378  </w:t>
+      </w:r>
+      <w:r>
+        <w:br w:type="textWrapping"/>
+      </w:r>
+      <w:r>
+        <w:rPr>
+          <w:rStyle w:val="VerbatimChar"/>
+        </w:rPr>
+        <w:t xml:space="preserve">##  Mean   : 0.112771   Mean   : 0.07474   Mean   : 0.088118  </w:t>
+      </w:r>
+      <w:r>
+        <w:br w:type="textWrapping"/>
+      </w:r>
+      <w:r>
+        <w:rPr>
+          <w:rStyle w:val="VerbatimChar"/>
+        </w:rPr>
+        <w:t xml:space="preserve">##  3rd Qu.: 0.344543   3rd Qu.: 0.15121   3rd Qu.: 0.134289  </w:t>
+      </w:r>
+      <w:r>
+        <w:br w:type="textWrapping"/>
+      </w:r>
+      <w:r>
+        <w:rPr>
+          <w:rStyle w:val="VerbatimChar"/>
+        </w:rPr>
+        <w:t xml:space="preserve">##  Max.   : 1.000000   Max.   : 1.00000   Max.   : 1.000000  </w:t>
+      </w:r>
+      <w:r>
+        <w:br w:type="textWrapping"/>
+      </w:r>
+      <w:r>
+        <w:rPr>
+          <w:rStyle w:val="VerbatimChar"/>
+        </w:rPr>
+        <w:t xml:space="preserve">##  btu_platform_factor dp_location_factor closed_by_factor  </w:t>
+      </w:r>
+      <w:r>
+        <w:br w:type="textWrapping"/>
+      </w:r>
+      <w:r>
+        <w:rPr>
+          <w:rStyle w:val="VerbatimChar"/>
+        </w:rPr>
+        <w:t xml:space="preserve">##  Min.   :-0.844521   Min.   :-0.86891   Min.   :-0.32128  </w:t>
+      </w:r>
+      <w:r>
+        <w:br w:type="textWrapping"/>
+      </w:r>
+      <w:r>
+        <w:rPr>
+          <w:rStyle w:val="VerbatimChar"/>
+        </w:rPr>
+        <w:t xml:space="preserve">##  1st Qu.:-0.114205   1st Qu.:-0.26950   1st Qu.:-0.22003  </w:t>
+      </w:r>
+      <w:r>
+        <w:br w:type="textWrapping"/>
+      </w:r>
+      <w:r>
+        <w:rPr>
+          <w:rStyle w:val="VerbatimChar"/>
+        </w:rPr>
+        <w:t xml:space="preserve">##  Median :-0.003707   Median :-0.01255   Median :-0.01771  </w:t>
+      </w:r>
+      <w:r>
+        <w:br w:type="textWrapping"/>
+      </w:r>
+      <w:r>
+        <w:rPr>
+          <w:rStyle w:val="VerbatimChar"/>
+        </w:rPr>
+        <w:t xml:space="preserve">##  Mean   : 0.104453   Mean   :-0.08017   Mean   : 0.05480  </w:t>
+      </w:r>
+      <w:r>
+        <w:br w:type="textWrapping"/>
+      </w:r>
+      <w:r>
+        <w:rPr>
+          <w:rStyle w:val="VerbatimChar"/>
+        </w:rPr>
+        <w:t xml:space="preserve">##  3rd Qu.: 0.329535   3rd Qu.: 0.10587   3rd Qu.: 0.15150  </w:t>
+      </w:r>
+      <w:r>
+        <w:br w:type="textWrapping"/>
+      </w:r>
+      <w:r>
+        <w:rPr>
+          <w:rStyle w:val="VerbatimChar"/>
+        </w:rPr>
+        <w:t xml:space="preserve">##  Max.   : 1.000000   Max.   : 1.00000   Max.   : 1.00000  </w:t>
+      </w:r>
+      <w:r>
+        <w:br w:type="textWrapping"/>
+      </w:r>
+      <w:r>
+        <w:rPr>
+          <w:rStyle w:val="VerbatimChar"/>
+        </w:rPr>
+        <w:t xml:space="preserve">##  fdp_device_name_factor fdp_site_name_factor olt_site_name_factor</w:t>
+      </w:r>
+      <w:r>
+        <w:br w:type="textWrapping"/>
+      </w:r>
+      <w:r>
+        <w:rPr>
+          <w:rStyle w:val="VerbatimChar"/>
+        </w:rPr>
+        <w:t xml:space="preserve">##  Min.   :-0.39190       Min.   :-0.39190     Min.   :-0.3213     </w:t>
+      </w:r>
+      <w:r>
+        <w:br w:type="textWrapping"/>
+      </w:r>
+      <w:r>
+        <w:rPr>
+          <w:rStyle w:val="VerbatimChar"/>
+        </w:rPr>
+        <w:t xml:space="preserve">##  1st Qu.:-0.09334       1st Qu.:-0.09334     1st Qu.:-0.1080     </w:t>
+      </w:r>
+      <w:r>
+        <w:br w:type="textWrapping"/>
+      </w:r>
+      <w:r>
+        <w:rPr>
+          <w:rStyle w:val="VerbatimChar"/>
+        </w:rPr>
+        <w:t xml:space="preserve">##  Median : 0.09239       Median : 0.09239     Median : 0.1473     </w:t>
+      </w:r>
+      <w:r>
+        <w:br w:type="textWrapping"/>
+      </w:r>
+      <w:r>
+        <w:rPr>
+          <w:rStyle w:val="VerbatimChar"/>
+        </w:rPr>
+        <w:t xml:space="preserve">##  Mean   : 0.21568       Mean   : 0.21568     Mean   : 0.2086     </w:t>
+      </w:r>
+      <w:r>
+        <w:br w:type="textWrapping"/>
+      </w:r>
+      <w:r>
+        <w:rPr>
+          <w:rStyle w:val="VerbatimChar"/>
+        </w:rPr>
+        <w:t xml:space="preserve">##  3rd Qu.: 0.52683       3rd Qu.: 0.52683     3rd Qu.: 0.4608     </w:t>
+      </w:r>
+      <w:r>
+        <w:br w:type="textWrapping"/>
+      </w:r>
+      <w:r>
+        <w:rPr>
+          <w:rStyle w:val="VerbatimChar"/>
+        </w:rPr>
+        <w:t xml:space="preserve">##  Max.   : 1.00000       Max.   : 1.00000     Max.   : 1.0000     </w:t>
+      </w:r>
+      <w:r>
+        <w:br w:type="textWrapping"/>
+      </w:r>
+      <w:r>
+        <w:rPr>
+          <w:rStyle w:val="VerbatimChar"/>
+        </w:rPr>
+        <w:t xml:space="preserve">##  exchange_factor   </w:t>
+      </w:r>
+      <w:r>
+        <w:br w:type="textWrapping"/>
+      </w:r>
+      <w:r>
+        <w:rPr>
+          <w:rStyle w:val="VerbatimChar"/>
+        </w:rPr>
+        <w:t xml:space="preserve">##  Min.   :-0.28055  </w:t>
+      </w:r>
+      <w:r>
+        <w:br w:type="textWrapping"/>
+      </w:r>
+      <w:r>
+        <w:rPr>
+          <w:rStyle w:val="VerbatimChar"/>
+        </w:rPr>
+        <w:t xml:space="preserve">##  1st Qu.:-0.10476  </w:t>
+      </w:r>
+      <w:r>
+        <w:br w:type="textWrapping"/>
+      </w:r>
+      <w:r>
+        <w:rPr>
+          <w:rStyle w:val="VerbatimChar"/>
+        </w:rPr>
+        <w:t xml:space="preserve">##  Median : 0.08708  </w:t>
+      </w:r>
+      <w:r>
+        <w:br w:type="textWrapping"/>
+      </w:r>
+      <w:r>
+        <w:rPr>
+          <w:rStyle w:val="VerbatimChar"/>
+        </w:rPr>
+        <w:t xml:space="preserve">##  Mean   : 0.19662  </w:t>
+      </w:r>
+      <w:r>
+        <w:br w:type="textWrapping"/>
+      </w:r>
+      <w:r>
+        <w:rPr>
+          <w:rStyle w:val="VerbatimChar"/>
+        </w:rPr>
+        <w:t xml:space="preserve">##  3rd Qu.: 0.30196  </w:t>
+      </w:r>
+      <w:r>
+        <w:br w:type="textWrapping"/>
+      </w:r>
+      <w:r>
+        <w:rPr>
+          <w:rStyle w:val="VerbatimChar"/>
+        </w:rPr>
+        <w:t xml:space="preserve">##  Max.   : 1.00000</w:t>
+      </w:r>
+    </w:p>
+    <w:p>
+      <w:pPr>
+        <w:pStyle w:val="FirstParagraph"/>
+      </w:pPr>
+      <w:r>
+        <w:t xml:space="preserve">Plot correlated variables.</w:t>
+      </w:r>
+    </w:p>
+    <w:p>
+      <w:pPr>
+        <w:pStyle w:val="SourceCode"/>
+      </w:pPr>
+      <w:r>
+        <w:rPr>
+          <w:rStyle w:val="KeywordTok"/>
+        </w:rPr>
+        <w:t xml:space="preserve">png</w:t>
+      </w:r>
+      <w:r>
+        <w:rPr>
+          <w:rStyle w:val="NormalTok"/>
+        </w:rPr>
+        <w:t xml:space="preserve">(</w:t>
+      </w:r>
+      <w:r>
+        <w:rPr>
+          <w:rStyle w:val="DataTypeTok"/>
+        </w:rPr>
+        <w:t xml:space="preserve">height=</w:t>
+      </w:r>
+      <w:r>
+        <w:rPr>
+          <w:rStyle w:val="DecValTok"/>
+        </w:rPr>
+        <w:t xml:space="preserve">1200</w:t>
+      </w:r>
+      <w:r>
+        <w:rPr>
+          <w:rStyle w:val="NormalTok"/>
+        </w:rPr>
+        <w:t xml:space="preserve">, </w:t>
+      </w:r>
+      <w:r>
+        <w:rPr>
+          <w:rStyle w:val="DataTypeTok"/>
+        </w:rPr>
+        <w:t xml:space="preserve">width=</w:t>
+      </w:r>
+      <w:r>
+        <w:rPr>
+          <w:rStyle w:val="DecValTok"/>
+        </w:rPr>
+        <w:t xml:space="preserve">1200</w:t>
+      </w:r>
+      <w:r>
+        <w:rPr>
+          <w:rStyle w:val="NormalTok"/>
+        </w:rPr>
+        <w:t xml:space="preserve">, </w:t>
+      </w:r>
+      <w:r>
+        <w:rPr>
+          <w:rStyle w:val="DataTypeTok"/>
+        </w:rPr>
+        <w:t xml:space="preserve">pointsize=</w:t>
+      </w:r>
+      <w:r>
+        <w:rPr>
+          <w:rStyle w:val="DecValTok"/>
+        </w:rPr>
+        <w:t xml:space="preserve">15</w:t>
+      </w:r>
+      <w:r>
+        <w:rPr>
+          <w:rStyle w:val="NormalTok"/>
+        </w:rPr>
+        <w:t xml:space="preserve">, </w:t>
+      </w:r>
+      <w:r>
+        <w:rPr>
+          <w:rStyle w:val="DataTypeTok"/>
+        </w:rPr>
+        <w:t xml:space="preserve">file=</w:t>
+      </w:r>
+      <w:r>
+        <w:rPr>
+          <w:rStyle w:val="StringTok"/>
+        </w:rPr>
+        <w:t xml:space="preserve">"corrplot.png"</w:t>
+      </w:r>
+      <w:r>
+        <w:rPr>
+          <w:rStyle w:val="NormalTok"/>
+        </w:rPr>
+        <w:t xml:space="preserve">)</w:t>
+      </w:r>
+      <w:r>
+        <w:br w:type="textWrapping"/>
+      </w:r>
+      <w:r>
+        <w:rPr>
+          <w:rStyle w:val="KeywordTok"/>
+        </w:rPr>
+        <w:t xml:space="preserve">corrplot</w:t>
+      </w:r>
+      <w:r>
+        <w:rPr>
+          <w:rStyle w:val="NormalTok"/>
+        </w:rPr>
+        <w:t xml:space="preserve">(correlations, </w:t>
+      </w:r>
+      <w:r>
+        <w:rPr>
+          <w:rStyle w:val="DataTypeTok"/>
+        </w:rPr>
+        <w:t xml:space="preserve">method =</w:t>
+      </w:r>
+      <w:r>
+        <w:rPr>
+          <w:rStyle w:val="NormalTok"/>
+        </w:rPr>
+        <w:t xml:space="preserve"> </w:t>
+      </w:r>
+      <w:r>
+        <w:rPr>
+          <w:rStyle w:val="StringTok"/>
+        </w:rPr>
+        <w:t xml:space="preserve">"number"</w:t>
+      </w:r>
+      <w:r>
+        <w:rPr>
+          <w:rStyle w:val="NormalTok"/>
+        </w:rPr>
+        <w:t xml:space="preserve">,</w:t>
+      </w:r>
+      <w:r>
+        <w:rPr>
+          <w:rStyle w:val="DataTypeTok"/>
+        </w:rPr>
+        <w:t xml:space="preserve">tl.cex =</w:t>
+      </w:r>
+      <w:r>
+        <w:rPr>
+          <w:rStyle w:val="NormalTok"/>
+        </w:rPr>
+        <w:t xml:space="preserve"> </w:t>
+      </w:r>
+      <w:r>
+        <w:rPr>
+          <w:rStyle w:val="FloatTok"/>
+        </w:rPr>
+        <w:t xml:space="preserve">0.9</w:t>
+      </w:r>
+      <w:r>
+        <w:rPr>
+          <w:rStyle w:val="NormalTok"/>
+        </w:rPr>
+        <w:t xml:space="preserve"> </w:t>
+      </w:r>
+      <w:r>
+        <w:rPr>
+          <w:rStyle w:val="NormalTok"/>
+        </w:rPr>
+        <w:t xml:space="preserve">,</w:t>
+      </w:r>
+      <w:r>
+        <w:rPr>
+          <w:rStyle w:val="DataTypeTok"/>
+        </w:rPr>
+        <w:t xml:space="preserve">addCoef.col=</w:t>
+      </w:r>
+      <w:r>
+        <w:rPr>
+          <w:rStyle w:val="StringTok"/>
+        </w:rPr>
+        <w:t xml:space="preserve">"grey"</w:t>
+      </w:r>
+      <w:r>
+        <w:rPr>
+          <w:rStyle w:val="NormalTok"/>
+        </w:rPr>
+        <w:t xml:space="preserve">, </w:t>
+      </w:r>
+      <w:r>
+        <w:rPr>
+          <w:rStyle w:val="DataTypeTok"/>
+        </w:rPr>
+        <w:t xml:space="preserve">order =</w:t>
+      </w:r>
+      <w:r>
+        <w:rPr>
+          <w:rStyle w:val="NormalTok"/>
+        </w:rPr>
+        <w:t xml:space="preserve"> </w:t>
+      </w:r>
+      <w:r>
+        <w:rPr>
+          <w:rStyle w:val="StringTok"/>
+        </w:rPr>
+        <w:t xml:space="preserve">"AOE"</w:t>
+      </w:r>
+      <w:r>
+        <w:rPr>
+          <w:rStyle w:val="NormalTok"/>
+        </w:rPr>
+        <w:t xml:space="preserve">)</w:t>
+      </w:r>
+      <w:r>
+        <w:br w:type="textWrapping"/>
+      </w:r>
+      <w:r>
+        <w:rPr>
+          <w:rStyle w:val="KeywordTok"/>
+        </w:rPr>
+        <w:t xml:space="preserve">dev.off</w:t>
+      </w:r>
+      <w:r>
+        <w:rPr>
+          <w:rStyle w:val="NormalTok"/>
+        </w:rPr>
+        <w:t xml:space="preserve">()</w:t>
+      </w:r>
+    </w:p>
+    <w:p>
+      <w:pPr>
+        <w:pStyle w:val="SourceCode"/>
+      </w:pPr>
+      <w:r>
+        <w:rPr>
+          <w:rStyle w:val="VerbatimChar"/>
+        </w:rPr>
+        <w:t xml:space="preserve">## png </w:t>
+      </w:r>
+      <w:r>
+        <w:br w:type="textWrapping"/>
+      </w:r>
+      <w:r>
+        <w:rPr>
+          <w:rStyle w:val="VerbatimChar"/>
+        </w:rPr>
+        <w:t xml:space="preserve">##   2</w:t>
+      </w:r>
+    </w:p>
+    <w:p>
+      <w:pPr>
+        <w:pStyle w:val="FirstParagraph"/>
+      </w:pPr>
+      <w:r>
+        <w:drawing>
+          <wp:inline>
+            <wp:extent cx="5334000" cy="5334000"/>
+            <wp:effectExtent b="0" l="0" r="0" t="0"/>
+            <wp:docPr descr="" id="1" name="Picture"/>
+            <a:graphic>
+              <a:graphicData uri="http://schemas.openxmlformats.org/drawingml/2006/picture">
+                <pic:pic>
+                  <pic:nvPicPr>
+                    <pic:cNvPr descr="corrplot.png" id="0" name="Picture"/>
+                    <pic:cNvPicPr>
+                      <a:picLocks noChangeArrowheads="1" noChangeAspect="1"/>
+                    </pic:cNvPicPr>
+                  </pic:nvPicPr>
+                  <pic:blipFill>
+                    <a:blip r:embed="rId29"/>
+                    <a:stretch>
+                      <a:fillRect/>
+                    </a:stretch>
+                  </pic:blipFill>
+                  <pic:spPr bwMode="auto">
+                    <a:xfrm>
+                      <a:off x="0" y="0"/>
+                      <a:ext cx="5334000" cy="5334000"/>
+                    </a:xfrm>
+                    <a:prstGeom prst="rect">
+                      <a:avLst/>
+                    </a:prstGeom>
+                    <a:noFill/>
+                    <a:ln w="9525">
+                      <a:noFill/>
+                      <a:headEnd/>
+                      <a:tailEnd/>
+                    </a:ln>
+                  </pic:spPr>
+                </pic:pic>
+              </a:graphicData>
+            </a:graphic>
+          </wp:inline>
+        </w:drawing>
+      </w:r>
+    </w:p>
+    <w:p>
+      <w:pPr>
+        <w:pStyle w:val="BodyText"/>
+      </w:pPr>
+      <w:r>
+        <w:t xml:space="preserve">Feature selection process to confirm which variable does become the independent and</w:t>
+      </w:r>
+      <w:r>
+        <w:t xml:space="preserve"> </w:t>
+      </w:r>
+      <w:r>
+        <w:t xml:space="preserve">resolution code</w:t>
+      </w:r>
+      <w:r>
+        <w:t xml:space="preserve"> </w:t>
+      </w:r>
+      <w:r>
+        <w:t xml:space="preserve">is the dependent variable via GBM (Stochastic Gradient Boosting).</w:t>
+      </w:r>
+    </w:p>
+    <w:p>
+      <w:pPr>
+        <w:pStyle w:val="BodyText"/>
+      </w:pPr>
       <w:r>
         <w:t xml:space="preserve">List of other available model -</w:t>
       </w:r>
       <w:r>
         <w:t xml:space="preserve"> </w:t>
       </w:r>
-      <w:hyperlink r:id="rId28">
+      <w:hyperlink r:id="rId30">
         <w:r>
           <w:rPr>
-            <w:rStyle w:val="Link"/>
+            <w:rStyle w:val="Hyperlink"/>
           </w:rPr>
           <w:t xml:space="preserve">http://topepo.github.io/caret/modelList.html</w:t>
         </w:r>
@@ -4594,72 +10102,1397 @@
       </w:pPr>
       <w:r>
         <w:rPr>
-          <w:rStyle w:val="CommentTok"/>
-        </w:rPr>
-        <w:t xml:space="preserve"># set.seed(999)</w:t>
-      </w:r>
-      <w:r>
-        <w:br w:type="textWrapping"/>
-      </w:r>
-      <w:r>
-        <w:rPr>
-          <w:rStyle w:val="CommentTok"/>
-        </w:rPr>
-        <w:t xml:space="preserve"># suppressWarnings(library(mlbench))</w:t>
-      </w:r>
-      <w:r>
-        <w:br w:type="textWrapping"/>
-      </w:r>
-      <w:r>
-        <w:rPr>
-          <w:rStyle w:val="CommentTok"/>
-        </w:rPr>
-        <w:t xml:space="preserve"># suppressWarnings(library(caret))</w:t>
-      </w:r>
-      <w:r>
-        <w:br w:type="textWrapping"/>
-      </w:r>
-      <w:r>
-        <w:rPr>
-          <w:rStyle w:val="CommentTok"/>
-        </w:rPr>
-        <w:t xml:space="preserve"># control &lt;- trainControl(method="repeatedcv", number=10, repeats=3)</w:t>
-      </w:r>
-      <w:r>
-        <w:br w:type="textWrapping"/>
-      </w:r>
-      <w:r>
-        <w:rPr>
-          <w:rStyle w:val="CommentTok"/>
-        </w:rPr>
-        <w:t xml:space="preserve"># model &lt;- train(resolution_code1~., data=result, method="gbm", preProcess="scale", trControl=control , verbose = FALSE)</w:t>
-      </w:r>
-      <w:r>
-        <w:br w:type="textWrapping"/>
-      </w:r>
-      <w:r>
-        <w:rPr>
-          <w:rStyle w:val="CommentTok"/>
-        </w:rPr>
-        <w:t xml:space="preserve"># importance &lt;- varImp(model, scale=TRUE)</w:t>
-      </w:r>
-      <w:r>
-        <w:br w:type="textWrapping"/>
-      </w:r>
-      <w:r>
-        <w:rPr>
-          <w:rStyle w:val="CommentTok"/>
-        </w:rPr>
-        <w:t xml:space="preserve"># print(importance)</w:t>
-      </w:r>
-      <w:r>
-        <w:br w:type="textWrapping"/>
-      </w:r>
-      <w:r>
-        <w:rPr>
-          <w:rStyle w:val="CommentTok"/>
-        </w:rPr>
-        <w:t xml:space="preserve"># plot(importance)</w:t>
+          <w:rStyle w:val="KeywordTok"/>
+        </w:rPr>
+        <w:t xml:space="preserve">set.seed</w:t>
+      </w:r>
+      <w:r>
+        <w:rPr>
+          <w:rStyle w:val="NormalTok"/>
+        </w:rPr>
+        <w:t xml:space="preserve">(</w:t>
+      </w:r>
+      <w:r>
+        <w:rPr>
+          <w:rStyle w:val="DecValTok"/>
+        </w:rPr>
+        <w:t xml:space="preserve">777</w:t>
+      </w:r>
+      <w:r>
+        <w:rPr>
+          <w:rStyle w:val="NormalTok"/>
+        </w:rPr>
+        <w:t xml:space="preserve">)</w:t>
+      </w:r>
+      <w:r>
+        <w:br w:type="textWrapping"/>
+      </w:r>
+      <w:r>
+        <w:rPr>
+          <w:rStyle w:val="KeywordTok"/>
+        </w:rPr>
+        <w:t xml:space="preserve">suppressWarnings</w:t>
+      </w:r>
+      <w:r>
+        <w:rPr>
+          <w:rStyle w:val="NormalTok"/>
+        </w:rPr>
+        <w:t xml:space="preserve">(</w:t>
+      </w:r>
+      <w:r>
+        <w:rPr>
+          <w:rStyle w:val="KeywordTok"/>
+        </w:rPr>
+        <w:t xml:space="preserve">suppressMessages</w:t>
+      </w:r>
+      <w:r>
+        <w:rPr>
+          <w:rStyle w:val="NormalTok"/>
+        </w:rPr>
+        <w:t xml:space="preserve">(</w:t>
+      </w:r>
+      <w:r>
+        <w:rPr>
+          <w:rStyle w:val="KeywordTok"/>
+        </w:rPr>
+        <w:t xml:space="preserve">library</w:t>
+      </w:r>
+      <w:r>
+        <w:rPr>
+          <w:rStyle w:val="NormalTok"/>
+        </w:rPr>
+        <w:t xml:space="preserve">(mlbench)))</w:t>
+      </w:r>
+      <w:r>
+        <w:br w:type="textWrapping"/>
+      </w:r>
+      <w:r>
+        <w:rPr>
+          <w:rStyle w:val="NormalTok"/>
+        </w:rPr>
+        <w:t xml:space="preserve">control &lt;-</w:t>
+      </w:r>
+      <w:r>
+        <w:rPr>
+          <w:rStyle w:val="StringTok"/>
+        </w:rPr>
+        <w:t xml:space="preserve"> </w:t>
+      </w:r>
+      <w:r>
+        <w:rPr>
+          <w:rStyle w:val="KeywordTok"/>
+        </w:rPr>
+        <w:t xml:space="preserve">trainControl</w:t>
+      </w:r>
+      <w:r>
+        <w:rPr>
+          <w:rStyle w:val="NormalTok"/>
+        </w:rPr>
+        <w:t xml:space="preserve">(</w:t>
+      </w:r>
+      <w:r>
+        <w:rPr>
+          <w:rStyle w:val="DataTypeTok"/>
+        </w:rPr>
+        <w:t xml:space="preserve">method =</w:t>
+      </w:r>
+      <w:r>
+        <w:rPr>
+          <w:rStyle w:val="NormalTok"/>
+        </w:rPr>
+        <w:t xml:space="preserve"> </w:t>
+      </w:r>
+      <w:r>
+        <w:rPr>
+          <w:rStyle w:val="StringTok"/>
+        </w:rPr>
+        <w:t xml:space="preserve">"repeatedcv"</w:t>
+      </w:r>
+      <w:r>
+        <w:rPr>
+          <w:rStyle w:val="NormalTok"/>
+        </w:rPr>
+        <w:t xml:space="preserve">, </w:t>
+      </w:r>
+      <w:r>
+        <w:rPr>
+          <w:rStyle w:val="DataTypeTok"/>
+        </w:rPr>
+        <w:t xml:space="preserve">number =</w:t>
+      </w:r>
+      <w:r>
+        <w:rPr>
+          <w:rStyle w:val="NormalTok"/>
+        </w:rPr>
+        <w:t xml:space="preserve"> </w:t>
+      </w:r>
+      <w:r>
+        <w:rPr>
+          <w:rStyle w:val="DecValTok"/>
+        </w:rPr>
+        <w:t xml:space="preserve">10</w:t>
+      </w:r>
+      <w:r>
+        <w:rPr>
+          <w:rStyle w:val="NormalTok"/>
+        </w:rPr>
+        <w:t xml:space="preserve">, </w:t>
+      </w:r>
+      <w:r>
+        <w:rPr>
+          <w:rStyle w:val="DataTypeTok"/>
+        </w:rPr>
+        <w:t xml:space="preserve">repeats =</w:t>
+      </w:r>
+      <w:r>
+        <w:rPr>
+          <w:rStyle w:val="NormalTok"/>
+        </w:rPr>
+        <w:t xml:space="preserve"> </w:t>
+      </w:r>
+      <w:r>
+        <w:rPr>
+          <w:rStyle w:val="DecValTok"/>
+        </w:rPr>
+        <w:t xml:space="preserve">3</w:t>
+      </w:r>
+      <w:r>
+        <w:rPr>
+          <w:rStyle w:val="NormalTok"/>
+        </w:rPr>
+        <w:t xml:space="preserve">)</w:t>
+      </w:r>
+      <w:r>
+        <w:br w:type="textWrapping"/>
+      </w:r>
+      <w:r>
+        <w:rPr>
+          <w:rStyle w:val="NormalTok"/>
+        </w:rPr>
+        <w:t xml:space="preserve">model &lt;-</w:t>
+      </w:r>
+      <w:r>
+        <w:br w:type="textWrapping"/>
+      </w:r>
+      <w:r>
+        <w:rPr>
+          <w:rStyle w:val="KeywordTok"/>
+        </w:rPr>
+        <w:t xml:space="preserve">train</w:t>
+      </w:r>
+      <w:r>
+        <w:rPr>
+          <w:rStyle w:val="NormalTok"/>
+        </w:rPr>
+        <w:t xml:space="preserve">(</w:t>
+      </w:r>
+      <w:r>
+        <w:br w:type="textWrapping"/>
+      </w:r>
+      <w:r>
+        <w:rPr>
+          <w:rStyle w:val="NormalTok"/>
+        </w:rPr>
+        <w:t xml:space="preserve">resolution_code_factor ~</w:t>
+      </w:r>
+      <w:r>
+        <w:rPr>
+          <w:rStyle w:val="StringTok"/>
+        </w:rPr>
+        <w:t xml:space="preserve"> </w:t>
+      </w:r>
+      <w:r>
+        <w:rPr>
+          <w:rStyle w:val="NormalTok"/>
+        </w:rPr>
+        <w:t xml:space="preserve">., </w:t>
+      </w:r>
+      <w:r>
+        <w:rPr>
+          <w:rStyle w:val="DataTypeTok"/>
+        </w:rPr>
+        <w:t xml:space="preserve">data =</w:t>
+      </w:r>
+      <w:r>
+        <w:rPr>
+          <w:rStyle w:val="NormalTok"/>
+        </w:rPr>
+        <w:t xml:space="preserve"> </w:t>
+      </w:r>
+      <w:r>
+        <w:rPr>
+          <w:rStyle w:val="NormalTok"/>
+        </w:rPr>
+        <w:t xml:space="preserve">df, </w:t>
+      </w:r>
+      <w:r>
+        <w:rPr>
+          <w:rStyle w:val="DataTypeTok"/>
+        </w:rPr>
+        <w:t xml:space="preserve">method =</w:t>
+      </w:r>
+      <w:r>
+        <w:rPr>
+          <w:rStyle w:val="NormalTok"/>
+        </w:rPr>
+        <w:t xml:space="preserve"> </w:t>
+      </w:r>
+      <w:r>
+        <w:rPr>
+          <w:rStyle w:val="StringTok"/>
+        </w:rPr>
+        <w:t xml:space="preserve">"gbm"</w:t>
+      </w:r>
+      <w:r>
+        <w:rPr>
+          <w:rStyle w:val="NormalTok"/>
+        </w:rPr>
+        <w:t xml:space="preserve">, </w:t>
+      </w:r>
+      <w:r>
+        <w:rPr>
+          <w:rStyle w:val="DataTypeTok"/>
+        </w:rPr>
+        <w:t xml:space="preserve">preProcess =</w:t>
+      </w:r>
+      <w:r>
+        <w:rPr>
+          <w:rStyle w:val="NormalTok"/>
+        </w:rPr>
+        <w:t xml:space="preserve"> </w:t>
+      </w:r>
+      <w:r>
+        <w:rPr>
+          <w:rStyle w:val="StringTok"/>
+        </w:rPr>
+        <w:t xml:space="preserve">"scale"</w:t>
+      </w:r>
+      <w:r>
+        <w:rPr>
+          <w:rStyle w:val="NormalTok"/>
+        </w:rPr>
+        <w:t xml:space="preserve">, </w:t>
+      </w:r>
+      <w:r>
+        <w:rPr>
+          <w:rStyle w:val="DataTypeTok"/>
+        </w:rPr>
+        <w:t xml:space="preserve">trControl =</w:t>
+      </w:r>
+      <w:r>
+        <w:br w:type="textWrapping"/>
+      </w:r>
+      <w:r>
+        <w:rPr>
+          <w:rStyle w:val="NormalTok"/>
+        </w:rPr>
+        <w:t xml:space="preserve">control , </w:t>
+      </w:r>
+      <w:r>
+        <w:rPr>
+          <w:rStyle w:val="DataTypeTok"/>
+        </w:rPr>
+        <w:t xml:space="preserve">verbose =</w:t>
+      </w:r>
+      <w:r>
+        <w:rPr>
+          <w:rStyle w:val="NormalTok"/>
+        </w:rPr>
+        <w:t xml:space="preserve"> </w:t>
+      </w:r>
+      <w:r>
+        <w:rPr>
+          <w:rStyle w:val="OtherTok"/>
+        </w:rPr>
+        <w:t xml:space="preserve">FALSE</w:t>
+      </w:r>
+      <w:r>
+        <w:br w:type="textWrapping"/>
+      </w:r>
+      <w:r>
+        <w:rPr>
+          <w:rStyle w:val="NormalTok"/>
+        </w:rPr>
+        <w:t xml:space="preserve">)</w:t>
+      </w:r>
+    </w:p>
+    <w:p>
+      <w:pPr>
+        <w:pStyle w:val="SourceCode"/>
+      </w:pPr>
+      <w:r>
+        <w:rPr>
+          <w:rStyle w:val="VerbatimChar"/>
+        </w:rPr>
+        <w:t xml:space="preserve">## Loading required package: gbm</w:t>
+      </w:r>
+    </w:p>
+    <w:p>
+      <w:pPr>
+        <w:pStyle w:val="SourceCode"/>
+      </w:pPr>
+      <w:r>
+        <w:rPr>
+          <w:rStyle w:val="VerbatimChar"/>
+        </w:rPr>
+        <w:t xml:space="preserve">## Warning: package 'gbm' was built under R version 3.2.2</w:t>
+      </w:r>
+    </w:p>
+    <w:p>
+      <w:pPr>
+        <w:pStyle w:val="SourceCode"/>
+      </w:pPr>
+      <w:r>
+        <w:rPr>
+          <w:rStyle w:val="VerbatimChar"/>
+        </w:rPr>
+        <w:t xml:space="preserve">## Loading required package: survival</w:t>
+      </w:r>
+      <w:r>
+        <w:br w:type="textWrapping"/>
+      </w:r>
+      <w:r>
+        <w:rPr>
+          <w:rStyle w:val="VerbatimChar"/>
+        </w:rPr>
+        <w:t xml:space="preserve">## </w:t>
+      </w:r>
+      <w:r>
+        <w:br w:type="textWrapping"/>
+      </w:r>
+      <w:r>
+        <w:rPr>
+          <w:rStyle w:val="VerbatimChar"/>
+        </w:rPr>
+        <w:t xml:space="preserve">## Attaching package: 'survival'</w:t>
+      </w:r>
+      <w:r>
+        <w:br w:type="textWrapping"/>
+      </w:r>
+      <w:r>
+        <w:rPr>
+          <w:rStyle w:val="VerbatimChar"/>
+        </w:rPr>
+        <w:t xml:space="preserve">## </w:t>
+      </w:r>
+      <w:r>
+        <w:br w:type="textWrapping"/>
+      </w:r>
+      <w:r>
+        <w:rPr>
+          <w:rStyle w:val="VerbatimChar"/>
+        </w:rPr>
+        <w:t xml:space="preserve">## The following object is masked from 'package:caret':</w:t>
+      </w:r>
+      <w:r>
+        <w:br w:type="textWrapping"/>
+      </w:r>
+      <w:r>
+        <w:rPr>
+          <w:rStyle w:val="VerbatimChar"/>
+        </w:rPr>
+        <w:t xml:space="preserve">## </w:t>
+      </w:r>
+      <w:r>
+        <w:br w:type="textWrapping"/>
+      </w:r>
+      <w:r>
+        <w:rPr>
+          <w:rStyle w:val="VerbatimChar"/>
+        </w:rPr>
+        <w:t xml:space="preserve">##     cluster</w:t>
+      </w:r>
+      <w:r>
+        <w:br w:type="textWrapping"/>
+      </w:r>
+      <w:r>
+        <w:rPr>
+          <w:rStyle w:val="VerbatimChar"/>
+        </w:rPr>
+        <w:t xml:space="preserve">## </w:t>
+      </w:r>
+      <w:r>
+        <w:br w:type="textWrapping"/>
+      </w:r>
+      <w:r>
+        <w:rPr>
+          <w:rStyle w:val="VerbatimChar"/>
+        </w:rPr>
+        <w:t xml:space="preserve">## Loading required package: splines</w:t>
+      </w:r>
+      <w:r>
+        <w:br w:type="textWrapping"/>
+      </w:r>
+      <w:r>
+        <w:rPr>
+          <w:rStyle w:val="VerbatimChar"/>
+        </w:rPr>
+        <w:t xml:space="preserve">## Loading required package: parallel</w:t>
+      </w:r>
+      <w:r>
+        <w:br w:type="textWrapping"/>
+      </w:r>
+      <w:r>
+        <w:rPr>
+          <w:rStyle w:val="VerbatimChar"/>
+        </w:rPr>
+        <w:t xml:space="preserve">## Loaded gbm 2.1.1</w:t>
+      </w:r>
+      <w:r>
+        <w:br w:type="textWrapping"/>
+      </w:r>
+      <w:r>
+        <w:rPr>
+          <w:rStyle w:val="VerbatimChar"/>
+        </w:rPr>
+        <w:t xml:space="preserve">## Loading required package: plyr</w:t>
+      </w:r>
+      <w:r>
+        <w:br w:type="textWrapping"/>
+      </w:r>
+      <w:r>
+        <w:rPr>
+          <w:rStyle w:val="VerbatimChar"/>
+        </w:rPr>
+        <w:t xml:space="preserve">## -------------------------------------------------------------------------</w:t>
+      </w:r>
+      <w:r>
+        <w:br w:type="textWrapping"/>
+      </w:r>
+      <w:r>
+        <w:rPr>
+          <w:rStyle w:val="VerbatimChar"/>
+        </w:rPr>
+        <w:t xml:space="preserve">## You have loaded plyr after dplyr - this is likely to cause problems.</w:t>
+      </w:r>
+      <w:r>
+        <w:br w:type="textWrapping"/>
+      </w:r>
+      <w:r>
+        <w:rPr>
+          <w:rStyle w:val="VerbatimChar"/>
+        </w:rPr>
+        <w:t xml:space="preserve">## If you need functions from both plyr and dplyr, please load plyr first, then dplyr:</w:t>
+      </w:r>
+      <w:r>
+        <w:br w:type="textWrapping"/>
+      </w:r>
+      <w:r>
+        <w:rPr>
+          <w:rStyle w:val="VerbatimChar"/>
+        </w:rPr>
+        <w:t xml:space="preserve">## library(plyr); library(dplyr)</w:t>
+      </w:r>
+      <w:r>
+        <w:br w:type="textWrapping"/>
+      </w:r>
+      <w:r>
+        <w:rPr>
+          <w:rStyle w:val="VerbatimChar"/>
+        </w:rPr>
+        <w:t xml:space="preserve">## -------------------------------------------------------------------------</w:t>
+      </w:r>
+      <w:r>
+        <w:br w:type="textWrapping"/>
+      </w:r>
+      <w:r>
+        <w:rPr>
+          <w:rStyle w:val="VerbatimChar"/>
+        </w:rPr>
+        <w:t xml:space="preserve">## </w:t>
+      </w:r>
+      <w:r>
+        <w:br w:type="textWrapping"/>
+      </w:r>
+      <w:r>
+        <w:rPr>
+          <w:rStyle w:val="VerbatimChar"/>
+        </w:rPr>
+        <w:t xml:space="preserve">## Attaching package: 'plyr'</w:t>
+      </w:r>
+      <w:r>
+        <w:br w:type="textWrapping"/>
+      </w:r>
+      <w:r>
+        <w:rPr>
+          <w:rStyle w:val="VerbatimChar"/>
+        </w:rPr>
+        <w:t xml:space="preserve">## </w:t>
+      </w:r>
+      <w:r>
+        <w:br w:type="textWrapping"/>
+      </w:r>
+      <w:r>
+        <w:rPr>
+          <w:rStyle w:val="VerbatimChar"/>
+        </w:rPr>
+        <w:t xml:space="preserve">## The following objects are masked from 'package:dplyr':</w:t>
+      </w:r>
+      <w:r>
+        <w:br w:type="textWrapping"/>
+      </w:r>
+      <w:r>
+        <w:rPr>
+          <w:rStyle w:val="VerbatimChar"/>
+        </w:rPr>
+        <w:t xml:space="preserve">## </w:t>
+      </w:r>
+      <w:r>
+        <w:br w:type="textWrapping"/>
+      </w:r>
+      <w:r>
+        <w:rPr>
+          <w:rStyle w:val="VerbatimChar"/>
+        </w:rPr>
+        <w:t xml:space="preserve">##     arrange, count, desc, failwith, id, mutate, rename, summarise,</w:t>
+      </w:r>
+      <w:r>
+        <w:br w:type="textWrapping"/>
+      </w:r>
+      <w:r>
+        <w:rPr>
+          <w:rStyle w:val="VerbatimChar"/>
+        </w:rPr>
+        <w:t xml:space="preserve">##     summarize</w:t>
+      </w:r>
+    </w:p>
+    <w:p>
+      <w:pPr>
+        <w:pStyle w:val="SourceCode"/>
+      </w:pPr>
+      <w:r>
+        <w:rPr>
+          <w:rStyle w:val="NormalTok"/>
+        </w:rPr>
+        <w:t xml:space="preserve">importance &lt;-</w:t>
+      </w:r>
+      <w:r>
+        <w:rPr>
+          <w:rStyle w:val="StringTok"/>
+        </w:rPr>
+        <w:t xml:space="preserve"> </w:t>
+      </w:r>
+      <w:r>
+        <w:rPr>
+          <w:rStyle w:val="KeywordTok"/>
+        </w:rPr>
+        <w:t xml:space="preserve">varImp</w:t>
+      </w:r>
+      <w:r>
+        <w:rPr>
+          <w:rStyle w:val="NormalTok"/>
+        </w:rPr>
+        <w:t xml:space="preserve">(model, </w:t>
+      </w:r>
+      <w:r>
+        <w:rPr>
+          <w:rStyle w:val="DataTypeTok"/>
+        </w:rPr>
+        <w:t xml:space="preserve">scale =</w:t>
+      </w:r>
+      <w:r>
+        <w:rPr>
+          <w:rStyle w:val="NormalTok"/>
+        </w:rPr>
+        <w:t xml:space="preserve"> </w:t>
+      </w:r>
+      <w:r>
+        <w:rPr>
+          <w:rStyle w:val="OtherTok"/>
+        </w:rPr>
+        <w:t xml:space="preserve">TRUE</w:t>
+      </w:r>
+      <w:r>
+        <w:rPr>
+          <w:rStyle w:val="NormalTok"/>
+        </w:rPr>
+        <w:t xml:space="preserve">)</w:t>
+      </w:r>
+      <w:r>
+        <w:br w:type="textWrapping"/>
+      </w:r>
+      <w:r>
+        <w:rPr>
+          <w:rStyle w:val="KeywordTok"/>
+        </w:rPr>
+        <w:t xml:space="preserve">print</w:t>
+      </w:r>
+      <w:r>
+        <w:rPr>
+          <w:rStyle w:val="NormalTok"/>
+        </w:rPr>
+        <w:t xml:space="preserve">(importance)</w:t>
+      </w:r>
+    </w:p>
+    <w:p>
+      <w:pPr>
+        <w:pStyle w:val="SourceCode"/>
+      </w:pPr>
+      <w:r>
+        <w:rPr>
+          <w:rStyle w:val="VerbatimChar"/>
+        </w:rPr>
+        <w:t xml:space="preserve">## gbm variable importance</w:t>
+      </w:r>
+      <w:r>
+        <w:br w:type="textWrapping"/>
+      </w:r>
+      <w:r>
+        <w:rPr>
+          <w:rStyle w:val="VerbatimChar"/>
+        </w:rPr>
+        <w:t xml:space="preserve">## </w:t>
+      </w:r>
+      <w:r>
+        <w:br w:type="textWrapping"/>
+      </w:r>
+      <w:r>
+        <w:rPr>
+          <w:rStyle w:val="VerbatimChar"/>
+        </w:rPr>
+        <w:t xml:space="preserve">##                          Overall</w:t>
+      </w:r>
+      <w:r>
+        <w:br w:type="textWrapping"/>
+      </w:r>
+      <w:r>
+        <w:rPr>
+          <w:rStyle w:val="VerbatimChar"/>
+        </w:rPr>
+        <w:t xml:space="preserve">## cause_code_factor       100.0000</w:t>
+      </w:r>
+      <w:r>
+        <w:br w:type="textWrapping"/>
+      </w:r>
+      <w:r>
+        <w:rPr>
+          <w:rStyle w:val="VerbatimChar"/>
+        </w:rPr>
+        <w:t xml:space="preserve">## cause_category_factor    24.0089</w:t>
+      </w:r>
+      <w:r>
+        <w:br w:type="textWrapping"/>
+      </w:r>
+      <w:r>
+        <w:rPr>
+          <w:rStyle w:val="VerbatimChar"/>
+        </w:rPr>
+        <w:t xml:space="preserve">## created_by_factor        12.6455</w:t>
+      </w:r>
+      <w:r>
+        <w:br w:type="textWrapping"/>
+      </w:r>
+      <w:r>
+        <w:rPr>
+          <w:rStyle w:val="VerbatimChar"/>
+        </w:rPr>
+        <w:t xml:space="preserve">## fdp_device_name_factor   10.4811</w:t>
+      </w:r>
+      <w:r>
+        <w:br w:type="textWrapping"/>
+      </w:r>
+      <w:r>
+        <w:rPr>
+          <w:rStyle w:val="VerbatimChar"/>
+        </w:rPr>
+        <w:t xml:space="preserve">## resolution_team_factor    9.2062</w:t>
+      </w:r>
+      <w:r>
+        <w:br w:type="textWrapping"/>
+      </w:r>
+      <w:r>
+        <w:rPr>
+          <w:rStyle w:val="VerbatimChar"/>
+        </w:rPr>
+        <w:t xml:space="preserve">## owner_factor              6.7560</w:t>
+      </w:r>
+      <w:r>
+        <w:br w:type="textWrapping"/>
+      </w:r>
+      <w:r>
+        <w:rPr>
+          <w:rStyle w:val="VerbatimChar"/>
+        </w:rPr>
+        <w:t xml:space="preserve">## olt_site_name_factor      1.5966</w:t>
+      </w:r>
+      <w:r>
+        <w:br w:type="textWrapping"/>
+      </w:r>
+      <w:r>
+        <w:rPr>
+          <w:rStyle w:val="VerbatimChar"/>
+        </w:rPr>
+        <w:t xml:space="preserve">## dp_location_factor        1.3601</w:t>
+      </w:r>
+      <w:r>
+        <w:br w:type="textWrapping"/>
+      </w:r>
+      <w:r>
+        <w:rPr>
+          <w:rStyle w:val="VerbatimChar"/>
+        </w:rPr>
+        <w:t xml:space="preserve">## closed_by_factor          1.0719</w:t>
+      </w:r>
+      <w:r>
+        <w:br w:type="textWrapping"/>
+      </w:r>
+      <w:r>
+        <w:rPr>
+          <w:rStyle w:val="VerbatimChar"/>
+        </w:rPr>
+        <w:t xml:space="preserve">## sub_product_factor        0.8453</w:t>
+      </w:r>
+      <w:r>
+        <w:br w:type="textWrapping"/>
+      </w:r>
+      <w:r>
+        <w:rPr>
+          <w:rStyle w:val="VerbatimChar"/>
+        </w:rPr>
+        <w:t xml:space="preserve">## service_affected_factor   0.4593</w:t>
+      </w:r>
+      <w:r>
+        <w:br w:type="textWrapping"/>
+      </w:r>
+      <w:r>
+        <w:rPr>
+          <w:rStyle w:val="VerbatimChar"/>
+        </w:rPr>
+        <w:t xml:space="preserve">## btu_type_factor           0.2994</w:t>
+      </w:r>
+      <w:r>
+        <w:br w:type="textWrapping"/>
+      </w:r>
+      <w:r>
+        <w:rPr>
+          <w:rStyle w:val="VerbatimChar"/>
+        </w:rPr>
+        <w:t xml:space="preserve">## btu_platform_factor       0.0000</w:t>
+      </w:r>
+      <w:r>
+        <w:br w:type="textWrapping"/>
+      </w:r>
+      <w:r>
+        <w:rPr>
+          <w:rStyle w:val="VerbatimChar"/>
+        </w:rPr>
+        <w:t xml:space="preserve">## exchange_factor           0.0000</w:t>
+      </w:r>
+      <w:r>
+        <w:br w:type="textWrapping"/>
+      </w:r>
+      <w:r>
+        <w:rPr>
+          <w:rStyle w:val="VerbatimChar"/>
+        </w:rPr>
+        <w:t xml:space="preserve">## fdp_site_name_factor      0.0000</w:t>
+      </w:r>
+      <w:r>
+        <w:br w:type="textWrapping"/>
+      </w:r>
+      <w:r>
+        <w:rPr>
+          <w:rStyle w:val="VerbatimChar"/>
+        </w:rPr>
+        <w:t xml:space="preserve">## package_name_factor       0.0000</w:t>
+      </w:r>
+      <w:r>
+        <w:br w:type="textWrapping"/>
+      </w:r>
+      <w:r>
+        <w:rPr>
+          <w:rStyle w:val="VerbatimChar"/>
+        </w:rPr>
+        <w:t xml:space="preserve">## group_owner_factor        0.0000</w:t>
+      </w:r>
+      <w:r>
+        <w:br w:type="textWrapping"/>
+      </w:r>
+      <w:r>
+        <w:rPr>
+          <w:rStyle w:val="VerbatimChar"/>
+        </w:rPr>
+        <w:t xml:space="preserve">## closure_category_factor   0.0000</w:t>
+      </w:r>
+    </w:p>
+    <w:p>
+      <w:pPr>
+        <w:pStyle w:val="SourceCode"/>
+      </w:pPr>
+      <w:r>
+        <w:rPr>
+          <w:rStyle w:val="KeywordTok"/>
+        </w:rPr>
+        <w:t xml:space="preserve">plot</w:t>
+      </w:r>
+      <w:r>
+        <w:rPr>
+          <w:rStyle w:val="NormalTok"/>
+        </w:rPr>
+        <w:t xml:space="preserve">(importance)</w:t>
+      </w:r>
+    </w:p>
+    <w:p>
+      <w:pPr>
+        <w:pStyle w:val="FirstParagraph"/>
+      </w:pPr>
+      <w:r>
+        <w:drawing>
+          <wp:inline>
+            <wp:extent cx="4610100" cy="3695700"/>
+            <wp:effectExtent b="0" l="0" r="0" t="0"/>
+            <wp:docPr descr="" id="1" name="Picture"/>
+            <a:graphic>
+              <a:graphicData uri="http://schemas.openxmlformats.org/drawingml/2006/picture">
+                <pic:pic>
+                  <pic:nvPicPr>
+                    <pic:cNvPr descr="progress_doc_files/figure-docx/unnamed-chunk-13-1.png" id="0" name="Picture"/>
+                    <pic:cNvPicPr>
+                      <a:picLocks noChangeArrowheads="1" noChangeAspect="1"/>
+                    </pic:cNvPicPr>
+                  </pic:nvPicPr>
+                  <pic:blipFill>
+                    <a:blip r:embed="rId31"/>
+                    <a:stretch>
+                      <a:fillRect/>
+                    </a:stretch>
+                  </pic:blipFill>
+                  <pic:spPr bwMode="auto">
+                    <a:xfrm>
+                      <a:off x="0" y="0"/>
+                      <a:ext cx="4610100" cy="3695700"/>
+                    </a:xfrm>
+                    <a:prstGeom prst="rect">
+                      <a:avLst/>
+                    </a:prstGeom>
+                    <a:noFill/>
+                    <a:ln w="9525">
+                      <a:noFill/>
+                      <a:headEnd/>
+                      <a:tailEnd/>
+                    </a:ln>
+                  </pic:spPr>
+                </pic:pic>
+              </a:graphicData>
+            </a:graphic>
+          </wp:inline>
+        </w:drawing>
+      </w:r>
+    </w:p>
+    <w:p>
+      <w:pPr>
+        <w:pStyle w:val="BodyText"/>
+      </w:pPr>
+      <w:r>
+        <w:drawing>
+          <wp:inline>
+            <wp:extent cx="5334000" cy="791128"/>
+            <wp:effectExtent b="0" l="0" r="0" t="0"/>
+            <wp:docPr descr="" id="1" name="Picture"/>
+            <a:graphic>
+              <a:graphicData uri="http://schemas.openxmlformats.org/drawingml/2006/picture">
+                <pic:pic>
+                  <pic:nvPicPr>
+                    <pic:cNvPr descr="main_variables.png" id="0" name="Picture"/>
+                    <pic:cNvPicPr>
+                      <a:picLocks noChangeArrowheads="1" noChangeAspect="1"/>
+                    </pic:cNvPicPr>
+                  </pic:nvPicPr>
+                  <pic:blipFill>
+                    <a:blip r:embed="rId32"/>
+                    <a:stretch>
+                      <a:fillRect/>
+                    </a:stretch>
+                  </pic:blipFill>
+                  <pic:spPr bwMode="auto">
+                    <a:xfrm>
+                      <a:off x="0" y="0"/>
+                      <a:ext cx="5334000" cy="791128"/>
+                    </a:xfrm>
+                    <a:prstGeom prst="rect">
+                      <a:avLst/>
+                    </a:prstGeom>
+                    <a:noFill/>
+                    <a:ln w="9525">
+                      <a:noFill/>
+                      <a:headEnd/>
+                      <a:tailEnd/>
+                    </a:ln>
+                  </pic:spPr>
+                </pic:pic>
+              </a:graphicData>
+            </a:graphic>
+          </wp:inline>
+        </w:drawing>
+      </w:r>
+    </w:p>
+    <w:p>
+      <w:pPr>
+        <w:pStyle w:val="BodyText"/>
+      </w:pPr>
+      <w:r>
+        <w:t xml:space="preserve">The main variables / factors are :-</w:t>
+      </w:r>
+    </w:p>
+    <w:p>
+      <w:pPr>
+        <w:pStyle w:val="Compact"/>
+        <w:numPr>
+          <w:numId w:val="1011"/>
+          <w:ilvl w:val="0"/>
+        </w:numPr>
+      </w:pPr>
+      <w:r>
+        <w:t xml:space="preserve">cause_code_factor</w:t>
+      </w:r>
+      <w:r>
+        <w:br w:type="textWrapping"/>
+      </w:r>
+    </w:p>
+    <w:p>
+      <w:pPr>
+        <w:pStyle w:val="Compact"/>
+        <w:numPr>
+          <w:numId w:val="1011"/>
+          <w:ilvl w:val="0"/>
+        </w:numPr>
+      </w:pPr>
+      <w:r>
+        <w:t xml:space="preserve">resolution_team_factor</w:t>
+      </w:r>
+    </w:p>
+    <w:p>
+      <w:pPr>
+        <w:pStyle w:val="Compact"/>
+        <w:numPr>
+          <w:numId w:val="1011"/>
+          <w:ilvl w:val="0"/>
+        </w:numPr>
+      </w:pPr>
+      <w:r>
+        <w:t xml:space="preserve">cause_category_factor</w:t>
+      </w:r>
+      <w:r>
+        <w:br w:type="textWrapping"/>
+      </w:r>
+    </w:p>
+    <w:p>
+      <w:pPr>
+        <w:pStyle w:val="Compact"/>
+        <w:numPr>
+          <w:numId w:val="1011"/>
+          <w:ilvl w:val="0"/>
+        </w:numPr>
+      </w:pPr>
+      <w:r>
+        <w:t xml:space="preserve">fdp_device_name_factor</w:t>
+      </w:r>
+    </w:p>
+    <w:p>
+      <w:pPr>
+        <w:pStyle w:val="Compact"/>
+        <w:numPr>
+          <w:numId w:val="1011"/>
+          <w:ilvl w:val="0"/>
+        </w:numPr>
+      </w:pPr>
+      <w:r>
+        <w:t xml:space="preserve">owner_factor</w:t>
+      </w:r>
+      <w:r>
+        <w:br w:type="textWrapping"/>
+      </w:r>
+    </w:p>
+    <w:p>
+      <w:pPr>
+        <w:pStyle w:val="Compact"/>
+        <w:numPr>
+          <w:numId w:val="1011"/>
+          <w:ilvl w:val="0"/>
+        </w:numPr>
+      </w:pPr>
+      <w:r>
+        <w:t xml:space="preserve">created_by_factor</w:t>
+      </w:r>
+      <w:r>
+        <w:br w:type="textWrapping"/>
+      </w:r>
+    </w:p>
+    <w:p>
+      <w:pPr>
+        <w:pStyle w:val="Compact"/>
+        <w:numPr>
+          <w:numId w:val="1011"/>
+          <w:ilvl w:val="0"/>
+        </w:numPr>
+      </w:pPr>
+      <w:r>
+        <w:t xml:space="preserve">service_affected_factor</w:t>
+      </w:r>
+    </w:p>
+    <w:p>
+      <w:pPr>
+        <w:pStyle w:val="Compact"/>
+        <w:numPr>
+          <w:numId w:val="1011"/>
+          <w:ilvl w:val="0"/>
+        </w:numPr>
+      </w:pPr>
+      <w:r>
+        <w:t xml:space="preserve">dp_location_factor</w:t>
+      </w:r>
+      <w:r>
+        <w:br w:type="textWrapping"/>
+      </w:r>
+    </w:p>
+    <w:p>
+      <w:pPr>
+        <w:pStyle w:val="Compact"/>
+        <w:numPr>
+          <w:numId w:val="1011"/>
+          <w:ilvl w:val="0"/>
+        </w:numPr>
+      </w:pPr>
+      <w:r>
+        <w:t xml:space="preserve">btu_type_factor</w:t>
+      </w:r>
+    </w:p>
+    <w:p>
+      <w:pPr>
+        <w:pStyle w:val="FirstParagraph"/>
+      </w:pPr>
+      <w:r>
+        <w:t xml:space="preserve">as listed from the importance plot</w:t>
+      </w:r>
+    </w:p>
+    <w:p>
+      <w:pPr>
+        <w:pStyle w:val="BodyText"/>
+      </w:pPr>
+      <w:r>
+        <w:drawing>
+          <wp:inline>
+            <wp:extent cx="5334000" cy="595423"/>
+            <wp:effectExtent b="0" l="0" r="0" t="0"/>
+            <wp:docPr descr="" id="1" name="Picture"/>
+            <a:graphic>
+              <a:graphicData uri="http://schemas.openxmlformats.org/drawingml/2006/picture">
+                <pic:pic>
+                  <pic:nvPicPr>
+                    <pic:cNvPr descr="exact.png" id="0" name="Picture"/>
+                    <pic:cNvPicPr>
+                      <a:picLocks noChangeArrowheads="1" noChangeAspect="1"/>
+                    </pic:cNvPicPr>
+                  </pic:nvPicPr>
+                  <pic:blipFill>
+                    <a:blip r:embed="rId33"/>
+                    <a:stretch>
+                      <a:fillRect/>
+                    </a:stretch>
+                  </pic:blipFill>
+                  <pic:spPr bwMode="auto">
+                    <a:xfrm>
+                      <a:off x="0" y="0"/>
+                      <a:ext cx="5334000" cy="595423"/>
+                    </a:xfrm>
+                    <a:prstGeom prst="rect">
+                      <a:avLst/>
+                    </a:prstGeom>
+                    <a:noFill/>
+                    <a:ln w="9525">
+                      <a:noFill/>
+                      <a:headEnd/>
+                      <a:tailEnd/>
+                    </a:ln>
+                  </pic:spPr>
+                </pic:pic>
+              </a:graphicData>
+            </a:graphic>
+          </wp:inline>
+        </w:drawing>
+      </w:r>
+    </w:p>
+    <w:p>
+      <w:pPr>
+        <w:pStyle w:val="BodyText"/>
+      </w:pPr>
+      <w:r>
+        <w:t xml:space="preserve">sss</w:t>
+      </w:r>
+    </w:p>
+    <w:p>
+      <w:pPr>
+        <w:pStyle w:val="BodyText"/>
+      </w:pPr>
+      <w:r>
+        <w:drawing>
+          <wp:inline>
+            <wp:extent cx="5334000" cy="1061803"/>
+            <wp:effectExtent b="0" l="0" r="0" t="0"/>
+            <wp:docPr descr="" id="1" name="Picture"/>
+            <a:graphic>
+              <a:graphicData uri="http://schemas.openxmlformats.org/drawingml/2006/picture">
+                <pic:pic>
+                  <pic:nvPicPr>
+                    <pic:cNvPr descr="payment.png" id="0" name="Picture"/>
+                    <pic:cNvPicPr>
+                      <a:picLocks noChangeArrowheads="1" noChangeAspect="1"/>
+                    </pic:cNvPicPr>
+                  </pic:nvPicPr>
+                  <pic:blipFill>
+                    <a:blip r:embed="rId34"/>
+                    <a:stretch>
+                      <a:fillRect/>
+                    </a:stretch>
+                  </pic:blipFill>
+                  <pic:spPr bwMode="auto">
+                    <a:xfrm>
+                      <a:off x="0" y="0"/>
+                      <a:ext cx="5334000" cy="1061803"/>
+                    </a:xfrm>
+                    <a:prstGeom prst="rect">
+                      <a:avLst/>
+                    </a:prstGeom>
+                    <a:noFill/>
+                    <a:ln w="9525">
+                      <a:noFill/>
+                      <a:headEnd/>
+                      <a:tailEnd/>
+                    </a:ln>
+                  </pic:spPr>
+                </pic:pic>
+              </a:graphicData>
+            </a:graphic>
+          </wp:inline>
+        </w:drawing>
+      </w:r>
+    </w:p>
+    <w:p>
+      <w:pPr>
+        <w:pStyle w:val="BodyText"/>
+      </w:pPr>
+      <w:r>
+        <w:t xml:space="preserve">sss</w:t>
+      </w:r>
+    </w:p>
+    <w:p>
+      <w:pPr>
+        <w:pStyle w:val="BodyText"/>
+      </w:pPr>
+      <w:r>
+        <w:drawing>
+          <wp:inline>
+            <wp:extent cx="5334000" cy="2178450"/>
+            <wp:effectExtent b="0" l="0" r="0" t="0"/>
+            <wp:docPr descr="" id="1" name="Picture"/>
+            <a:graphic>
+              <a:graphicData uri="http://schemas.openxmlformats.org/drawingml/2006/picture">
+                <pic:pic>
+                  <pic:nvPicPr>
+                    <pic:cNvPr descr="train.png" id="0" name="Picture"/>
+                    <pic:cNvPicPr>
+                      <a:picLocks noChangeArrowheads="1" noChangeAspect="1"/>
+                    </pic:cNvPicPr>
+                  </pic:nvPicPr>
+                  <pic:blipFill>
+                    <a:blip r:embed="rId35"/>
+                    <a:stretch>
+                      <a:fillRect/>
+                    </a:stretch>
+                  </pic:blipFill>
+                  <pic:spPr bwMode="auto">
+                    <a:xfrm>
+                      <a:off x="0" y="0"/>
+                      <a:ext cx="5334000" cy="2178450"/>
+                    </a:xfrm>
+                    <a:prstGeom prst="rect">
+                      <a:avLst/>
+                    </a:prstGeom>
+                    <a:noFill/>
+                    <a:ln w="9525">
+                      <a:noFill/>
+                      <a:headEnd/>
+                      <a:tailEnd/>
+                    </a:ln>
+                  </pic:spPr>
+                </pic:pic>
+              </a:graphicData>
+            </a:graphic>
+          </wp:inline>
+        </w:drawing>
+      </w:r>
+    </w:p>
+    <w:p>
+      <w:pPr>
+        <w:pStyle w:val="BodyText"/>
+      </w:pPr>
+      <w:r>
+        <w:t xml:space="preserve">sss</w:t>
+      </w:r>
+    </w:p>
+    <w:p>
+      <w:pPr>
+        <w:pStyle w:val="BodyText"/>
+      </w:pPr>
+      <w:r>
+        <w:drawing>
+          <wp:inline>
+            <wp:extent cx="5334000" cy="987419"/>
+            <wp:effectExtent b="0" l="0" r="0" t="0"/>
+            <wp:docPr descr="" id="1" name="Picture"/>
+            <a:graphic>
+              <a:graphicData uri="http://schemas.openxmlformats.org/drawingml/2006/picture">
+                <pic:pic>
+                  <pic:nvPicPr>
+                    <pic:cNvPr descr="6.png" id="0" name="Picture"/>
+                    <pic:cNvPicPr>
+                      <a:picLocks noChangeArrowheads="1" noChangeAspect="1"/>
+                    </pic:cNvPicPr>
+                  </pic:nvPicPr>
+                  <pic:blipFill>
+                    <a:blip r:embed="rId36"/>
+                    <a:stretch>
+                      <a:fillRect/>
+                    </a:stretch>
+                  </pic:blipFill>
+                  <pic:spPr bwMode="auto">
+                    <a:xfrm>
+                      <a:off x="0" y="0"/>
+                      <a:ext cx="5334000" cy="987419"/>
+                    </a:xfrm>
+                    <a:prstGeom prst="rect">
+                      <a:avLst/>
+                    </a:prstGeom>
+                    <a:noFill/>
+                    <a:ln w="9525">
+                      <a:noFill/>
+                      <a:headEnd/>
+                      <a:tailEnd/>
+                    </a:ln>
+                  </pic:spPr>
+                </pic:pic>
+              </a:graphicData>
+            </a:graphic>
+          </wp:inline>
+        </w:drawing>
+      </w:r>
+    </w:p>
+    <w:p>
+      <w:pPr>
+        <w:pStyle w:val="BodyText"/>
+      </w:pPr>
+      <w:r>
+        <w:t xml:space="preserve">sss</w:t>
+      </w:r>
+    </w:p>
+    <w:p>
+      <w:pPr>
+        <w:pStyle w:val="BodyText"/>
+      </w:pPr>
+      <w:r>
+        <w:drawing>
+          <wp:inline>
+            <wp:extent cx="5334000" cy="1029225"/>
+            <wp:effectExtent b="0" l="0" r="0" t="0"/>
+            <wp:docPr descr="" id="1" name="Picture"/>
+            <a:graphic>
+              <a:graphicData uri="http://schemas.openxmlformats.org/drawingml/2006/picture">
+                <pic:pic>
+                  <pic:nvPicPr>
+                    <pic:cNvPr descr="chunk.png" id="0" name="Picture"/>
+                    <pic:cNvPicPr>
+                      <a:picLocks noChangeArrowheads="1" noChangeAspect="1"/>
+                    </pic:cNvPicPr>
+                  </pic:nvPicPr>
+                  <pic:blipFill>
+                    <a:blip r:embed="rId37"/>
+                    <a:stretch>
+                      <a:fillRect/>
+                    </a:stretch>
+                  </pic:blipFill>
+                  <pic:spPr bwMode="auto">
+                    <a:xfrm>
+                      <a:off x="0" y="0"/>
+                      <a:ext cx="5334000" cy="1029225"/>
+                    </a:xfrm>
+                    <a:prstGeom prst="rect">
+                      <a:avLst/>
+                    </a:prstGeom>
+                    <a:noFill/>
+                    <a:ln w="9525">
+                      <a:noFill/>
+                      <a:headEnd/>
+                      <a:tailEnd/>
+                    </a:ln>
+                  </pic:spPr>
+                </pic:pic>
+              </a:graphicData>
+            </a:graphic>
+          </wp:inline>
+        </w:drawing>
+      </w:r>
+    </w:p>
+    <w:p>
+      <w:pPr>
+        <w:pStyle w:val="BodyText"/>
+      </w:pPr>
+      <w:r>
+        <w:t xml:space="preserve">sss</w:t>
+      </w:r>
+    </w:p>
+    <w:p>
+      <w:pPr>
+        <w:pStyle w:val="BodyText"/>
+      </w:pPr>
+      <w:r>
+        <w:drawing>
+          <wp:inline>
+            <wp:extent cx="5334000" cy="1690270"/>
+            <wp:effectExtent b="0" l="0" r="0" t="0"/>
+            <wp:docPr descr="" id="1" name="Picture"/>
+            <a:graphic>
+              <a:graphicData uri="http://schemas.openxmlformats.org/drawingml/2006/picture">
+                <pic:pic>
+                  <pic:nvPicPr>
+                    <pic:cNvPr descr="roadmap.png" id="0" name="Picture"/>
+                    <pic:cNvPicPr>
+                      <a:picLocks noChangeArrowheads="1" noChangeAspect="1"/>
+                    </pic:cNvPicPr>
+                  </pic:nvPicPr>
+                  <pic:blipFill>
+                    <a:blip r:embed="rId38"/>
+                    <a:stretch>
+                      <a:fillRect/>
+                    </a:stretch>
+                  </pic:blipFill>
+                  <pic:spPr bwMode="auto">
+                    <a:xfrm>
+                      <a:off x="0" y="0"/>
+                      <a:ext cx="5334000" cy="1690270"/>
+                    </a:xfrm>
+                    <a:prstGeom prst="rect">
+                      <a:avLst/>
+                    </a:prstGeom>
+                    <a:noFill/>
+                    <a:ln w="9525">
+                      <a:noFill/>
+                      <a:headEnd/>
+                      <a:tailEnd/>
+                    </a:ln>
+                  </pic:spPr>
+                </pic:pic>
+              </a:graphicData>
+            </a:graphic>
+          </wp:inline>
+        </w:drawing>
+      </w:r>
+    </w:p>
+    <w:p>
+      <w:pPr>
+        <w:pStyle w:val="Compact"/>
+      </w:pPr>
+      <w:r>
+        <w:t xml:space="preserve">1</w:t>
       </w:r>
     </w:p>
     <w:sectPr/>
@@ -4668,7 +11501,22 @@
 </file>
 
 <file path=word/footnotes.xml><?xml version="1.0" encoding="utf-8"?>
-<w:footnotes xmlns:w="http://schemas.openxmlformats.org/wordprocessingml/2006/main" xmlns:m="http://schemas.openxmlformats.org/officeDocument/2006/math" xmlns:r="http://schemas.openxmlformats.org/officeDocument/2006/relationships" xmlns:o="urn:schemas-microsoft-com:office:office" xmlns:v="urn:schemas-microsoft-com:vml" xmlns:w10="urn:schemas-microsoft-com:office:word" xmlns:a="http://schemas.openxmlformats.org/drawingml/2006/main" xmlns:pic="http://schemas.openxmlformats.org/drawingml/2006/picture" xmlns:wp="http://schemas.openxmlformats.org/drawingml/2006/wordprocessingDrawing"/>
+<w:footnotes xmlns:w="http://schemas.openxmlformats.org/wordprocessingml/2006/main" xmlns:m="http://schemas.openxmlformats.org/officeDocument/2006/math" xmlns:r="http://schemas.openxmlformats.org/officeDocument/2006/relationships" xmlns:o="urn:schemas-microsoft-com:office:office" xmlns:v="urn:schemas-microsoft-com:vml" xmlns:w10="urn:schemas-microsoft-com:office:word" xmlns:a="http://schemas.openxmlformats.org/drawingml/2006/main" xmlns:pic="http://schemas.openxmlformats.org/drawingml/2006/picture" xmlns:wp="http://schemas.openxmlformats.org/drawingml/2006/wordprocessingDrawing">
+  <w:footnote w:type="continuationSeparator" w:id="0">
+    <w:p>
+      <w:r>
+        <w:continuationSeparator/>
+      </w:r>
+    </w:p>
+  </w:footnote>
+  <w:footnote w:type="separator" w:id="-1">
+    <w:p>
+      <w:r>
+        <w:separator/>
+      </w:r>
+    </w:p>
+  </w:footnote>
+</w:footnotes>
 </file>
 
 <file path=word/numbering.xml><?xml version="1.0" encoding="utf-8"?>
@@ -4755,7 +11603,7 @@
     </w:lvl>
   </w:abstractNum>
   <w:abstractNum w:abstractNumId="990">
-    <w:nsid w:val="76a7bf20"/>
+    <w:nsid w:val="83227d6d"/>
     <w:multiLevelType w:val="multilevel"/>
     <w:lvl w:ilvl="0">
       <w:numFmt w:val="bullet"/>
@@ -4836,7 +11684,7 @@
     </w:lvl>
   </w:abstractNum>
   <w:abstractNum w:abstractNumId="991">
-    <w:nsid w:val="9e9b5ca4"/>
+    <w:nsid w:val="428c4108"/>
     <w:multiLevelType w:val="multilevel"/>
     <w:lvl w:ilvl="0">
       <w:numFmt w:val="bullet"/>
@@ -4917,7 +11765,7 @@
     </w:lvl>
   </w:abstractNum>
   <w:abstractNum w:abstractNumId="99411">
-    <w:nsid w:val="efd27ed6"/>
+    <w:nsid w:val="d7b4a7ec"/>
     <w:multiLevelType w:val="multilevel"/>
     <w:lvl w:ilvl="0">
       <w:start w:val="1"/>
@@ -5079,6 +11927,12 @@
   <w:num w:numId="1009">
     <w:abstractNumId w:val="991"/>
   </w:num>
+  <w:num w:numId="1010">
+    <w:abstractNumId w:val="991"/>
+  </w:num>
+  <w:num w:numId="1011">
+    <w:abstractNumId w:val="991"/>
+  </w:num>
 </w:numbering>
 </file>
 
@@ -5103,13 +11957,25 @@
   <w:style w:type="paragraph" w:default="1" w:styleId="Normal">
     <w:name w:val="Normal"/>
     <w:qFormat/>
+  </w:style>
+  <w:style w:type="paragraph" w:styleId="BodyText">
+    <w:name w:val="Body Text"/>
+    <w:basedOn w:val="Normal"/>
+    <w:link w:val="BodyTextChar"/>
     <w:pPr>
       <w:spacing w:before="180" w:after="180"/>
     </w:pPr>
+    <w:qFormat/>
   </w:style>
-  <w:style w:type="paragraph" w:styleId="Compact">
+  <w:style w:type="paragraph" w:customStyle="1" w:styleId="FirstParagraph">
+    <w:name w:val="First Paragraph"/>
+    <w:basedOn w:val="BodyText"/>
+    <w:next w:val="BodyText"/>
+    <w:qFormat/>
+  </w:style>
+  <w:style w:type="paragraph" w:customStyle="1" w:styleId="Compact">
     <w:name w:val="Compact"/>
-    <w:basedOn w:val="Normal"/>
+    <w:basedOn w:val="BodyText"/>
     <w:qFormat/>
     <w:pPr>
       <w:spacing w:before="36" w:after="36"/>
@@ -5118,7 +11984,7 @@
   <w:style w:type="paragraph" w:styleId="Title">
     <w:name w:val="Title"/>
     <w:basedOn w:val="Normal"/>
-    <w:next w:val="Normal"/>
+    <w:next w:val="BodyText"/>
     <w:qFormat/>
     <w:pPr>
       <w:keepNext/>
@@ -5138,7 +12004,7 @@
   <w:style w:type="paragraph" w:styleId="Subtitle">
     <w:name w:val="Subtitle"/>
     <w:basedOn w:val="Title"/>
-    <w:next w:val="Normal"/>
+    <w:next w:val="BodyText"/>
     <w:qFormat/>
     <w:pPr>
       <w:keepNext/>
@@ -5151,9 +12017,9 @@
       <w:szCs w:val="30"/>
     </w:rPr>
   </w:style>
-  <w:style w:type="paragraph" w:styleId="Author">
+  <w:style w:type="paragraph" w:customStyle="1" w:styleId="Author">
     <w:name w:val="Author"/>
-    <w:next w:val="Normal"/>
+    <w:next w:val="BodyText"/>
     <w:qFormat/>
     <w:pPr>
       <w:keepNext/>
@@ -5163,7 +12029,7 @@
   </w:style>
   <w:style w:type="paragraph" w:styleId="Date">
     <w:name w:val="Date"/>
-    <w:next w:val="Normal"/>
+    <w:next w:val="BodyText"/>
     <w:qFormat/>
     <w:pPr>
       <w:keepNext/>
@@ -5171,10 +12037,10 @@
       <w:jc w:val="center"/>
     </w:pPr>
   </w:style>
-  <w:style w:type="paragraph" w:styleId="Abstract">
+  <w:style w:type="paragraph" w:customStyle="1" w:styleId="Abstract">
     <w:name w:val="Abstract"/>
     <w:basedOn w:val="Normal"/>
-    <w:next w:val="Normal"/>
+    <w:next w:val="BodyText"/>
     <w:qFormat/>
     <w:pPr>
       <w:keepNext/>
@@ -5197,7 +12063,7 @@
   <w:style w:type="paragraph" w:styleId="Heading1">
     <w:name w:val="Heading 1"/>
     <w:basedOn w:val="Normal"/>
-    <w:next w:val="Normal"/>
+    <w:next w:val="BodyText"/>
     <w:uiPriority w:val="9"/>
     <w:qFormat/>
     <w:pPr>
@@ -5218,7 +12084,7 @@
   <w:style w:type="paragraph" w:styleId="Heading2">
     <w:name w:val="Heading 2"/>
     <w:basedOn w:val="Normal"/>
-    <w:next w:val="Normal"/>
+    <w:next w:val="BodyText"/>
     <w:uiPriority w:val="9"/>
     <w:unhideWhenUsed/>
     <w:qFormat/>
@@ -5240,7 +12106,7 @@
   <w:style w:type="paragraph" w:styleId="Heading3">
     <w:name w:val="Heading 3"/>
     <w:basedOn w:val="Normal"/>
-    <w:next w:val="Normal"/>
+    <w:next w:val="BodyText"/>
     <w:uiPriority w:val="9"/>
     <w:unhideWhenUsed/>
     <w:qFormat/>
@@ -5262,7 +12128,7 @@
   <w:style w:type="paragraph" w:styleId="Heading4">
     <w:name w:val="Heading 4"/>
     <w:basedOn w:val="Normal"/>
-    <w:next w:val="Normal"/>
+    <w:next w:val="BodyText"/>
     <w:uiPriority w:val="9"/>
     <w:unhideWhenUsed/>
     <w:qFormat/>
@@ -5284,7 +12150,7 @@
   <w:style w:type="paragraph" w:styleId="Heading5">
     <w:name w:val="Heading 5"/>
     <w:basedOn w:val="Normal"/>
-    <w:next w:val="Normal"/>
+    <w:next w:val="BodyText"/>
     <w:uiPriority w:val="9"/>
     <w:unhideWhenUsed/>
     <w:qFormat/>
@@ -5303,15 +12169,16 @@
       <w:szCs w:val="24"/>
     </w:rPr>
   </w:style>
-  <w:style w:type="paragraph" w:styleId="BlockQuote">
-    <w:name w:val="Block Quote"/>
-    <w:basedOn w:val="Normal"/>
-    <w:next w:val="Normal"/>
+  <w:style w:type="paragraph" w:styleId="BlockText">
+    <w:name w:val="Block Text"/>
+    <w:basedOn w:val="BodyText"/>
+    <w:next w:val="BodyText"/>
     <w:uiPriority w:val="9"/>
     <w:unhideWhenUsed/>
     <w:qFormat/>
     <w:pPr>
       <w:spacing w:before="100" w:after="100"/>
+      <w:ind w:firstLine="0"/>
     </w:pPr>
     <w:rPr>
       <w:rFonts w:asciiTheme="majorHAnsi" w:eastAsiaTheme="majorEastAsia" w:hAnsiTheme="majorHAnsi" w:cstheme="majorBidi"/>
@@ -5348,7 +12215,7 @@
       </w:tblCellMar>
     </w:tblPr>
   </w:style>
-  <w:style w:type="paragraph" w:styleId="DefinitionTerm">
+  <w:style w:type="paragraph" w:customStyle="1" w:styleId="DefinitionTerm">
     <w:name w:val="Definition Term"/>
     <w:basedOn w:val="Normal"/>
     <w:next w:val="Definition"/>
@@ -5361,20 +12228,12 @@
       <w:b/>
     </w:rPr>
   </w:style>
-  <w:style w:type="paragraph" w:styleId="Definition">
+  <w:style w:type="paragraph" w:customStyle="1" w:styleId="Definition">
     <w:name w:val="Definition"/>
     <w:basedOn w:val="Normal"/>
   </w:style>
-  <w:style w:type="paragraph" w:styleId="BodyText">
-    <w:name w:val="Body Text"/>
-    <w:basedOn w:val="Normal"/>
-    <w:link w:val="BodyTextChar"/>
-    <w:pPr>
-      <w:spacing w:after="120"/>
-    </w:pPr>
-  </w:style>
-  <w:style w:type="paragraph" w:styleId="TableCaption">
-    <w:name w:val="Table Caption"/>
+  <w:style w:type="paragraph" w:styleId="Caption">
+    <w:name w:val="Caption"/>
     <w:basedOn w:val="Normal"/>
     <w:link w:val="BodyTextChar"/>
     <w:pPr>
@@ -5384,16 +12243,27 @@
       <w:i/>
     </w:rPr>
   </w:style>
-  <w:style w:type="paragraph" w:styleId="ImageCaption">
+  <w:style w:type="paragraph" w:customStyle="1" w:styleId="TableCaption">
+    <w:name w:val="Table Caption"/>
+    <w:basedOn w:val="Caption"/>
+    <w:pPr>
+      <w:keepNext/>
+    </w:pPr>
+  </w:style>
+  <w:style w:type="paragraph" w:customStyle="1" w:styleId="ImageCaption">
     <w:name w:val="Image Caption"/>
+    <w:basedOn w:val="Caption"/>
+  </w:style>
+  <w:style w:type="paragraph" w:customStyle="1" w:styleId="Figure">
+    <w:name w:val="Figure"/>
     <w:basedOn w:val="Normal"/>
-    <w:link w:val="BodyTextChar"/>
+  </w:style>
+  <w:style w:type="paragraph" w:customStyle="1" w:styleId="FigureWithCaption">
+    <w:name w:val="Figure with Caption"/>
+    <w:basedOn w:val="Figure"/>
     <w:pPr>
-      <w:spacing w:before="0" w:after="120"/>
+      <w:keepNext/>
     </w:pPr>
-    <w:rPr>
-      <w:i/>
-    </w:rPr>
   </w:style>
   <w:style w:type="character" w:customStyle="1" w:styleId="BodyTextChar">
     <w:name w:val="Body Text Char"/>
@@ -5408,18 +12278,36 @@
       <w:sz w:val="22"/>
     </w:rPr>
   </w:style>
-  <w:style w:type="character" w:customStyle="1" w:styleId="FootnoteRef">
-    <w:name w:val="Footnote Ref"/>
+  <w:style w:type="character" w:styleId="FootnoteReference">
+    <w:name w:val="Footnote Reference"/>
     <w:basedOn w:val="BodyTextChar"/>
     <w:rPr>
       <w:vertAlign w:val="superscript"/>
     </w:rPr>
   </w:style>
-  <w:style w:type="character" w:customStyle="1" w:styleId="Link">
-    <w:name w:val="Link"/>
+  <w:style w:type="character" w:styleId="Hyperlink">
+    <w:name w:val="Hyperlink"/>
     <w:basedOn w:val="BodyTextChar"/>
     <w:rPr>
       <w:color w:val="4F81BD" w:themeColor="accent1"/>
+    </w:rPr>
+  </w:style>
+  <w:style w:type="paragraph" w:styleId="TOCHeading">
+    <w:name w:val="TOC Heading"/>
+    <w:basedOn w:val="Heading1"/>
+    <w:next w:val="BodyText"/>
+    <w:uiPriority w:val="39"/>
+    <w:unhideWhenUsed/>
+    <w:qFormat/>
+    <w:pPr>
+      <w:spacing w:before="240" w:line="259" w:lineRule="auto"/>
+      <w:outlineLvl w:val="9"/>
+    </w:pPr>
+    <w:rPr>
+      <w:rFonts w:asciiTheme="majorHAnsi" w:eastAsiaTheme="majorEastAsia" w:hAnsiTheme="majorHAnsi" w:cstheme="majorBidi"/>
+      <w:b w:val="0"/>
+      <w:bCs w:val="0"/>
+      <w:color w:val="365F91" w:themeColor="accent1" w:themeShade="BF"/>
     </w:rPr>
   </w:style>
   <w:style w:type="paragraph" w:customStyle="1" w:styleId="SourceCode">
@@ -5428,112 +12316,7 @@
     <w:link w:val="VerbatimChar"/>
     <w:pPr>
       <w:wordWrap w:val="off"/>
-    </w:pPr>
-  </w:style>
-  <w:style w:type="character" w:customStyle="1" w:styleId="KeywordTok">
-    <w:name w:val="KeywordTok"/>
-    <w:basedOn w:val="VerbatimChar"/>
-    <w:rPr>
-      <w:color w:val="007020"/>
-      <w:b/>
-    </w:rPr>
-  </w:style>
-  <w:style w:type="character" w:customStyle="1" w:styleId="DataTypeTok">
-    <w:name w:val="DataTypeTok"/>
-    <w:basedOn w:val="VerbatimChar"/>
-    <w:rPr>
-      <w:color w:val="902000"/>
-    </w:rPr>
-  </w:style>
-  <w:style w:type="character" w:customStyle="1" w:styleId="DecValTok">
-    <w:name w:val="DecValTok"/>
-    <w:basedOn w:val="VerbatimChar"/>
-    <w:rPr>
-      <w:color w:val="40a070"/>
-    </w:rPr>
-  </w:style>
-  <w:style w:type="character" w:customStyle="1" w:styleId="BaseNTok">
-    <w:name w:val="BaseNTok"/>
-    <w:basedOn w:val="VerbatimChar"/>
-    <w:rPr>
-      <w:color w:val="40a070"/>
-    </w:rPr>
-  </w:style>
-  <w:style w:type="character" w:customStyle="1" w:styleId="FloatTok">
-    <w:name w:val="FloatTok"/>
-    <w:basedOn w:val="VerbatimChar"/>
-    <w:rPr>
-      <w:color w:val="40a070"/>
-    </w:rPr>
-  </w:style>
-  <w:style w:type="character" w:customStyle="1" w:styleId="CharTok">
-    <w:name w:val="CharTok"/>
-    <w:basedOn w:val="VerbatimChar"/>
-    <w:rPr>
-      <w:color w:val="4070a0"/>
-    </w:rPr>
-  </w:style>
-  <w:style w:type="character" w:customStyle="1" w:styleId="StringTok">
-    <w:name w:val="StringTok"/>
-    <w:basedOn w:val="VerbatimChar"/>
-    <w:rPr>
-      <w:color w:val="4070a0"/>
-    </w:rPr>
-  </w:style>
-  <w:style w:type="character" w:customStyle="1" w:styleId="CommentTok">
-    <w:name w:val="CommentTok"/>
-    <w:basedOn w:val="VerbatimChar"/>
-    <w:rPr>
-      <w:color w:val="60a0b0"/>
-      <w:i/>
-    </w:rPr>
-  </w:style>
-  <w:style w:type="character" w:customStyle="1" w:styleId="OtherTok">
-    <w:name w:val="OtherTok"/>
-    <w:basedOn w:val="VerbatimChar"/>
-    <w:rPr>
-      <w:color w:val="007020"/>
-    </w:rPr>
-  </w:style>
-  <w:style w:type="character" w:customStyle="1" w:styleId="AlertTok">
-    <w:name w:val="AlertTok"/>
-    <w:basedOn w:val="VerbatimChar"/>
-    <w:rPr>
-      <w:color w:val="ff0000"/>
-      <w:b/>
-    </w:rPr>
-  </w:style>
-  <w:style w:type="character" w:customStyle="1" w:styleId="FunctionTok">
-    <w:name w:val="FunctionTok"/>
-    <w:basedOn w:val="VerbatimChar"/>
-    <w:rPr>
-      <w:color w:val="06287e"/>
-    </w:rPr>
-  </w:style>
-  <w:style w:type="character" w:customStyle="1" w:styleId="RegionMarkerTok">
-    <w:name w:val="RegionMarkerTok"/>
-    <w:basedOn w:val="VerbatimChar"/>
-    <w:rPr/>
-  </w:style>
-  <w:style w:type="character" w:customStyle="1" w:styleId="ErrorTok">
-    <w:name w:val="ErrorTok"/>
-    <w:basedOn w:val="VerbatimChar"/>
-    <w:rPr>
-      <w:color w:val="ff0000"/>
-      <w:b/>
-    </w:rPr>
-  </w:style>
-  <w:style w:type="character" w:customStyle="1" w:styleId="NormalTok">
-    <w:name w:val="NormalTok"/>
-    <w:basedOn w:val="VerbatimChar"/>
-    <w:rPr/>
-  </w:style>
-  <w:style w:type="paragraph" w:customStyle="1" w:styleId="SourceCode">
-    <w:name w:val="Source Code"/>
-    <w:basedOn w:val="Normal"/>
-    <w:link w:val="VerbatimChar"/>
-    <w:pPr>
-      <w:wordWrap w:val="off"/>
+      <w:noProof/>
       <w:shd w:val="clear" w:fill="f8f8f8"/>
     </w:pPr>
   </w:style>
@@ -5578,6 +12361,14 @@
       <w:shd w:val="clear" w:fill="f8f8f8"/>
     </w:rPr>
   </w:style>
+  <w:style w:type="character" w:customStyle="1" w:styleId="ConstantTok">
+    <w:name w:val="ConstantTok"/>
+    <w:basedOn w:val="VerbatimChar"/>
+    <w:rPr>
+      <w:color w:val="000000"/>
+      <w:shd w:val="clear" w:fill="f8f8f8"/>
+    </w:rPr>
+  </w:style>
   <w:style w:type="character" w:customStyle="1" w:styleId="CharTok">
     <w:name w:val="CharTok"/>
     <w:basedOn w:val="VerbatimChar"/>
@@ -5586,11 +12377,42 @@
       <w:shd w:val="clear" w:fill="f8f8f8"/>
     </w:rPr>
   </w:style>
+  <w:style w:type="character" w:customStyle="1" w:styleId="SpecialCharTok">
+    <w:name w:val="SpecialCharTok"/>
+    <w:basedOn w:val="VerbatimChar"/>
+    <w:rPr>
+      <w:color w:val="000000"/>
+      <w:shd w:val="clear" w:fill="f8f8f8"/>
+    </w:rPr>
+  </w:style>
   <w:style w:type="character" w:customStyle="1" w:styleId="StringTok">
     <w:name w:val="StringTok"/>
     <w:basedOn w:val="VerbatimChar"/>
     <w:rPr>
       <w:color w:val="4e9a06"/>
+      <w:shd w:val="clear" w:fill="f8f8f8"/>
+    </w:rPr>
+  </w:style>
+  <w:style w:type="character" w:customStyle="1" w:styleId="VerbatimStringTok">
+    <w:name w:val="VerbatimStringTok"/>
+    <w:basedOn w:val="VerbatimChar"/>
+    <w:rPr>
+      <w:color w:val="4e9a06"/>
+      <w:shd w:val="clear" w:fill="f8f8f8"/>
+    </w:rPr>
+  </w:style>
+  <w:style w:type="character" w:customStyle="1" w:styleId="SpecialStringTok">
+    <w:name w:val="SpecialStringTok"/>
+    <w:basedOn w:val="VerbatimChar"/>
+    <w:rPr>
+      <w:color w:val="4e9a06"/>
+      <w:shd w:val="clear" w:fill="f8f8f8"/>
+    </w:rPr>
+  </w:style>
+  <w:style w:type="character" w:customStyle="1" w:styleId="ImportTok">
+    <w:name w:val="ImportTok"/>
+    <w:basedOn w:val="VerbatimChar"/>
+    <w:rPr>
       <w:shd w:val="clear" w:fill="f8f8f8"/>
     </w:rPr>
   </w:style>
@@ -5603,19 +12425,41 @@
       <w:i/>
     </w:rPr>
   </w:style>
+  <w:style w:type="character" w:customStyle="1" w:styleId="DocumentationTok">
+    <w:name w:val="DocumentationTok"/>
+    <w:basedOn w:val="VerbatimChar"/>
+    <w:rPr>
+      <w:color w:val="8f5902"/>
+      <w:shd w:val="clear" w:fill="f8f8f8"/>
+      <w:b/>
+      <w:i/>
+    </w:rPr>
+  </w:style>
+  <w:style w:type="character" w:customStyle="1" w:styleId="AnnotationTok">
+    <w:name w:val="AnnotationTok"/>
+    <w:basedOn w:val="VerbatimChar"/>
+    <w:rPr>
+      <w:color w:val="8f5902"/>
+      <w:shd w:val="clear" w:fill="f8f8f8"/>
+      <w:b/>
+      <w:i/>
+    </w:rPr>
+  </w:style>
+  <w:style w:type="character" w:customStyle="1" w:styleId="CommentVarTok">
+    <w:name w:val="CommentVarTok"/>
+    <w:basedOn w:val="VerbatimChar"/>
+    <w:rPr>
+      <w:color w:val="8f5902"/>
+      <w:shd w:val="clear" w:fill="f8f8f8"/>
+      <w:b/>
+      <w:i/>
+    </w:rPr>
+  </w:style>
   <w:style w:type="character" w:customStyle="1" w:styleId="OtherTok">
     <w:name w:val="OtherTok"/>
     <w:basedOn w:val="VerbatimChar"/>
     <w:rPr>
       <w:color w:val="8f5902"/>
-      <w:shd w:val="clear" w:fill="f8f8f8"/>
-    </w:rPr>
-  </w:style>
-  <w:style w:type="character" w:customStyle="1" w:styleId="AlertTok">
-    <w:name w:val="AlertTok"/>
-    <w:basedOn w:val="VerbatimChar"/>
-    <w:rPr>
-      <w:color w:val="ef2929"/>
       <w:shd w:val="clear" w:fill="f8f8f8"/>
     </w:rPr>
   </w:style>
@@ -5627,6 +12471,63 @@
       <w:shd w:val="clear" w:fill="f8f8f8"/>
     </w:rPr>
   </w:style>
+  <w:style w:type="character" w:customStyle="1" w:styleId="VariableTok">
+    <w:name w:val="VariableTok"/>
+    <w:basedOn w:val="VerbatimChar"/>
+    <w:rPr>
+      <w:color w:val="000000"/>
+      <w:shd w:val="clear" w:fill="f8f8f8"/>
+    </w:rPr>
+  </w:style>
+  <w:style w:type="character" w:customStyle="1" w:styleId="ControlFlowTok">
+    <w:name w:val="ControlFlowTok"/>
+    <w:basedOn w:val="VerbatimChar"/>
+    <w:rPr>
+      <w:color w:val="204a87"/>
+      <w:shd w:val="clear" w:fill="f8f8f8"/>
+      <w:b/>
+    </w:rPr>
+  </w:style>
+  <w:style w:type="character" w:customStyle="1" w:styleId="OperatorTok">
+    <w:name w:val="OperatorTok"/>
+    <w:basedOn w:val="VerbatimChar"/>
+    <w:rPr>
+      <w:color w:val="ce5c00"/>
+      <w:shd w:val="clear" w:fill="f8f8f8"/>
+      <w:b/>
+    </w:rPr>
+  </w:style>
+  <w:style w:type="character" w:customStyle="1" w:styleId="BuiltInTok">
+    <w:name w:val="BuiltInTok"/>
+    <w:basedOn w:val="VerbatimChar"/>
+    <w:rPr>
+      <w:shd w:val="clear" w:fill="f8f8f8"/>
+    </w:rPr>
+  </w:style>
+  <w:style w:type="character" w:customStyle="1" w:styleId="ExtensionTok">
+    <w:name w:val="ExtensionTok"/>
+    <w:basedOn w:val="VerbatimChar"/>
+    <w:rPr>
+      <w:shd w:val="clear" w:fill="f8f8f8"/>
+    </w:rPr>
+  </w:style>
+  <w:style w:type="character" w:customStyle="1" w:styleId="PreprocessorTok">
+    <w:name w:val="PreprocessorTok"/>
+    <w:basedOn w:val="VerbatimChar"/>
+    <w:rPr>
+      <w:color w:val="8f5902"/>
+      <w:shd w:val="clear" w:fill="f8f8f8"/>
+      <w:i/>
+    </w:rPr>
+  </w:style>
+  <w:style w:type="character" w:customStyle="1" w:styleId="AttributeTok">
+    <w:name w:val="AttributeTok"/>
+    <w:basedOn w:val="VerbatimChar"/>
+    <w:rPr>
+      <w:color w:val="c4a000"/>
+      <w:shd w:val="clear" w:fill="f8f8f8"/>
+    </w:rPr>
+  </w:style>
   <w:style w:type="character" w:customStyle="1" w:styleId="RegionMarkerTok">
     <w:name w:val="RegionMarkerTok"/>
     <w:basedOn w:val="VerbatimChar"/>
@@ -5634,10 +12535,39 @@
       <w:shd w:val="clear" w:fill="f8f8f8"/>
     </w:rPr>
   </w:style>
+  <w:style w:type="character" w:customStyle="1" w:styleId="InformationTok">
+    <w:name w:val="InformationTok"/>
+    <w:basedOn w:val="VerbatimChar"/>
+    <w:rPr>
+      <w:color w:val="8f5902"/>
+      <w:shd w:val="clear" w:fill="f8f8f8"/>
+      <w:b/>
+      <w:i/>
+    </w:rPr>
+  </w:style>
+  <w:style w:type="character" w:customStyle="1" w:styleId="WarningTok">
+    <w:name w:val="WarningTok"/>
+    <w:basedOn w:val="VerbatimChar"/>
+    <w:rPr>
+      <w:color w:val="8f5902"/>
+      <w:shd w:val="clear" w:fill="f8f8f8"/>
+      <w:b/>
+      <w:i/>
+    </w:rPr>
+  </w:style>
+  <w:style w:type="character" w:customStyle="1" w:styleId="AlertTok">
+    <w:name w:val="AlertTok"/>
+    <w:basedOn w:val="VerbatimChar"/>
+    <w:rPr>
+      <w:color w:val="ef2929"/>
+      <w:shd w:val="clear" w:fill="f8f8f8"/>
+    </w:rPr>
+  </w:style>
   <w:style w:type="character" w:customStyle="1" w:styleId="ErrorTok">
     <w:name w:val="ErrorTok"/>
     <w:basedOn w:val="VerbatimChar"/>
     <w:rPr>
+      <w:color w:val="a40000"/>
       <w:shd w:val="clear" w:fill="f8f8f8"/>
       <w:b/>
     </w:rPr>
